--- a/MPI BCast Report.docx
+++ b/MPI BCast Report.docx
@@ -1,6 +1,6 @@
 
 <file path=word/document2.xml><?xml version="1.0" encoding="utf-8"?>
-<w:document xmlns:wpc="http://schemas.microsoft.com/office/word/2010/wordprocessingCanvas" xmlns:mc="http://schemas.openxmlformats.org/markup-compatibility/2006" xmlns:o="urn:schemas-microsoft-com:office:office" xmlns:r="http://schemas.openxmlformats.org/officeDocument/2006/relationships" xmlns:m="http://schemas.openxmlformats.org/officeDocument/2006/math" xmlns:v="urn:schemas-microsoft-com:vml" xmlns:wp14="http://schemas.microsoft.com/office/word/2010/wordprocessingDrawing" xmlns:wp="http://schemas.openxmlformats.org/drawingml/2006/wordprocessingDrawing" xmlns:w10="urn:schemas-microsoft-com:office:word" xmlns:w="http://schemas.openxmlformats.org/wordprocessingml/2006/main" xmlns:w14="http://schemas.microsoft.com/office/word/2010/wordml" xmlns:w15="http://schemas.microsoft.com/office/word/2012/wordml" xmlns:wpg="http://schemas.microsoft.com/office/word/2010/wordprocessingGroup" xmlns:wpi="http://schemas.microsoft.com/office/word/2010/wordprocessingInk" xmlns:wne="http://schemas.microsoft.com/office/word/2006/wordml" xmlns:wps="http://schemas.microsoft.com/office/word/2010/wordprocessingShape" mc:Ignorable="w14 w15 wp14">
+<w:document xmlns:wpc="http://schemas.microsoft.com/office/word/2010/wordprocessingCanvas" xmlns:mc="http://schemas.openxmlformats.org/markup-compatibility/2006" xmlns:o="urn:schemas-microsoft-com:office:office" xmlns:r="http://schemas.openxmlformats.org/officeDocument/2006/relationships" xmlns:m="http://schemas.openxmlformats.org/officeDocument/2006/math" xmlns:v="urn:schemas-microsoft-com:vml" xmlns:wp14="http://schemas.microsoft.com/office/word/2010/wordprocessingDrawing" xmlns:wp="http://schemas.openxmlformats.org/drawingml/2006/wordprocessingDrawing" xmlns:w10="urn:schemas-microsoft-com:office:word" xmlns:w="http://schemas.openxmlformats.org/wordprocessingml/2006/main" xmlns:w14="http://schemas.microsoft.com/office/word/2010/wordml" xmlns:w15="http://schemas.microsoft.com/office/word/2012/wordml" xmlns:wpg="http://schemas.microsoft.com/office/word/2010/wordprocessingGroup" xmlns:wpi="http://schemas.microsoft.com/office/word/2010/wordprocessingInk" xmlns:wne="http://schemas.microsoft.com/office/word/2006/wordml" xmlns:wps="http://schemas.microsoft.com/office/word/2010/wordprocessingShape" xmlns:a="http://schemas.openxmlformats.org/drawingml/2006/main" xmlns:pic="http://schemas.openxmlformats.org/drawingml/2006/picture" xmlns:a14="http://schemas.microsoft.com/office/drawing/2010/main" mc:Ignorable="w14 w15 wp14">
   <w:body>
     <w:p w14:noSpellErr="1">
       <w:pPr>
@@ -11,11 +11,21 @@
         <w:rPr>
           <w:rFonts w:ascii="Times New Roman" w:hAnsi="Times New Roman" w:eastAsia="Times New Roman" w:cs="Times New Roman"/>
           <w:noProof w:val="0"/>
-          <w:sz w:val="24"/>
-          <w:szCs w:val="24"/>
-          <w:lang w:val="en-US"/>
-        </w:rPr>
-      </w:pPr>
+          <w:sz w:val="22"/>
+          <w:szCs w:val="22"/>
+          <w:lang w:val="en-US"/>
+        </w:rPr>
+      </w:pPr>
+      <w:r>
+        <w:rPr>
+          <w:rFonts w:ascii="Times New Roman" w:hAnsi="Times New Roman" w:eastAsia="Times New Roman" w:cs="Times New Roman"/>
+          <w:noProof w:val="0"/>
+          <w:sz w:val="22"/>
+          <w:szCs w:val="22"/>
+          <w:lang w:val="en-US"/>
+        </w:rPr>
+        <w:t>Jonathan Alexander Gibson</w:t>
+      </w:r>
     </w:p>
     <w:p w14:noSpellErr="1">
       <w:pPr>
@@ -23,20 +33,20 @@
         <w:rPr>
           <w:rFonts w:ascii="Times New Roman" w:hAnsi="Times New Roman" w:eastAsia="Times New Roman" w:cs="Times New Roman"/>
           <w:noProof w:val="0"/>
-          <w:sz w:val="24"/>
-          <w:szCs w:val="24"/>
-          <w:lang w:val="en-US"/>
-        </w:rPr>
-      </w:pPr>
-      <w:r>
-        <w:rPr>
-          <w:rFonts w:ascii="Times New Roman" w:hAnsi="Times New Roman" w:eastAsia="Times New Roman" w:cs="Times New Roman"/>
-          <w:noProof w:val="0"/>
-          <w:sz w:val="24"/>
-          <w:szCs w:val="24"/>
-          <w:lang w:val="en-US"/>
-        </w:rPr>
-        <w:t>Jonathan Alexander Gibson</w:t>
+          <w:sz w:val="22"/>
+          <w:szCs w:val="22"/>
+          <w:lang w:val="en-US"/>
+        </w:rPr>
+      </w:pPr>
+      <w:r>
+        <w:rPr>
+          <w:rFonts w:ascii="Times New Roman" w:hAnsi="Times New Roman" w:eastAsia="Times New Roman" w:cs="Times New Roman"/>
+          <w:noProof w:val="0"/>
+          <w:sz w:val="22"/>
+          <w:szCs w:val="22"/>
+          <w:lang w:val="en-US"/>
+        </w:rPr>
+        <w:t>jagibson44, T00198998</w:t>
       </w:r>
     </w:p>
     <w:p w14:noSpellErr="1">
@@ -45,160 +55,6598 @@
         <w:rPr>
           <w:rFonts w:ascii="Times New Roman" w:hAnsi="Times New Roman" w:eastAsia="Times New Roman" w:cs="Times New Roman"/>
           <w:noProof w:val="0"/>
-          <w:sz w:val="24"/>
-          <w:szCs w:val="24"/>
-          <w:lang w:val="en-US"/>
-        </w:rPr>
-      </w:pPr>
-      <w:r>
-        <w:rPr>
-          <w:rFonts w:ascii="Times New Roman" w:hAnsi="Times New Roman" w:eastAsia="Times New Roman" w:cs="Times New Roman"/>
-          <w:noProof w:val="0"/>
-          <w:sz w:val="24"/>
-          <w:szCs w:val="24"/>
-          <w:lang w:val="en-US"/>
-        </w:rPr>
-        <w:t>jagibson44, T00198998</w:t>
+          <w:sz w:val="22"/>
+          <w:szCs w:val="22"/>
+          <w:lang w:val="en-US"/>
+        </w:rPr>
+      </w:pPr>
+      <w:r>
+        <w:rPr>
+          <w:rFonts w:ascii="Times New Roman" w:hAnsi="Times New Roman" w:eastAsia="Times New Roman" w:cs="Times New Roman"/>
+          <w:noProof w:val="0"/>
+          <w:sz w:val="22"/>
+          <w:szCs w:val="22"/>
+          <w:lang w:val="en-US"/>
+        </w:rPr>
+        <w:t xml:space="preserve">Program </w:t>
+      </w:r>
+      <w:r>
+        <w:rPr>
+          <w:rFonts w:ascii="Times New Roman" w:hAnsi="Times New Roman" w:eastAsia="Times New Roman" w:cs="Times New Roman"/>
+          <w:noProof w:val="0"/>
+          <w:sz w:val="22"/>
+          <w:szCs w:val="22"/>
+          <w:lang w:val="en-US"/>
+        </w:rPr>
+        <w:t>5</w:t>
+      </w:r>
+      <w:r>
+        <w:rPr>
+          <w:rFonts w:ascii="Times New Roman" w:hAnsi="Times New Roman" w:eastAsia="Times New Roman" w:cs="Times New Roman"/>
+          <w:noProof w:val="0"/>
+          <w:sz w:val="22"/>
+          <w:szCs w:val="22"/>
+          <w:lang w:val="en-US"/>
+        </w:rPr>
+        <w:t xml:space="preserve"> (MPI </w:t>
+      </w:r>
+      <w:r>
+        <w:rPr>
+          <w:rFonts w:ascii="Times New Roman" w:hAnsi="Times New Roman" w:eastAsia="Times New Roman" w:cs="Times New Roman"/>
+          <w:noProof w:val="0"/>
+          <w:sz w:val="22"/>
+          <w:szCs w:val="22"/>
+          <w:lang w:val="en-US"/>
+        </w:rPr>
+        <w:t>Broadcast Comparison</w:t>
+      </w:r>
+      <w:r>
+        <w:rPr>
+          <w:rFonts w:ascii="Times New Roman" w:hAnsi="Times New Roman" w:eastAsia="Times New Roman" w:cs="Times New Roman"/>
+          <w:noProof w:val="0"/>
+          <w:sz w:val="22"/>
+          <w:szCs w:val="22"/>
+          <w:lang w:val="en-US"/>
+        </w:rPr>
+        <w:t>)</w:t>
       </w:r>
     </w:p>
     <w:p>
       <w:pPr>
+        <w:pStyle w:val="Normal"/>
+        <w:spacing w:after="0" w:afterAutospacing="off" w:line="240" w:lineRule="auto"/>
+        <w:ind w:firstLine="0"/>
+        <w:jc w:val="both"/>
+        <w:rPr>
+          <w:rFonts w:ascii="Times New Roman" w:hAnsi="Times New Roman" w:eastAsia="Times New Roman" w:cs="Times New Roman"/>
+          <w:noProof w:val="0"/>
+          <w:sz w:val="22"/>
+          <w:szCs w:val="22"/>
+          <w:lang w:val="en-US"/>
+        </w:rPr>
+      </w:pPr>
+    </w:p>
+    <w:p>
+      <w:pPr>
+        <w:pStyle w:val="Normal"/>
+        <w:bidi w:val="0"/>
         <w:spacing w:after="0" w:afterAutospacing="off"/>
-        <w:rPr>
-          <w:rFonts w:ascii="Times New Roman" w:hAnsi="Times New Roman" w:eastAsia="Times New Roman" w:cs="Times New Roman"/>
-          <w:noProof w:val="0"/>
-          <w:sz w:val="24"/>
-          <w:szCs w:val="24"/>
-          <w:lang w:val="en-US"/>
-        </w:rPr>
-      </w:pPr>
-      <w:r>
-        <w:rPr>
-          <w:rFonts w:ascii="Times New Roman" w:hAnsi="Times New Roman" w:eastAsia="Times New Roman" w:cs="Times New Roman"/>
-          <w:noProof w:val="0"/>
-          <w:sz w:val="24"/>
-          <w:szCs w:val="24"/>
-          <w:lang w:val="en-US"/>
-        </w:rPr>
-        <w:t xml:space="preserve">Program </w:t>
-      </w:r>
-      <w:r>
-        <w:rPr>
-          <w:rFonts w:ascii="Times New Roman" w:hAnsi="Times New Roman" w:eastAsia="Times New Roman" w:cs="Times New Roman"/>
-          <w:noProof w:val="0"/>
-          <w:sz w:val="24"/>
-          <w:szCs w:val="24"/>
-          <w:lang w:val="en-US"/>
-        </w:rPr>
-        <w:t>5</w:t>
-      </w:r>
-      <w:r>
-        <w:rPr>
-          <w:rFonts w:ascii="Times New Roman" w:hAnsi="Times New Roman" w:eastAsia="Times New Roman" w:cs="Times New Roman"/>
-          <w:noProof w:val="0"/>
-          <w:sz w:val="24"/>
-          <w:szCs w:val="24"/>
-          <w:lang w:val="en-US"/>
-        </w:rPr>
-        <w:t xml:space="preserve"> (MPI </w:t>
-      </w:r>
-      <w:r>
-        <w:rPr>
-          <w:rFonts w:ascii="Times New Roman" w:hAnsi="Times New Roman" w:eastAsia="Times New Roman" w:cs="Times New Roman"/>
-          <w:noProof w:val="0"/>
-          <w:sz w:val="24"/>
-          <w:szCs w:val="24"/>
-          <w:lang w:val="en-US"/>
-        </w:rPr>
-        <w:t>Broadcast Comparison</w:t>
-      </w:r>
-      <w:r>
-        <w:rPr>
-          <w:rFonts w:ascii="Times New Roman" w:hAnsi="Times New Roman" w:eastAsia="Times New Roman" w:cs="Times New Roman"/>
-          <w:noProof w:val="0"/>
-          <w:sz w:val="24"/>
-          <w:szCs w:val="24"/>
-          <w:lang w:val="en-US"/>
-        </w:rPr>
-        <w:t>)</w:t>
+        <w:jc w:val="both"/>
+        <w:rPr>
+          <w:rFonts w:ascii="Times New Roman" w:hAnsi="Times New Roman" w:eastAsia="Times New Roman" w:cs="Times New Roman"/>
+          <w:noProof w:val="0"/>
+          <w:sz w:val="22"/>
+          <w:szCs w:val="22"/>
+          <w:lang w:val="en-US"/>
+        </w:rPr>
+      </w:pPr>
+      <w:r>
+        <w:rPr>
+          <w:rFonts w:ascii="Times New Roman" w:hAnsi="Times New Roman" w:eastAsia="Times New Roman" w:cs="Times New Roman"/>
+          <w:noProof w:val="0"/>
+          <w:sz w:val="22"/>
+          <w:szCs w:val="22"/>
+          <w:lang w:val="en-US"/>
+        </w:rPr>
+        <w:t xml:space="preserve">The purpose of the </w:t>
+      </w:r>
+      <w:proofErr w:type="spellStart"/>
+      <w:r>
+        <w:rPr>
+          <w:rFonts w:ascii="Times New Roman" w:hAnsi="Times New Roman" w:eastAsia="Times New Roman" w:cs="Times New Roman"/>
+          <w:b w:val="1"/>
+          <w:bCs w:val="1"/>
+          <w:i w:val="1"/>
+          <w:iCs w:val="1"/>
+          <w:noProof w:val="0"/>
+          <w:sz w:val="22"/>
+          <w:szCs w:val="22"/>
+          <w:lang w:val="en-US"/>
+        </w:rPr>
+        <w:t>mpi_bcast</w:t>
+      </w:r>
+      <w:proofErr w:type="spellEnd"/>
+      <w:r>
+        <w:rPr>
+          <w:rFonts w:ascii="Times New Roman" w:hAnsi="Times New Roman" w:eastAsia="Times New Roman" w:cs="Times New Roman"/>
+          <w:noProof w:val="0"/>
+          <w:sz w:val="22"/>
+          <w:szCs w:val="22"/>
+          <w:lang w:val="en-US"/>
+        </w:rPr>
+        <w:t xml:space="preserve"> program was to compare the results of a </w:t>
+      </w:r>
+      <w:r>
+        <w:rPr>
+          <w:rFonts w:ascii="Times New Roman" w:hAnsi="Times New Roman" w:eastAsia="Times New Roman" w:cs="Times New Roman"/>
+          <w:noProof w:val="0"/>
+          <w:sz w:val="22"/>
+          <w:szCs w:val="22"/>
+          <w:lang w:val="en-US"/>
+        </w:rPr>
+        <w:t>custom</w:t>
+      </w:r>
+      <w:r>
+        <w:rPr>
+          <w:rFonts w:ascii="Times New Roman" w:hAnsi="Times New Roman" w:eastAsia="Times New Roman" w:cs="Times New Roman"/>
+          <w:noProof w:val="0"/>
+          <w:sz w:val="22"/>
+          <w:szCs w:val="22"/>
+          <w:lang w:val="en-US"/>
+        </w:rPr>
+        <w:t xml:space="preserve"> MPI </w:t>
+      </w:r>
+      <w:r>
+        <w:rPr>
+          <w:rFonts w:ascii="Times New Roman" w:hAnsi="Times New Roman" w:eastAsia="Times New Roman" w:cs="Times New Roman"/>
+          <w:noProof w:val="0"/>
+          <w:sz w:val="22"/>
+          <w:szCs w:val="22"/>
+          <w:lang w:val="en-US"/>
+        </w:rPr>
+        <w:t xml:space="preserve">library </w:t>
+      </w:r>
+      <w:r>
+        <w:rPr>
+          <w:rFonts w:ascii="Times New Roman" w:hAnsi="Times New Roman" w:eastAsia="Times New Roman" w:cs="Times New Roman"/>
+          <w:noProof w:val="0"/>
+          <w:sz w:val="22"/>
+          <w:szCs w:val="22"/>
+          <w:lang w:val="en-US"/>
+        </w:rPr>
+        <w:t xml:space="preserve">broadcast implementation with the default MPI library implementation, in terms of execution time. A C++ library was created to reflect the </w:t>
+      </w:r>
+      <w:r>
+        <w:rPr>
+          <w:rFonts w:ascii="Times New Roman" w:hAnsi="Times New Roman" w:eastAsia="Times New Roman" w:cs="Times New Roman"/>
+          <w:noProof w:val="0"/>
+          <w:sz w:val="22"/>
+          <w:szCs w:val="22"/>
+          <w:lang w:val="en-US"/>
+        </w:rPr>
+        <w:t>custom</w:t>
+      </w:r>
+      <w:r>
+        <w:rPr>
+          <w:rFonts w:ascii="Times New Roman" w:hAnsi="Times New Roman" w:eastAsia="Times New Roman" w:cs="Times New Roman"/>
+          <w:noProof w:val="0"/>
+          <w:sz w:val="22"/>
+          <w:szCs w:val="22"/>
+          <w:lang w:val="en-US"/>
+        </w:rPr>
+        <w:t xml:space="preserve"> library</w:t>
+      </w:r>
+      <w:r>
+        <w:rPr>
+          <w:rFonts w:ascii="Times New Roman" w:hAnsi="Times New Roman" w:eastAsia="Times New Roman" w:cs="Times New Roman"/>
+          <w:noProof w:val="0"/>
+          <w:sz w:val="22"/>
+          <w:szCs w:val="22"/>
+          <w:lang w:val="en-US"/>
+        </w:rPr>
+        <w:t xml:space="preserve"> implementation and is defined in </w:t>
+      </w:r>
+      <w:proofErr w:type="spellStart"/>
+      <w:r>
+        <w:rPr>
+          <w:rFonts w:ascii="Times New Roman" w:hAnsi="Times New Roman" w:eastAsia="Times New Roman" w:cs="Times New Roman"/>
+          <w:b w:val="1"/>
+          <w:bCs w:val="1"/>
+          <w:i w:val="1"/>
+          <w:iCs w:val="1"/>
+          <w:noProof w:val="0"/>
+          <w:sz w:val="22"/>
+          <w:szCs w:val="22"/>
+          <w:lang w:val="en-US"/>
+        </w:rPr>
+        <w:t>custom</w:t>
+      </w:r>
+      <w:r>
+        <w:rPr>
+          <w:rFonts w:ascii="Times New Roman" w:hAnsi="Times New Roman" w:eastAsia="Times New Roman" w:cs="Times New Roman"/>
+          <w:b w:val="1"/>
+          <w:bCs w:val="1"/>
+          <w:i w:val="1"/>
+          <w:iCs w:val="1"/>
+          <w:noProof w:val="0"/>
+          <w:sz w:val="22"/>
+          <w:szCs w:val="22"/>
+          <w:lang w:val="en-US"/>
+        </w:rPr>
+        <w:t>_bcast.h</w:t>
+      </w:r>
+      <w:proofErr w:type="spellEnd"/>
+      <w:r>
+        <w:rPr>
+          <w:rFonts w:ascii="Times New Roman" w:hAnsi="Times New Roman" w:eastAsia="Times New Roman" w:cs="Times New Roman"/>
+          <w:noProof w:val="0"/>
+          <w:sz w:val="22"/>
+          <w:szCs w:val="22"/>
+          <w:lang w:val="en-US"/>
+        </w:rPr>
+        <w:t xml:space="preserve"> and </w:t>
+      </w:r>
+      <w:r>
+        <w:rPr>
+          <w:rFonts w:ascii="Times New Roman" w:hAnsi="Times New Roman" w:eastAsia="Times New Roman" w:cs="Times New Roman"/>
+          <w:b w:val="1"/>
+          <w:bCs w:val="1"/>
+          <w:i w:val="1"/>
+          <w:iCs w:val="1"/>
+          <w:noProof w:val="0"/>
+          <w:sz w:val="22"/>
+          <w:szCs w:val="22"/>
+          <w:lang w:val="en-US"/>
+        </w:rPr>
+        <w:t>custom</w:t>
+      </w:r>
+      <w:r>
+        <w:rPr>
+          <w:rFonts w:ascii="Times New Roman" w:hAnsi="Times New Roman" w:eastAsia="Times New Roman" w:cs="Times New Roman"/>
+          <w:b w:val="1"/>
+          <w:bCs w:val="1"/>
+          <w:i w:val="1"/>
+          <w:iCs w:val="1"/>
+          <w:noProof w:val="0"/>
+          <w:sz w:val="22"/>
+          <w:szCs w:val="22"/>
+          <w:lang w:val="en-US"/>
+        </w:rPr>
+        <w:t>_bcast.</w:t>
+      </w:r>
+      <w:proofErr w:type="spellStart"/>
+      <w:r>
+        <w:rPr>
+          <w:rFonts w:ascii="Times New Roman" w:hAnsi="Times New Roman" w:eastAsia="Times New Roman" w:cs="Times New Roman"/>
+          <w:b w:val="1"/>
+          <w:bCs w:val="1"/>
+          <w:i w:val="1"/>
+          <w:iCs w:val="1"/>
+          <w:noProof w:val="0"/>
+          <w:sz w:val="22"/>
+          <w:szCs w:val="22"/>
+          <w:lang w:val="en-US"/>
+        </w:rPr>
+        <w:t>cpp</w:t>
+      </w:r>
+      <w:proofErr w:type="spellEnd"/>
+      <w:r>
+        <w:rPr>
+          <w:rFonts w:ascii="Times New Roman" w:hAnsi="Times New Roman" w:eastAsia="Times New Roman" w:cs="Times New Roman"/>
+          <w:noProof w:val="0"/>
+          <w:sz w:val="22"/>
+          <w:szCs w:val="22"/>
+          <w:lang w:val="en-US"/>
+        </w:rPr>
+        <w:t xml:space="preserve">. The goal was to run the </w:t>
+      </w:r>
+      <w:r>
+        <w:rPr>
+          <w:rFonts w:ascii="Times New Roman" w:hAnsi="Times New Roman" w:eastAsia="Times New Roman" w:cs="Times New Roman"/>
+          <w:noProof w:val="0"/>
+          <w:sz w:val="22"/>
+          <w:szCs w:val="22"/>
+          <w:lang w:val="en-US"/>
+        </w:rPr>
+        <w:t>custom</w:t>
+      </w:r>
+      <w:r>
+        <w:rPr>
+          <w:rFonts w:ascii="Times New Roman" w:hAnsi="Times New Roman" w:eastAsia="Times New Roman" w:cs="Times New Roman"/>
+          <w:noProof w:val="0"/>
+          <w:sz w:val="22"/>
+          <w:szCs w:val="22"/>
+          <w:lang w:val="en-US"/>
+        </w:rPr>
+        <w:t xml:space="preserve"> and default </w:t>
+      </w:r>
+      <w:r>
+        <w:rPr>
+          <w:rFonts w:ascii="Times New Roman" w:hAnsi="Times New Roman" w:eastAsia="Times New Roman" w:cs="Times New Roman"/>
+          <w:noProof w:val="0"/>
+          <w:sz w:val="22"/>
+          <w:szCs w:val="22"/>
+          <w:lang w:val="en-US"/>
+        </w:rPr>
+        <w:t xml:space="preserve">library </w:t>
+      </w:r>
+      <w:r>
+        <w:rPr>
+          <w:rFonts w:ascii="Times New Roman" w:hAnsi="Times New Roman" w:eastAsia="Times New Roman" w:cs="Times New Roman"/>
+          <w:noProof w:val="0"/>
+          <w:sz w:val="22"/>
+          <w:szCs w:val="22"/>
+          <w:lang w:val="en-US"/>
+        </w:rPr>
+        <w:t xml:space="preserve">broadcast implementations, on an HPC cluster, using 2, 4, 6, 8, 10, 12, 14, 16, 18, 20, 26, and 28 processes while measuring the execution time for each. Each implementation was executed on one node and two nodes independently (with half of the processors on each node). The values were then averaged across three equivalent runs, for robustness. The data to be broadcasted is an array of 100,000 random elements of type </w:t>
+      </w:r>
+      <w:r>
+        <w:rPr>
+          <w:rFonts w:ascii="Times New Roman" w:hAnsi="Times New Roman" w:eastAsia="Times New Roman" w:cs="Times New Roman"/>
+          <w:b w:val="1"/>
+          <w:bCs w:val="1"/>
+          <w:i w:val="1"/>
+          <w:iCs w:val="1"/>
+          <w:noProof w:val="0"/>
+          <w:sz w:val="22"/>
+          <w:szCs w:val="22"/>
+          <w:lang w:val="en-US"/>
+        </w:rPr>
+        <w:t>double</w:t>
+      </w:r>
+      <w:r>
+        <w:rPr>
+          <w:rFonts w:ascii="Times New Roman" w:hAnsi="Times New Roman" w:eastAsia="Times New Roman" w:cs="Times New Roman"/>
+          <w:noProof w:val="0"/>
+          <w:sz w:val="22"/>
+          <w:szCs w:val="22"/>
+          <w:lang w:val="en-US"/>
+        </w:rPr>
+        <w:t>. The hope was to gain enough useful data to inquire about the differences, scalability, and performances for the two implementations and the potential overhead associated with using two nodes, instead of just one.</w:t>
       </w:r>
     </w:p>
     <w:p>
       <w:pPr>
         <w:pStyle w:val="Normal"/>
-        <w:spacing w:after="0" w:afterAutospacing="off" w:line="240" w:lineRule="auto"/>
-        <w:ind w:firstLine="0"/>
-        <w:jc w:val="both"/>
-        <w:rPr>
-          <w:rFonts w:ascii="Times New Roman" w:hAnsi="Times New Roman" w:eastAsia="Times New Roman" w:cs="Times New Roman"/>
-          <w:noProof w:val="0"/>
-          <w:sz w:val="24"/>
-          <w:szCs w:val="24"/>
-          <w:lang w:val="en-US"/>
-        </w:rPr>
-      </w:pPr>
-    </w:p>
-    <w:p w14:noSpellErr="1">
+        <w:bidi w:val="0"/>
+        <w:spacing w:after="0" w:afterAutospacing="off"/>
+        <w:jc w:val="both"/>
+        <w:rPr>
+          <w:rFonts w:ascii="Times New Roman" w:hAnsi="Times New Roman" w:eastAsia="Times New Roman" w:cs="Times New Roman"/>
+          <w:noProof w:val="0"/>
+          <w:sz w:val="22"/>
+          <w:szCs w:val="22"/>
+          <w:lang w:val="en-US"/>
+        </w:rPr>
+      </w:pPr>
+    </w:p>
+    <w:p>
       <w:pPr>
         <w:pStyle w:val="Normal"/>
-        <w:spacing w:after="0" w:afterAutospacing="off" w:line="240" w:lineRule="auto"/>
-        <w:ind w:firstLine="0"/>
-        <w:jc w:val="both"/>
-        <w:rPr>
-          <w:rFonts w:ascii="Times New Roman" w:hAnsi="Times New Roman" w:eastAsia="Times New Roman" w:cs="Times New Roman"/>
-          <w:noProof w:val="0"/>
-          <w:sz w:val="24"/>
-          <w:szCs w:val="24"/>
-          <w:lang w:val="en-US"/>
-        </w:rPr>
-      </w:pPr>
-      <w:r>
-        <w:rPr>
-          <w:rFonts w:ascii="Times New Roman" w:hAnsi="Times New Roman" w:eastAsia="Times New Roman" w:cs="Times New Roman"/>
-          <w:noProof w:val="0"/>
-          <w:sz w:val="24"/>
-          <w:szCs w:val="24"/>
-          <w:lang w:val="en-US"/>
-        </w:rPr>
-        <w:t xml:space="preserve">During this programming assignment, I went through a few successes and setbacks, </w:t>
-      </w:r>
+        <w:bidi w:val="0"/>
+        <w:spacing w:after="0" w:afterAutospacing="off"/>
+        <w:jc w:val="both"/>
+        <w:rPr>
+          <w:rFonts w:ascii="Times New Roman" w:hAnsi="Times New Roman" w:eastAsia="Times New Roman" w:cs="Times New Roman"/>
+          <w:b w:val="0"/>
+          <w:bCs w:val="0"/>
+          <w:i w:val="0"/>
+          <w:iCs w:val="0"/>
+          <w:noProof w:val="0"/>
+          <w:sz w:val="22"/>
+          <w:szCs w:val="22"/>
+          <w:lang w:val="en-US"/>
+        </w:rPr>
+      </w:pPr>
+      <w:r>
+        <w:rPr>
+          <w:rFonts w:ascii="Times New Roman" w:hAnsi="Times New Roman" w:eastAsia="Times New Roman" w:cs="Times New Roman"/>
+          <w:noProof w:val="0"/>
+          <w:sz w:val="22"/>
+          <w:szCs w:val="22"/>
+          <w:lang w:val="en-US"/>
+        </w:rPr>
+        <w:t xml:space="preserve">The file </w:t>
+      </w:r>
+      <w:r>
+        <w:rPr>
+          <w:rFonts w:ascii="Times New Roman" w:hAnsi="Times New Roman" w:eastAsia="Times New Roman" w:cs="Times New Roman"/>
+          <w:b w:val="1"/>
+          <w:bCs w:val="1"/>
+          <w:i w:val="1"/>
+          <w:iCs w:val="1"/>
+          <w:noProof w:val="0"/>
+          <w:sz w:val="22"/>
+          <w:szCs w:val="22"/>
+          <w:lang w:val="en-US"/>
+        </w:rPr>
+        <w:t>mpi_bcast.cpp</w:t>
+      </w:r>
+      <w:r>
+        <w:rPr>
+          <w:rFonts w:ascii="Times New Roman" w:hAnsi="Times New Roman" w:eastAsia="Times New Roman" w:cs="Times New Roman"/>
+          <w:noProof w:val="0"/>
+          <w:sz w:val="22"/>
+          <w:szCs w:val="22"/>
+          <w:lang w:val="en-US"/>
+        </w:rPr>
+        <w:t xml:space="preserve"> is the core of this program. It starts by including the </w:t>
+      </w:r>
+      <w:proofErr w:type="spellStart"/>
+      <w:r>
+        <w:rPr>
+          <w:rFonts w:ascii="Times New Roman" w:hAnsi="Times New Roman" w:eastAsia="Times New Roman" w:cs="Times New Roman"/>
+          <w:b w:val="1"/>
+          <w:bCs w:val="1"/>
+          <w:i w:val="1"/>
+          <w:iCs w:val="1"/>
+          <w:noProof w:val="0"/>
+          <w:sz w:val="22"/>
+          <w:szCs w:val="22"/>
+          <w:lang w:val="en-US"/>
+        </w:rPr>
+        <w:t>custom_bcast</w:t>
+      </w:r>
+      <w:proofErr w:type="spellEnd"/>
+      <w:r>
+        <w:rPr>
+          <w:rFonts w:ascii="Times New Roman" w:hAnsi="Times New Roman" w:eastAsia="Times New Roman" w:cs="Times New Roman"/>
+          <w:b w:val="1"/>
+          <w:bCs w:val="1"/>
+          <w:i w:val="1"/>
+          <w:iCs w:val="1"/>
+          <w:noProof w:val="0"/>
+          <w:sz w:val="22"/>
+          <w:szCs w:val="22"/>
+          <w:lang w:val="en-US"/>
+        </w:rPr>
+        <w:t xml:space="preserve"> </w:t>
+      </w:r>
+      <w:r>
+        <w:rPr>
+          <w:rFonts w:ascii="Times New Roman" w:hAnsi="Times New Roman" w:eastAsia="Times New Roman" w:cs="Times New Roman"/>
+          <w:noProof w:val="0"/>
+          <w:sz w:val="22"/>
+          <w:szCs w:val="22"/>
+          <w:lang w:val="en-US"/>
+        </w:rPr>
+        <w:t xml:space="preserve">library, defining the broadcast array length, and doing error checking for the root (included as a command line argument) and the MPI world size. Three different arrays are then dynamically allocated using </w:t>
+      </w:r>
+      <w:proofErr w:type="spellStart"/>
+      <w:r>
+        <w:rPr>
+          <w:rFonts w:ascii="Times New Roman" w:hAnsi="Times New Roman" w:eastAsia="Times New Roman" w:cs="Times New Roman"/>
+          <w:b w:val="1"/>
+          <w:bCs w:val="1"/>
+          <w:i w:val="1"/>
+          <w:iCs w:val="1"/>
+          <w:noProof w:val="0"/>
+          <w:sz w:val="22"/>
+          <w:szCs w:val="22"/>
+          <w:lang w:val="en-US"/>
+        </w:rPr>
+        <w:t>calloc</w:t>
+      </w:r>
+      <w:proofErr w:type="spellEnd"/>
+      <w:r>
+        <w:rPr>
+          <w:rFonts w:ascii="Times New Roman" w:hAnsi="Times New Roman" w:eastAsia="Times New Roman" w:cs="Times New Roman"/>
+          <w:b w:val="1"/>
+          <w:bCs w:val="1"/>
+          <w:i w:val="1"/>
+          <w:iCs w:val="1"/>
+          <w:noProof w:val="0"/>
+          <w:sz w:val="22"/>
+          <w:szCs w:val="22"/>
+          <w:lang w:val="en-US"/>
+        </w:rPr>
+        <w:t>()</w:t>
+      </w:r>
+      <w:r>
+        <w:rPr>
+          <w:rFonts w:ascii="Times New Roman" w:hAnsi="Times New Roman" w:eastAsia="Times New Roman" w:cs="Times New Roman"/>
+          <w:b w:val="0"/>
+          <w:bCs w:val="0"/>
+          <w:i w:val="0"/>
+          <w:iCs w:val="0"/>
+          <w:noProof w:val="0"/>
+          <w:sz w:val="22"/>
+          <w:szCs w:val="22"/>
+          <w:lang w:val="en-US"/>
+        </w:rPr>
+        <w:t xml:space="preserve">. Array </w:t>
+      </w:r>
+      <w:proofErr w:type="spellStart"/>
+      <w:r>
+        <w:rPr>
+          <w:rFonts w:ascii="Times New Roman" w:hAnsi="Times New Roman" w:eastAsia="Times New Roman" w:cs="Times New Roman"/>
+          <w:b w:val="1"/>
+          <w:bCs w:val="1"/>
+          <w:i w:val="1"/>
+          <w:iCs w:val="1"/>
+          <w:noProof w:val="0"/>
+          <w:sz w:val="22"/>
+          <w:szCs w:val="22"/>
+          <w:lang w:val="en-US"/>
+        </w:rPr>
+        <w:t>org_bcast_arr</w:t>
+      </w:r>
+      <w:proofErr w:type="spellEnd"/>
+      <w:r>
+        <w:rPr>
+          <w:rFonts w:ascii="Times New Roman" w:hAnsi="Times New Roman" w:eastAsia="Times New Roman" w:cs="Times New Roman"/>
+          <w:b w:val="1"/>
+          <w:bCs w:val="1"/>
+          <w:i w:val="1"/>
+          <w:iCs w:val="1"/>
+          <w:noProof w:val="0"/>
+          <w:sz w:val="22"/>
+          <w:szCs w:val="22"/>
+          <w:lang w:val="en-US"/>
+        </w:rPr>
+        <w:t xml:space="preserve"> </w:t>
+      </w:r>
+      <w:r>
+        <w:rPr>
+          <w:rFonts w:ascii="Times New Roman" w:hAnsi="Times New Roman" w:eastAsia="Times New Roman" w:cs="Times New Roman"/>
+          <w:b w:val="0"/>
+          <w:bCs w:val="0"/>
+          <w:i w:val="0"/>
+          <w:iCs w:val="0"/>
+          <w:noProof w:val="0"/>
+          <w:sz w:val="22"/>
+          <w:szCs w:val="22"/>
+          <w:lang w:val="en-US"/>
+        </w:rPr>
+        <w:t xml:space="preserve">is the array initialized (with all 0s), populated with random values, and broadcasted only by the root process. Array </w:t>
+      </w:r>
+      <w:proofErr w:type="spellStart"/>
+      <w:r>
+        <w:rPr>
+          <w:rFonts w:ascii="Times New Roman" w:hAnsi="Times New Roman" w:eastAsia="Times New Roman" w:cs="Times New Roman"/>
+          <w:b w:val="1"/>
+          <w:bCs w:val="1"/>
+          <w:i w:val="1"/>
+          <w:iCs w:val="1"/>
+          <w:noProof w:val="0"/>
+          <w:sz w:val="22"/>
+          <w:szCs w:val="22"/>
+          <w:lang w:val="en-US"/>
+        </w:rPr>
+        <w:t>cust_bcast_arr</w:t>
+      </w:r>
+      <w:proofErr w:type="spellEnd"/>
+      <w:r>
+        <w:rPr>
+          <w:rFonts w:ascii="Times New Roman" w:hAnsi="Times New Roman" w:eastAsia="Times New Roman" w:cs="Times New Roman"/>
+          <w:b w:val="0"/>
+          <w:bCs w:val="0"/>
+          <w:i w:val="0"/>
+          <w:iCs w:val="0"/>
+          <w:noProof w:val="0"/>
+          <w:sz w:val="22"/>
+          <w:szCs w:val="22"/>
+          <w:lang w:val="en-US"/>
+        </w:rPr>
+        <w:t xml:space="preserve"> is the array that is initialized (with all -1s) and collected by all processes, other than root, after </w:t>
+      </w:r>
+      <w:proofErr w:type="spellStart"/>
+      <w:r>
+        <w:rPr>
+          <w:rFonts w:ascii="Times New Roman" w:hAnsi="Times New Roman" w:eastAsia="Times New Roman" w:cs="Times New Roman"/>
+          <w:b w:val="1"/>
+          <w:bCs w:val="1"/>
+          <w:i w:val="1"/>
+          <w:iCs w:val="1"/>
+          <w:noProof w:val="0"/>
+          <w:sz w:val="22"/>
+          <w:szCs w:val="22"/>
+          <w:lang w:val="en-US"/>
+        </w:rPr>
+        <w:t>org_bcast_arr</w:t>
+      </w:r>
+      <w:proofErr w:type="spellEnd"/>
+      <w:r>
+        <w:rPr>
+          <w:rFonts w:ascii="Times New Roman" w:hAnsi="Times New Roman" w:eastAsia="Times New Roman" w:cs="Times New Roman"/>
+          <w:b w:val="0"/>
+          <w:bCs w:val="0"/>
+          <w:i w:val="0"/>
+          <w:iCs w:val="0"/>
+          <w:noProof w:val="0"/>
+          <w:sz w:val="22"/>
+          <w:szCs w:val="22"/>
+          <w:lang w:val="en-US"/>
+        </w:rPr>
+        <w:t xml:space="preserve"> is broadcasted</w:t>
+      </w:r>
+      <w:r>
+        <w:rPr>
+          <w:rFonts w:ascii="Times New Roman" w:hAnsi="Times New Roman" w:eastAsia="Times New Roman" w:cs="Times New Roman"/>
+          <w:b w:val="0"/>
+          <w:bCs w:val="0"/>
+          <w:i w:val="0"/>
+          <w:iCs w:val="0"/>
+          <w:noProof w:val="0"/>
+          <w:sz w:val="22"/>
+          <w:szCs w:val="22"/>
+          <w:lang w:val="en-US"/>
+        </w:rPr>
+        <w:t>,</w:t>
+      </w:r>
+      <w:r>
+        <w:rPr>
+          <w:rFonts w:ascii="Times New Roman" w:hAnsi="Times New Roman" w:eastAsia="Times New Roman" w:cs="Times New Roman"/>
+          <w:b w:val="0"/>
+          <w:bCs w:val="0"/>
+          <w:i w:val="0"/>
+          <w:iCs w:val="0"/>
+          <w:noProof w:val="0"/>
+          <w:sz w:val="22"/>
+          <w:szCs w:val="22"/>
+          <w:lang w:val="en-US"/>
+        </w:rPr>
+        <w:t xml:space="preserve"> via custom </w:t>
+      </w:r>
+      <w:r>
+        <w:rPr>
+          <w:rFonts w:ascii="Times New Roman" w:hAnsi="Times New Roman" w:eastAsia="Times New Roman" w:cs="Times New Roman"/>
+          <w:b w:val="0"/>
+          <w:bCs w:val="0"/>
+          <w:i w:val="0"/>
+          <w:iCs w:val="0"/>
+          <w:noProof w:val="0"/>
+          <w:sz w:val="22"/>
+          <w:szCs w:val="22"/>
+          <w:lang w:val="en-US"/>
+        </w:rPr>
+        <w:t xml:space="preserve">library </w:t>
+      </w:r>
+      <w:r>
+        <w:rPr>
+          <w:rFonts w:ascii="Times New Roman" w:hAnsi="Times New Roman" w:eastAsia="Times New Roman" w:cs="Times New Roman"/>
+          <w:b w:val="0"/>
+          <w:bCs w:val="0"/>
+          <w:i w:val="0"/>
+          <w:iCs w:val="0"/>
+          <w:noProof w:val="0"/>
+          <w:sz w:val="22"/>
+          <w:szCs w:val="22"/>
+          <w:lang w:val="en-US"/>
+        </w:rPr>
+        <w:t xml:space="preserve">implementation. Array </w:t>
+      </w:r>
+      <w:proofErr w:type="spellStart"/>
+      <w:r>
+        <w:rPr>
+          <w:rFonts w:ascii="Times New Roman" w:hAnsi="Times New Roman" w:eastAsia="Times New Roman" w:cs="Times New Roman"/>
+          <w:b w:val="1"/>
+          <w:bCs w:val="1"/>
+          <w:i w:val="1"/>
+          <w:iCs w:val="1"/>
+          <w:noProof w:val="0"/>
+          <w:sz w:val="22"/>
+          <w:szCs w:val="22"/>
+          <w:lang w:val="en-US"/>
+        </w:rPr>
+        <w:t>mpi_bcast_arr</w:t>
+      </w:r>
+      <w:proofErr w:type="spellEnd"/>
+      <w:r>
+        <w:rPr>
+          <w:rFonts w:ascii="Times New Roman" w:hAnsi="Times New Roman" w:eastAsia="Times New Roman" w:cs="Times New Roman"/>
+          <w:b w:val="0"/>
+          <w:bCs w:val="0"/>
+          <w:i w:val="0"/>
+          <w:iCs w:val="0"/>
+          <w:noProof w:val="0"/>
+          <w:sz w:val="22"/>
+          <w:szCs w:val="22"/>
+          <w:lang w:val="en-US"/>
+        </w:rPr>
+        <w:t xml:space="preserve"> is the array that is initialized (with all -2s) and collected by all processes, other than root, after </w:t>
+      </w:r>
+      <w:proofErr w:type="spellStart"/>
+      <w:r>
+        <w:rPr>
+          <w:rFonts w:ascii="Times New Roman" w:hAnsi="Times New Roman" w:eastAsia="Times New Roman" w:cs="Times New Roman"/>
+          <w:b w:val="1"/>
+          <w:bCs w:val="1"/>
+          <w:i w:val="1"/>
+          <w:iCs w:val="1"/>
+          <w:noProof w:val="0"/>
+          <w:sz w:val="22"/>
+          <w:szCs w:val="22"/>
+          <w:lang w:val="en-US"/>
+        </w:rPr>
+        <w:t>org_bcast_arr</w:t>
+      </w:r>
+      <w:proofErr w:type="spellEnd"/>
+      <w:r>
+        <w:rPr>
+          <w:rFonts w:ascii="Times New Roman" w:hAnsi="Times New Roman" w:eastAsia="Times New Roman" w:cs="Times New Roman"/>
+          <w:b w:val="0"/>
+          <w:bCs w:val="0"/>
+          <w:i w:val="0"/>
+          <w:iCs w:val="0"/>
+          <w:noProof w:val="0"/>
+          <w:sz w:val="22"/>
+          <w:szCs w:val="22"/>
+          <w:lang w:val="en-US"/>
+        </w:rPr>
+        <w:t xml:space="preserve"> is broadcasted</w:t>
+      </w:r>
+      <w:r>
+        <w:rPr>
+          <w:rFonts w:ascii="Times New Roman" w:hAnsi="Times New Roman" w:eastAsia="Times New Roman" w:cs="Times New Roman"/>
+          <w:b w:val="0"/>
+          <w:bCs w:val="0"/>
+          <w:i w:val="0"/>
+          <w:iCs w:val="0"/>
+          <w:noProof w:val="0"/>
+          <w:sz w:val="22"/>
+          <w:szCs w:val="22"/>
+          <w:lang w:val="en-US"/>
+        </w:rPr>
+        <w:t>,</w:t>
+      </w:r>
+      <w:r>
+        <w:rPr>
+          <w:rFonts w:ascii="Times New Roman" w:hAnsi="Times New Roman" w:eastAsia="Times New Roman" w:cs="Times New Roman"/>
+          <w:b w:val="0"/>
+          <w:bCs w:val="0"/>
+          <w:i w:val="0"/>
+          <w:iCs w:val="0"/>
+          <w:noProof w:val="0"/>
+          <w:sz w:val="22"/>
+          <w:szCs w:val="22"/>
+          <w:lang w:val="en-US"/>
+        </w:rPr>
+        <w:t xml:space="preserve"> via default </w:t>
+      </w:r>
+      <w:r>
+        <w:rPr>
+          <w:rFonts w:ascii="Times New Roman" w:hAnsi="Times New Roman" w:eastAsia="Times New Roman" w:cs="Times New Roman"/>
+          <w:b w:val="0"/>
+          <w:bCs w:val="0"/>
+          <w:i w:val="0"/>
+          <w:iCs w:val="0"/>
+          <w:noProof w:val="0"/>
+          <w:sz w:val="22"/>
+          <w:szCs w:val="22"/>
+          <w:lang w:val="en-US"/>
+        </w:rPr>
+        <w:t xml:space="preserve">library </w:t>
+      </w:r>
+      <w:r>
+        <w:rPr>
+          <w:rFonts w:ascii="Times New Roman" w:hAnsi="Times New Roman" w:eastAsia="Times New Roman" w:cs="Times New Roman"/>
+          <w:b w:val="0"/>
+          <w:bCs w:val="0"/>
+          <w:i w:val="0"/>
+          <w:iCs w:val="0"/>
+          <w:noProof w:val="0"/>
+          <w:sz w:val="22"/>
+          <w:szCs w:val="22"/>
+          <w:lang w:val="en-US"/>
+        </w:rPr>
+        <w:t>implementation.</w:t>
+      </w:r>
+    </w:p>
+    <w:p>
+      <w:pPr>
+        <w:pStyle w:val="Normal"/>
+        <w:bidi w:val="0"/>
+        <w:spacing w:after="0" w:afterAutospacing="off"/>
+        <w:jc w:val="both"/>
+        <w:rPr>
+          <w:rFonts w:ascii="Times New Roman" w:hAnsi="Times New Roman" w:eastAsia="Times New Roman" w:cs="Times New Roman"/>
+          <w:b w:val="0"/>
+          <w:bCs w:val="0"/>
+          <w:i w:val="0"/>
+          <w:iCs w:val="0"/>
+          <w:noProof w:val="0"/>
+          <w:sz w:val="22"/>
+          <w:szCs w:val="22"/>
+          <w:lang w:val="en-US"/>
+        </w:rPr>
+      </w:pPr>
+    </w:p>
+    <w:p>
+      <w:pPr>
+        <w:pStyle w:val="Normal"/>
+        <w:bidi w:val="0"/>
+        <w:spacing w:after="0" w:afterAutospacing="off"/>
+        <w:jc w:val="both"/>
+        <w:rPr>
+          <w:rFonts w:ascii="Times New Roman" w:hAnsi="Times New Roman" w:eastAsia="Times New Roman" w:cs="Times New Roman"/>
+          <w:b w:val="0"/>
+          <w:bCs w:val="0"/>
+          <w:i w:val="0"/>
+          <w:iCs w:val="0"/>
+          <w:noProof w:val="0"/>
+          <w:sz w:val="22"/>
+          <w:szCs w:val="22"/>
+          <w:lang w:val="en-US"/>
+        </w:rPr>
+      </w:pPr>
       <w:proofErr w:type="gramStart"/>
       <w:r>
         <w:rPr>
           <w:rFonts w:ascii="Times New Roman" w:hAnsi="Times New Roman" w:eastAsia="Times New Roman" w:cs="Times New Roman"/>
-          <w:noProof w:val="0"/>
-          <w:sz w:val="24"/>
-          <w:szCs w:val="24"/>
-          <w:lang w:val="en-US"/>
-        </w:rPr>
-        <w:t>similar to</w:t>
+          <w:b w:val="0"/>
+          <w:bCs w:val="0"/>
+          <w:i w:val="0"/>
+          <w:iCs w:val="0"/>
+          <w:noProof w:val="0"/>
+          <w:sz w:val="22"/>
+          <w:szCs w:val="22"/>
+          <w:lang w:val="en-US"/>
+        </w:rPr>
+        <w:t>Sufficient</w:t>
       </w:r>
       <w:proofErr w:type="gramEnd"/>
       <w:r>
         <w:rPr>
           <w:rFonts w:ascii="Times New Roman" w:hAnsi="Times New Roman" w:eastAsia="Times New Roman" w:cs="Times New Roman"/>
-          <w:noProof w:val="0"/>
-          <w:sz w:val="24"/>
-          <w:szCs w:val="24"/>
-          <w:lang w:val="en-US"/>
-        </w:rPr>
-        <w:t xml:space="preserve"> that of the OpenMP matrix multiplication program. My first problem was a segmentation fault that took me a stunning 7~8 hours to debug. In the end, I noticed that one of my nested loop indexes was in the wrong place and was incrementing the row index where the column index should’ve been incremented.</w:t>
+          <w:b w:val="0"/>
+          <w:bCs w:val="0"/>
+          <w:i w:val="0"/>
+          <w:iCs w:val="0"/>
+          <w:noProof w:val="0"/>
+          <w:sz w:val="22"/>
+          <w:szCs w:val="22"/>
+          <w:lang w:val="en-US"/>
+        </w:rPr>
+        <w:t xml:space="preserve"> print statements are included in </w:t>
+      </w:r>
+      <w:r>
+        <w:rPr>
+          <w:rFonts w:ascii="Times New Roman" w:hAnsi="Times New Roman" w:eastAsia="Times New Roman" w:cs="Times New Roman"/>
+          <w:b w:val="1"/>
+          <w:bCs w:val="1"/>
+          <w:i w:val="1"/>
+          <w:iCs w:val="1"/>
+          <w:noProof w:val="0"/>
+          <w:sz w:val="22"/>
+          <w:szCs w:val="22"/>
+          <w:lang w:val="en-US"/>
+        </w:rPr>
+        <w:t>mpi_bcast.</w:t>
+      </w:r>
+      <w:proofErr w:type="spellStart"/>
+      <w:r>
+        <w:rPr>
+          <w:rFonts w:ascii="Times New Roman" w:hAnsi="Times New Roman" w:eastAsia="Times New Roman" w:cs="Times New Roman"/>
+          <w:b w:val="1"/>
+          <w:bCs w:val="1"/>
+          <w:i w:val="1"/>
+          <w:iCs w:val="1"/>
+          <w:noProof w:val="0"/>
+          <w:sz w:val="22"/>
+          <w:szCs w:val="22"/>
+          <w:lang w:val="en-US"/>
+        </w:rPr>
+        <w:t>cpp</w:t>
+      </w:r>
+      <w:proofErr w:type="spellEnd"/>
+      <w:r>
+        <w:rPr>
+          <w:rFonts w:ascii="Times New Roman" w:hAnsi="Times New Roman" w:eastAsia="Times New Roman" w:cs="Times New Roman"/>
+          <w:b w:val="0"/>
+          <w:bCs w:val="0"/>
+          <w:i w:val="0"/>
+          <w:iCs w:val="0"/>
+          <w:noProof w:val="0"/>
+          <w:sz w:val="22"/>
+          <w:szCs w:val="22"/>
+          <w:lang w:val="en-US"/>
+        </w:rPr>
+        <w:t xml:space="preserve"> to confirm proper operation of the code, complete with the first and last elements of the initialized, original, custom, and default arrays, before and after the broadcast functions. Each print statement is prefixed with the MPI process rank for confirmation. The process labeled as root is printed before broadcasting, while all relevant execution times are printed after broadcasting. Functions </w:t>
+      </w:r>
+      <w:r>
+        <w:rPr>
+          <w:rFonts w:ascii="Times New Roman" w:hAnsi="Times New Roman" w:eastAsia="Times New Roman" w:cs="Times New Roman"/>
+          <w:b w:val="0"/>
+          <w:bCs w:val="0"/>
+          <w:i w:val="0"/>
+          <w:iCs w:val="0"/>
+          <w:noProof w:val="0"/>
+          <w:sz w:val="22"/>
+          <w:szCs w:val="22"/>
+          <w:lang w:val="en-US"/>
+        </w:rPr>
+        <w:t xml:space="preserve">(like </w:t>
+      </w:r>
+      <w:proofErr w:type="spellStart"/>
+      <w:r>
+        <w:rPr>
+          <w:rFonts w:ascii="Times New Roman" w:hAnsi="Times New Roman" w:eastAsia="Times New Roman" w:cs="Times New Roman"/>
+          <w:b w:val="1"/>
+          <w:bCs w:val="1"/>
+          <w:i w:val="1"/>
+          <w:iCs w:val="1"/>
+          <w:noProof w:val="0"/>
+          <w:sz w:val="22"/>
+          <w:szCs w:val="22"/>
+          <w:lang w:val="en-US"/>
+        </w:rPr>
+        <w:t>MPI_Barrier</w:t>
+      </w:r>
+      <w:proofErr w:type="spellEnd"/>
+      <w:r>
+        <w:rPr>
+          <w:rFonts w:ascii="Times New Roman" w:hAnsi="Times New Roman" w:eastAsia="Times New Roman" w:cs="Times New Roman"/>
+          <w:b w:val="1"/>
+          <w:bCs w:val="1"/>
+          <w:i w:val="1"/>
+          <w:iCs w:val="1"/>
+          <w:noProof w:val="0"/>
+          <w:sz w:val="22"/>
+          <w:szCs w:val="22"/>
+          <w:lang w:val="en-US"/>
+        </w:rPr>
+        <w:t>()</w:t>
+      </w:r>
+      <w:r>
+        <w:rPr>
+          <w:rFonts w:ascii="Times New Roman" w:hAnsi="Times New Roman" w:eastAsia="Times New Roman" w:cs="Times New Roman"/>
+          <w:b w:val="0"/>
+          <w:bCs w:val="0"/>
+          <w:i w:val="0"/>
+          <w:iCs w:val="0"/>
+          <w:noProof w:val="0"/>
+          <w:sz w:val="22"/>
+          <w:szCs w:val="22"/>
+          <w:lang w:val="en-US"/>
+        </w:rPr>
+        <w:t xml:space="preserve">) </w:t>
+      </w:r>
+      <w:r>
+        <w:rPr>
+          <w:rFonts w:ascii="Times New Roman" w:hAnsi="Times New Roman" w:eastAsia="Times New Roman" w:cs="Times New Roman"/>
+          <w:b w:val="0"/>
+          <w:bCs w:val="0"/>
+          <w:i w:val="0"/>
+          <w:iCs w:val="0"/>
+          <w:noProof w:val="0"/>
+          <w:sz w:val="22"/>
+          <w:szCs w:val="22"/>
+          <w:lang w:val="en-US"/>
+        </w:rPr>
+        <w:t xml:space="preserve">and </w:t>
+      </w:r>
+      <w:r>
+        <w:rPr>
+          <w:rFonts w:ascii="Times New Roman" w:hAnsi="Times New Roman" w:eastAsia="Times New Roman" w:cs="Times New Roman"/>
+          <w:b w:val="1"/>
+          <w:bCs w:val="1"/>
+          <w:i w:val="1"/>
+          <w:iCs w:val="1"/>
+          <w:noProof w:val="0"/>
+          <w:sz w:val="22"/>
+          <w:szCs w:val="22"/>
+          <w:lang w:val="en-US"/>
+        </w:rPr>
+        <w:t>if</w:t>
+      </w:r>
+      <w:r>
+        <w:rPr>
+          <w:rFonts w:ascii="Times New Roman" w:hAnsi="Times New Roman" w:eastAsia="Times New Roman" w:cs="Times New Roman"/>
+          <w:b w:val="0"/>
+          <w:bCs w:val="0"/>
+          <w:i w:val="0"/>
+          <w:iCs w:val="0"/>
+          <w:noProof w:val="0"/>
+          <w:sz w:val="22"/>
+          <w:szCs w:val="22"/>
+          <w:lang w:val="en-US"/>
+        </w:rPr>
+        <w:t xml:space="preserve"> statements are placed strategically in an attempt to preserve proper print order and to capture the most accurate wall time</w:t>
+      </w:r>
+      <w:r>
+        <w:rPr>
+          <w:rFonts w:ascii="Times New Roman" w:hAnsi="Times New Roman" w:eastAsia="Times New Roman" w:cs="Times New Roman"/>
+          <w:b w:val="0"/>
+          <w:bCs w:val="0"/>
+          <w:i w:val="0"/>
+          <w:iCs w:val="0"/>
+          <w:noProof w:val="0"/>
+          <w:sz w:val="22"/>
+          <w:szCs w:val="22"/>
+          <w:lang w:val="en-US"/>
+        </w:rPr>
+        <w:t>,</w:t>
+      </w:r>
+      <w:r>
+        <w:rPr>
+          <w:rFonts w:ascii="Times New Roman" w:hAnsi="Times New Roman" w:eastAsia="Times New Roman" w:cs="Times New Roman"/>
+          <w:b w:val="0"/>
+          <w:bCs w:val="0"/>
+          <w:i w:val="0"/>
+          <w:iCs w:val="0"/>
+          <w:noProof w:val="0"/>
+          <w:sz w:val="22"/>
+          <w:szCs w:val="22"/>
+          <w:lang w:val="en-US"/>
+        </w:rPr>
+        <w:t xml:space="preserve"> for each section of code.</w:t>
       </w:r>
     </w:p>
     <w:p>
       <w:pPr>
         <w:pStyle w:val="Normal"/>
-        <w:spacing w:after="0" w:afterAutospacing="off" w:line="240" w:lineRule="auto"/>
-      </w:pPr>
+        <w:bidi w:val="0"/>
+        <w:spacing w:after="0" w:afterAutospacing="off"/>
+        <w:jc w:val="both"/>
+        <w:rPr>
+          <w:rFonts w:ascii="Times New Roman" w:hAnsi="Times New Roman" w:eastAsia="Times New Roman" w:cs="Times New Roman"/>
+          <w:noProof w:val="0"/>
+          <w:sz w:val="22"/>
+          <w:szCs w:val="22"/>
+          <w:lang w:val="en-US"/>
+        </w:rPr>
+      </w:pPr>
+    </w:p>
+    <w:p w14:noSpellErr="1">
+      <w:pPr>
+        <w:pStyle w:val="Normal"/>
+        <w:bidi w:val="0"/>
+        <w:spacing w:after="0" w:afterAutospacing="off"/>
+        <w:jc w:val="both"/>
+        <w:rPr>
+          <w:rFonts w:ascii="Times New Roman" w:hAnsi="Times New Roman" w:eastAsia="Times New Roman" w:cs="Times New Roman"/>
+          <w:noProof w:val="0"/>
+          <w:sz w:val="22"/>
+          <w:szCs w:val="22"/>
+          <w:lang w:val="en-US"/>
+        </w:rPr>
+      </w:pPr>
+      <w:r>
+        <w:rPr>
+          <w:rFonts w:ascii="Times New Roman" w:hAnsi="Times New Roman" w:eastAsia="Times New Roman" w:cs="Times New Roman"/>
+          <w:noProof w:val="0"/>
+          <w:sz w:val="22"/>
+          <w:szCs w:val="22"/>
+          <w:lang w:val="en-US"/>
+        </w:rPr>
+        <w:t>The output data from the HPC cluster was produced and collected very quickly, because the execution time for all runs was in the range of milliseconds. Despite the small runtimes, there were some significant changes in the results, between different runs, that accounted for important implications.</w:t>
+      </w:r>
+      <w:r>
+        <w:rPr>
+          <w:rFonts w:ascii="Times New Roman" w:hAnsi="Times New Roman" w:eastAsia="Times New Roman" w:cs="Times New Roman"/>
+          <w:noProof w:val="0"/>
+          <w:sz w:val="22"/>
+          <w:szCs w:val="22"/>
+          <w:lang w:val="en-US"/>
+        </w:rPr>
+        <w:t xml:space="preserve"> The output data and Excel calculations are shown in Table 1 and Table 2 below.</w:t>
+      </w:r>
+    </w:p>
+    <w:p w14:noSpellErr="1">
+      <w:pPr>
+        <w:pStyle w:val="Normal"/>
+        <w:bidi w:val="0"/>
+        <w:spacing w:after="0" w:afterAutospacing="off"/>
+        <w:jc w:val="both"/>
+        <w:rPr>
+          <w:rFonts w:ascii="Times New Roman" w:hAnsi="Times New Roman" w:eastAsia="Times New Roman" w:cs="Times New Roman"/>
+          <w:noProof w:val="0"/>
+          <w:sz w:val="22"/>
+          <w:szCs w:val="22"/>
+          <w:lang w:val="en-US"/>
+        </w:rPr>
+      </w:pPr>
+    </w:p>
+    <w:p w14:noSpellErr="1">
+      <w:pPr>
+        <w:bidi w:val="0"/>
+        <w:rPr>
+          <w:rFonts w:ascii="Times New Roman" w:hAnsi="Times New Roman" w:eastAsia="Times New Roman" w:cs="Times New Roman"/>
+          <w:sz w:val="22"/>
+          <w:szCs w:val="22"/>
+        </w:rPr>
+      </w:pPr>
+      <w:r>
+        <w:rPr>
+          <w:rFonts w:ascii="Times New Roman" w:hAnsi="Times New Roman" w:eastAsia="Times New Roman" w:cs="Times New Roman"/>
+          <w:sz w:val="22"/>
+          <w:szCs w:val="22"/>
+        </w:rPr>
+        <w:br w:type="page"/>
+      </w:r>
+    </w:p>
+    <w:p w14:noSpellErr="1">
+      <w:pPr>
+        <w:pStyle w:val="Normal"/>
+        <w:bidi w:val="0"/>
+        <w:spacing w:before="0" w:beforeAutospacing="off" w:after="0" w:afterAutospacing="off" w:line="240" w:lineRule="auto"/>
+        <w:ind w:left="0" w:right="0"/>
+        <w:jc w:val="center"/>
+        <w:rPr>
+          <w:rFonts w:ascii="Times New Roman" w:hAnsi="Times New Roman" w:eastAsia="Times New Roman" w:cs="Times New Roman"/>
+          <w:sz w:val="22"/>
+          <w:szCs w:val="22"/>
+        </w:rPr>
+      </w:pPr>
+      <w:r>
+        <w:drawing>
+          <wp:inline wp14:editId="724C3F28" wp14:anchorId="7ECC5A57">
+            <wp:extent cx="3602851" cy="3460238"/>
+            <wp:effectExtent l="0" t="0" r="0" b="0"/>
+            <wp:docPr id="925334207" name="Picture" title=""/>
+            <wp:cNvGraphicFramePr>
+              <a:graphicFrameLocks noChangeAspect="1"/>
+            </wp:cNvGraphicFramePr>
+            <a:graphic>
+              <a:graphicData uri="http://schemas.openxmlformats.org/drawingml/2006/picture">
+                <pic:pic>
+                  <pic:nvPicPr>
+                    <pic:cNvPr id="0" name="Picture"/>
+                    <pic:cNvPicPr/>
+                  </pic:nvPicPr>
+                  <pic:blipFill>
+                    <a:blip r:embed="Ref17a437785c4162">
+                      <a:extLst>
+                        <a:ext xmlns:a="http://schemas.openxmlformats.org/drawingml/2006/main" uri="{28A0092B-C50C-407E-A947-70E740481C1C}">
+                          <a14:useLocalDpi val="0"/>
+                        </a:ext>
+                      </a:extLst>
+                    </a:blip>
+                    <a:stretch>
+                      <a:fillRect/>
+                    </a:stretch>
+                  </pic:blipFill>
+                  <pic:spPr>
+                    <a:xfrm>
+                      <a:off x="0" y="0"/>
+                      <a:ext cx="3602851" cy="3460238"/>
+                    </a:xfrm>
+                    <a:prstGeom prst="rect">
+                      <a:avLst/>
+                    </a:prstGeom>
+                  </pic:spPr>
+                </pic:pic>
+              </a:graphicData>
+            </a:graphic>
+          </wp:inline>
+        </w:drawing>
+      </w:r>
+    </w:p>
+    <w:p w14:noSpellErr="1">
+      <w:pPr>
+        <w:pStyle w:val="Normal"/>
+        <w:bidi w:val="0"/>
+        <w:spacing w:before="0" w:beforeAutospacing="off" w:after="0" w:afterAutospacing="off" w:line="240" w:lineRule="auto"/>
+        <w:ind w:left="0" w:right="0"/>
+        <w:jc w:val="center"/>
+        <w:rPr>
+          <w:rFonts w:ascii="Times New Roman" w:hAnsi="Times New Roman" w:eastAsia="Times New Roman" w:cs="Times New Roman"/>
+          <w:noProof w:val="0"/>
+          <w:sz w:val="22"/>
+          <w:szCs w:val="22"/>
+          <w:lang w:val="en-US"/>
+        </w:rPr>
+      </w:pPr>
+    </w:p>
+    <w:p w14:noSpellErr="1">
+      <w:pPr>
+        <w:pStyle w:val="Normal"/>
+        <w:spacing w:after="0" w:afterAutospacing="off" w:line="240" w:lineRule="auto"/>
+        <w:jc w:val="center"/>
+        <w:rPr>
+          <w:rFonts w:ascii="Times New Roman" w:hAnsi="Times New Roman" w:eastAsia="Times New Roman" w:cs="Times New Roman"/>
+          <w:i w:val="1"/>
+          <w:iCs w:val="1"/>
+          <w:sz w:val="22"/>
+          <w:szCs w:val="22"/>
+        </w:rPr>
+      </w:pPr>
+      <w:r>
+        <w:rPr>
+          <w:rFonts w:ascii="Times New Roman" w:hAnsi="Times New Roman" w:eastAsia="Times New Roman" w:cs="Times New Roman"/>
+          <w:b w:val="0"/>
+          <w:bCs w:val="0"/>
+          <w:sz w:val="22"/>
+          <w:szCs w:val="22"/>
+          <w:u w:val="single"/>
+        </w:rPr>
+        <w:t>Table 1:</w:t>
+      </w:r>
+      <w:r>
+        <w:rPr>
+          <w:rFonts w:ascii="Times New Roman" w:hAnsi="Times New Roman" w:eastAsia="Times New Roman" w:cs="Times New Roman"/>
+          <w:sz w:val="22"/>
+          <w:szCs w:val="22"/>
+        </w:rPr>
+        <w:t xml:space="preserve"> </w:t>
+      </w:r>
+      <w:r>
+        <w:rPr>
+          <w:rFonts w:ascii="Times New Roman" w:hAnsi="Times New Roman" w:eastAsia="Times New Roman" w:cs="Times New Roman"/>
+          <w:i w:val="1"/>
+          <w:iCs w:val="1"/>
+          <w:sz w:val="22"/>
+          <w:szCs w:val="22"/>
+        </w:rPr>
+        <w:t>Execution results and multiplicative time increases for single node collective broadcast.</w:t>
+      </w:r>
+    </w:p>
+    <w:p w14:noSpellErr="1">
+      <w:pPr>
+        <w:pStyle w:val="Normal"/>
+        <w:spacing w:after="0" w:afterAutospacing="off" w:line="240" w:lineRule="auto"/>
+        <w:jc w:val="center"/>
+        <w:rPr>
+          <w:rFonts w:ascii="Times New Roman" w:hAnsi="Times New Roman" w:eastAsia="Times New Roman" w:cs="Times New Roman"/>
+          <w:i w:val="1"/>
+          <w:iCs w:val="1"/>
+          <w:sz w:val="22"/>
+          <w:szCs w:val="22"/>
+        </w:rPr>
+      </w:pPr>
+    </w:p>
+    <w:p w14:noSpellErr="1">
+      <w:pPr>
+        <w:pStyle w:val="Normal"/>
+        <w:spacing w:after="0" w:afterAutospacing="off" w:line="240" w:lineRule="auto"/>
+        <w:jc w:val="center"/>
+        <w:rPr>
+          <w:rFonts w:ascii="Times New Roman" w:hAnsi="Times New Roman" w:eastAsia="Times New Roman" w:cs="Times New Roman"/>
+          <w:i w:val="1"/>
+          <w:iCs w:val="1"/>
+          <w:sz w:val="22"/>
+          <w:szCs w:val="22"/>
+        </w:rPr>
+      </w:pPr>
+    </w:p>
+    <w:p w14:noSpellErr="1">
+      <w:pPr>
+        <w:pStyle w:val="Normal"/>
+        <w:spacing w:after="0" w:afterAutospacing="off" w:line="240" w:lineRule="auto"/>
+        <w:jc w:val="center"/>
+        <w:rPr>
+          <w:rFonts w:ascii="Times New Roman" w:hAnsi="Times New Roman" w:eastAsia="Times New Roman" w:cs="Times New Roman"/>
+          <w:i w:val="1"/>
+          <w:iCs w:val="1"/>
+          <w:sz w:val="22"/>
+          <w:szCs w:val="22"/>
+        </w:rPr>
+      </w:pPr>
+    </w:p>
+    <w:p w14:noSpellErr="1">
+      <w:pPr>
+        <w:pStyle w:val="Normal"/>
+        <w:spacing w:after="0" w:afterAutospacing="off" w:line="240" w:lineRule="auto"/>
+        <w:jc w:val="center"/>
+        <w:rPr>
+          <w:rFonts w:ascii="Times New Roman" w:hAnsi="Times New Roman" w:eastAsia="Times New Roman" w:cs="Times New Roman"/>
+          <w:sz w:val="22"/>
+          <w:szCs w:val="22"/>
+        </w:rPr>
+      </w:pPr>
+      <w:r>
+        <w:drawing>
+          <wp:inline wp14:editId="10C8E582" wp14:anchorId="3E045641">
+            <wp:extent cx="3592788" cy="3458058"/>
+            <wp:effectExtent l="0" t="0" r="0" b="0"/>
+            <wp:docPr id="1644382234" name="Picture" title=""/>
+            <wp:cNvGraphicFramePr>
+              <a:graphicFrameLocks noChangeAspect="1"/>
+            </wp:cNvGraphicFramePr>
+            <a:graphic>
+              <a:graphicData uri="http://schemas.openxmlformats.org/drawingml/2006/picture">
+                <pic:pic>
+                  <pic:nvPicPr>
+                    <pic:cNvPr id="0" name="Picture"/>
+                    <pic:cNvPicPr/>
+                  </pic:nvPicPr>
+                  <pic:blipFill>
+                    <a:blip r:embed="R740c55280242435a">
+                      <a:extLst>
+                        <a:ext xmlns:a="http://schemas.openxmlformats.org/drawingml/2006/main" uri="{28A0092B-C50C-407E-A947-70E740481C1C}">
+                          <a14:useLocalDpi val="0"/>
+                        </a:ext>
+                      </a:extLst>
+                    </a:blip>
+                    <a:stretch>
+                      <a:fillRect/>
+                    </a:stretch>
+                  </pic:blipFill>
+                  <pic:spPr>
+                    <a:xfrm>
+                      <a:off x="0" y="0"/>
+                      <a:ext cx="3592788" cy="3458058"/>
+                    </a:xfrm>
+                    <a:prstGeom prst="rect">
+                      <a:avLst/>
+                    </a:prstGeom>
+                  </pic:spPr>
+                </pic:pic>
+              </a:graphicData>
+            </a:graphic>
+          </wp:inline>
+        </w:drawing>
+      </w:r>
+    </w:p>
+    <w:p w14:noSpellErr="1">
+      <w:pPr>
+        <w:pStyle w:val="Normal"/>
+        <w:spacing w:after="0" w:afterAutospacing="off" w:line="240" w:lineRule="auto"/>
+        <w:jc w:val="center"/>
+        <w:rPr>
+          <w:rFonts w:ascii="Times New Roman" w:hAnsi="Times New Roman" w:eastAsia="Times New Roman" w:cs="Times New Roman"/>
+          <w:i w:val="1"/>
+          <w:iCs w:val="1"/>
+          <w:sz w:val="22"/>
+          <w:szCs w:val="22"/>
+        </w:rPr>
+      </w:pPr>
+    </w:p>
+    <w:p w14:noSpellErr="1">
+      <w:pPr>
+        <w:pStyle w:val="Normal"/>
+        <w:spacing w:after="0" w:afterAutospacing="off" w:line="240" w:lineRule="auto"/>
+        <w:jc w:val="center"/>
+        <w:rPr>
+          <w:rFonts w:ascii="Times New Roman" w:hAnsi="Times New Roman" w:eastAsia="Times New Roman" w:cs="Times New Roman"/>
+          <w:i w:val="1"/>
+          <w:iCs w:val="1"/>
+          <w:sz w:val="22"/>
+          <w:szCs w:val="22"/>
+        </w:rPr>
+      </w:pPr>
+      <w:r>
+        <w:rPr>
+          <w:rFonts w:ascii="Times New Roman" w:hAnsi="Times New Roman" w:eastAsia="Times New Roman" w:cs="Times New Roman"/>
+          <w:b w:val="0"/>
+          <w:bCs w:val="0"/>
+          <w:sz w:val="22"/>
+          <w:szCs w:val="22"/>
+          <w:u w:val="single"/>
+        </w:rPr>
+        <w:t xml:space="preserve">Table </w:t>
+      </w:r>
+      <w:r>
+        <w:rPr>
+          <w:rFonts w:ascii="Times New Roman" w:hAnsi="Times New Roman" w:eastAsia="Times New Roman" w:cs="Times New Roman"/>
+          <w:b w:val="0"/>
+          <w:bCs w:val="0"/>
+          <w:sz w:val="22"/>
+          <w:szCs w:val="22"/>
+          <w:u w:val="single"/>
+        </w:rPr>
+        <w:t>2</w:t>
+      </w:r>
+      <w:r>
+        <w:rPr>
+          <w:rFonts w:ascii="Times New Roman" w:hAnsi="Times New Roman" w:eastAsia="Times New Roman" w:cs="Times New Roman"/>
+          <w:b w:val="0"/>
+          <w:bCs w:val="0"/>
+          <w:sz w:val="22"/>
+          <w:szCs w:val="22"/>
+          <w:u w:val="single"/>
+        </w:rPr>
+        <w:t>:</w:t>
+      </w:r>
+      <w:r>
+        <w:rPr>
+          <w:rFonts w:ascii="Times New Roman" w:hAnsi="Times New Roman" w:eastAsia="Times New Roman" w:cs="Times New Roman"/>
+          <w:sz w:val="22"/>
+          <w:szCs w:val="22"/>
+        </w:rPr>
+        <w:t xml:space="preserve"> </w:t>
+      </w:r>
+      <w:r>
+        <w:rPr>
+          <w:rFonts w:ascii="Times New Roman" w:hAnsi="Times New Roman" w:eastAsia="Times New Roman" w:cs="Times New Roman"/>
+          <w:i w:val="1"/>
+          <w:iCs w:val="1"/>
+          <w:sz w:val="22"/>
+          <w:szCs w:val="22"/>
+        </w:rPr>
+        <w:t xml:space="preserve">Execution results and multiplicative time increases for </w:t>
+      </w:r>
+      <w:r>
+        <w:rPr>
+          <w:rFonts w:ascii="Times New Roman" w:hAnsi="Times New Roman" w:eastAsia="Times New Roman" w:cs="Times New Roman"/>
+          <w:i w:val="1"/>
+          <w:iCs w:val="1"/>
+          <w:sz w:val="22"/>
+          <w:szCs w:val="22"/>
+        </w:rPr>
+        <w:t>doub</w:t>
+      </w:r>
+      <w:r>
+        <w:rPr>
+          <w:rFonts w:ascii="Times New Roman" w:hAnsi="Times New Roman" w:eastAsia="Times New Roman" w:cs="Times New Roman"/>
+          <w:i w:val="1"/>
+          <w:iCs w:val="1"/>
+          <w:sz w:val="22"/>
+          <w:szCs w:val="22"/>
+        </w:rPr>
+        <w:t>le node collective broadcast</w:t>
+      </w:r>
+      <w:r>
+        <w:rPr>
+          <w:rFonts w:ascii="Times New Roman" w:hAnsi="Times New Roman" w:eastAsia="Times New Roman" w:cs="Times New Roman"/>
+          <w:i w:val="1"/>
+          <w:iCs w:val="1"/>
+          <w:sz w:val="22"/>
+          <w:szCs w:val="22"/>
+        </w:rPr>
+        <w:t>.</w:t>
+      </w:r>
+    </w:p>
+    <w:p w14:noSpellErr="1">
+      <w:pPr>
+        <w:pStyle w:val="Normal"/>
+        <w:spacing w:after="0" w:afterAutospacing="off" w:line="240" w:lineRule="auto"/>
+        <w:jc w:val="center"/>
+        <w:rPr>
+          <w:rFonts w:ascii="Times New Roman" w:hAnsi="Times New Roman" w:eastAsia="Times New Roman" w:cs="Times New Roman"/>
+          <w:i w:val="1"/>
+          <w:iCs w:val="1"/>
+          <w:sz w:val="22"/>
+          <w:szCs w:val="22"/>
+        </w:rPr>
+      </w:pPr>
+    </w:p>
+    <w:p w14:noSpellErr="1">
+      <w:pPr>
+        <w:rPr>
+          <w:rFonts w:ascii="Times New Roman" w:hAnsi="Times New Roman" w:eastAsia="Times New Roman" w:cs="Times New Roman"/>
+          <w:sz w:val="22"/>
+          <w:szCs w:val="22"/>
+        </w:rPr>
+      </w:pPr>
+      <w:r>
+        <w:rPr>
+          <w:rFonts w:ascii="Times New Roman" w:hAnsi="Times New Roman" w:eastAsia="Times New Roman" w:cs="Times New Roman"/>
+          <w:sz w:val="22"/>
+          <w:szCs w:val="22"/>
+        </w:rPr>
+        <w:br w:type="page"/>
+      </w:r>
+    </w:p>
+    <w:p w14:noSpellErr="1">
+      <w:pPr>
+        <w:pStyle w:val="Normal"/>
+        <w:spacing w:after="0" w:afterAutospacing="off" w:line="240" w:lineRule="auto"/>
+        <w:jc w:val="both"/>
+        <w:rPr>
+          <w:rFonts w:ascii="Times New Roman" w:hAnsi="Times New Roman" w:eastAsia="Times New Roman" w:cs="Times New Roman"/>
+          <w:i w:val="0"/>
+          <w:iCs w:val="0"/>
+          <w:sz w:val="22"/>
+          <w:szCs w:val="22"/>
+        </w:rPr>
+      </w:pPr>
+      <w:r>
+        <w:rPr>
+          <w:rFonts w:ascii="Times New Roman" w:hAnsi="Times New Roman" w:eastAsia="Times New Roman" w:cs="Times New Roman"/>
+          <w:i w:val="0"/>
+          <w:iCs w:val="0"/>
+          <w:sz w:val="22"/>
+          <w:szCs w:val="22"/>
+        </w:rPr>
+        <w:t>There are a few things that are apparent from this dataset.</w:t>
+      </w:r>
+    </w:p>
+    <w:p w14:noSpellErr="1">
+      <w:pPr>
+        <w:pStyle w:val="ListParagraph"/>
+        <w:numPr>
+          <w:ilvl w:val="0"/>
+          <w:numId w:val="1"/>
+        </w:numPr>
+        <w:spacing w:after="0" w:afterAutospacing="off" w:line="240" w:lineRule="auto"/>
+        <w:jc w:val="both"/>
+        <w:rPr>
+          <w:i w:val="0"/>
+          <w:iCs w:val="0"/>
+          <w:sz w:val="22"/>
+          <w:szCs w:val="22"/>
+        </w:rPr>
+      </w:pPr>
+      <w:r>
+        <w:rPr>
+          <w:rFonts w:ascii="Times New Roman" w:hAnsi="Times New Roman" w:eastAsia="Times New Roman" w:cs="Times New Roman"/>
+          <w:i w:val="0"/>
+          <w:iCs w:val="0"/>
+          <w:sz w:val="22"/>
+          <w:szCs w:val="22"/>
+        </w:rPr>
+        <w:t>In general, the execution time for broadcasting increases with the number of processes.</w:t>
+      </w:r>
+    </w:p>
+    <w:p>
+      <w:pPr>
+        <w:pStyle w:val="ListParagraph"/>
+        <w:numPr>
+          <w:ilvl w:val="0"/>
+          <w:numId w:val="1"/>
+        </w:numPr>
+        <w:spacing w:after="0" w:afterAutospacing="off" w:line="240" w:lineRule="auto"/>
+        <w:jc w:val="both"/>
+        <w:rPr>
+          <w:i w:val="0"/>
+          <w:iCs w:val="0"/>
+          <w:sz w:val="22"/>
+          <w:szCs w:val="22"/>
+        </w:rPr>
+      </w:pPr>
+      <w:r>
+        <w:rPr>
+          <w:rFonts w:ascii="Times New Roman" w:hAnsi="Times New Roman" w:eastAsia="Times New Roman" w:cs="Times New Roman"/>
+          <w:i w:val="0"/>
+          <w:iCs w:val="0"/>
+          <w:sz w:val="22"/>
+          <w:szCs w:val="22"/>
+        </w:rPr>
+        <w:t xml:space="preserve">The default MPI broadcast implementation is more efficient than the </w:t>
+      </w:r>
+      <w:r>
+        <w:rPr>
+          <w:rFonts w:ascii="Times New Roman" w:hAnsi="Times New Roman" w:eastAsia="Times New Roman" w:cs="Times New Roman"/>
+          <w:i w:val="0"/>
+          <w:iCs w:val="0"/>
+          <w:sz w:val="22"/>
+          <w:szCs w:val="22"/>
+        </w:rPr>
+        <w:t>custom</w:t>
+      </w:r>
+      <w:r>
+        <w:rPr>
+          <w:rFonts w:ascii="Times New Roman" w:hAnsi="Times New Roman" w:eastAsia="Times New Roman" w:cs="Times New Roman"/>
+          <w:i w:val="0"/>
+          <w:iCs w:val="0"/>
+          <w:sz w:val="22"/>
+          <w:szCs w:val="22"/>
+        </w:rPr>
+        <w:t xml:space="preserve"> </w:t>
+      </w:r>
+      <w:r>
+        <w:rPr>
+          <w:rFonts w:ascii="Times New Roman" w:hAnsi="Times New Roman" w:eastAsia="Times New Roman" w:cs="Times New Roman"/>
+          <w:i w:val="0"/>
+          <w:iCs w:val="0"/>
+          <w:sz w:val="22"/>
+          <w:szCs w:val="22"/>
+        </w:rPr>
+        <w:t>l</w:t>
+      </w:r>
+      <w:r>
+        <w:rPr>
+          <w:rFonts w:ascii="Times New Roman" w:hAnsi="Times New Roman" w:eastAsia="Times New Roman" w:cs="Times New Roman"/>
+          <w:i w:val="0"/>
+          <w:iCs w:val="0"/>
+          <w:sz w:val="22"/>
+          <w:szCs w:val="22"/>
+        </w:rPr>
+        <w:t>i</w:t>
+      </w:r>
+      <w:r>
+        <w:rPr>
+          <w:rFonts w:ascii="Times New Roman" w:hAnsi="Times New Roman" w:eastAsia="Times New Roman" w:cs="Times New Roman"/>
+          <w:i w:val="0"/>
+          <w:iCs w:val="0"/>
+          <w:sz w:val="22"/>
+          <w:szCs w:val="22"/>
+        </w:rPr>
+        <w:t>brary i</w:t>
+      </w:r>
+      <w:r>
+        <w:rPr>
+          <w:rFonts w:ascii="Times New Roman" w:hAnsi="Times New Roman" w:eastAsia="Times New Roman" w:cs="Times New Roman"/>
+          <w:i w:val="0"/>
+          <w:iCs w:val="0"/>
+          <w:sz w:val="22"/>
+          <w:szCs w:val="22"/>
+        </w:rPr>
+        <w:t>mplementation.</w:t>
+      </w:r>
+      <w:r>
+        <w:rPr>
+          <w:rFonts w:ascii="Times New Roman" w:hAnsi="Times New Roman" w:eastAsia="Times New Roman" w:cs="Times New Roman"/>
+          <w:i w:val="0"/>
+          <w:iCs w:val="0"/>
+          <w:sz w:val="22"/>
+          <w:szCs w:val="22"/>
+        </w:rPr>
+        <w:t xml:space="preserve"> This result can be observed via the </w:t>
+      </w:r>
+      <w:r>
+        <w:rPr>
+          <w:rFonts w:ascii="Times New Roman" w:hAnsi="Times New Roman" w:eastAsia="Times New Roman" w:cs="Times New Roman"/>
+          <w:b w:val="1"/>
+          <w:bCs w:val="1"/>
+          <w:i w:val="1"/>
+          <w:iCs w:val="1"/>
+          <w:sz w:val="22"/>
+          <w:szCs w:val="22"/>
+        </w:rPr>
+        <w:t xml:space="preserve">AVG </w:t>
+      </w:r>
+      <w:proofErr w:type="spellStart"/>
+      <w:r>
+        <w:rPr>
+          <w:rFonts w:ascii="Times New Roman" w:hAnsi="Times New Roman" w:eastAsia="Times New Roman" w:cs="Times New Roman"/>
+          <w:b w:val="1"/>
+          <w:bCs w:val="1"/>
+          <w:i w:val="1"/>
+          <w:iCs w:val="1"/>
+          <w:sz w:val="22"/>
+          <w:szCs w:val="22"/>
+        </w:rPr>
+        <w:t>Mult</w:t>
+      </w:r>
+      <w:proofErr w:type="spellEnd"/>
+      <w:r>
+        <w:rPr>
+          <w:rFonts w:ascii="Times New Roman" w:hAnsi="Times New Roman" w:eastAsia="Times New Roman" w:cs="Times New Roman"/>
+          <w:i w:val="0"/>
+          <w:iCs w:val="0"/>
+          <w:sz w:val="22"/>
+          <w:szCs w:val="22"/>
+        </w:rPr>
+        <w:t xml:space="preserve"> values associated with each of the four test cases.</w:t>
+      </w:r>
+    </w:p>
+    <w:p>
+      <w:pPr>
+        <w:pStyle w:val="ListParagraph"/>
+        <w:numPr>
+          <w:ilvl w:val="0"/>
+          <w:numId w:val="1"/>
+        </w:numPr>
+        <w:spacing w:after="0" w:afterAutospacing="off" w:line="240" w:lineRule="auto"/>
+        <w:jc w:val="both"/>
+        <w:rPr>
+          <w:i w:val="0"/>
+          <w:iCs w:val="0"/>
+          <w:sz w:val="22"/>
+          <w:szCs w:val="22"/>
+        </w:rPr>
+      </w:pPr>
+      <w:r>
+        <w:rPr>
+          <w:rFonts w:ascii="Times New Roman" w:hAnsi="Times New Roman" w:eastAsia="Times New Roman" w:cs="Times New Roman"/>
+          <w:i w:val="0"/>
+          <w:iCs w:val="0"/>
+          <w:sz w:val="22"/>
+          <w:szCs w:val="22"/>
+        </w:rPr>
+        <w:t xml:space="preserve">When the broadcast program was </w:t>
+      </w:r>
+      <w:proofErr w:type="gramStart"/>
+      <w:r>
+        <w:rPr>
+          <w:rFonts w:ascii="Times New Roman" w:hAnsi="Times New Roman" w:eastAsia="Times New Roman" w:cs="Times New Roman"/>
+          <w:i w:val="0"/>
+          <w:iCs w:val="0"/>
+          <w:sz w:val="22"/>
+          <w:szCs w:val="22"/>
+        </w:rPr>
+        <w:t>ran</w:t>
+      </w:r>
+      <w:proofErr w:type="gramEnd"/>
+      <w:r>
+        <w:rPr>
+          <w:rFonts w:ascii="Times New Roman" w:hAnsi="Times New Roman" w:eastAsia="Times New Roman" w:cs="Times New Roman"/>
+          <w:i w:val="0"/>
+          <w:iCs w:val="0"/>
+          <w:sz w:val="22"/>
+          <w:szCs w:val="22"/>
+        </w:rPr>
+        <w:t xml:space="preserve"> on one node, the multiplicative increase of execution time (for both custom and default MPI implementations) was relatively linear, consistent, predictable, non-erratic. In contrast, when the broadcast program was </w:t>
+      </w:r>
+      <w:proofErr w:type="gramStart"/>
+      <w:r>
+        <w:rPr>
+          <w:rFonts w:ascii="Times New Roman" w:hAnsi="Times New Roman" w:eastAsia="Times New Roman" w:cs="Times New Roman"/>
+          <w:i w:val="0"/>
+          <w:iCs w:val="0"/>
+          <w:sz w:val="22"/>
+          <w:szCs w:val="22"/>
+        </w:rPr>
+        <w:t>ran</w:t>
+      </w:r>
+      <w:proofErr w:type="gramEnd"/>
+      <w:r>
+        <w:rPr>
+          <w:rFonts w:ascii="Times New Roman" w:hAnsi="Times New Roman" w:eastAsia="Times New Roman" w:cs="Times New Roman"/>
+          <w:i w:val="0"/>
+          <w:iCs w:val="0"/>
+          <w:sz w:val="22"/>
+          <w:szCs w:val="22"/>
+        </w:rPr>
+        <w:t xml:space="preserve"> on two nodes, the multiplicative increase of execution time (for both custom and default MPI implementations) was non-linear, inconsistent, unpredictable, and erratic. This result can be observed via the </w:t>
+      </w:r>
+      <w:r>
+        <w:rPr>
+          <w:rFonts w:ascii="Times New Roman" w:hAnsi="Times New Roman" w:eastAsia="Times New Roman" w:cs="Times New Roman"/>
+          <w:b w:val="1"/>
+          <w:bCs w:val="1"/>
+          <w:i w:val="1"/>
+          <w:iCs w:val="1"/>
+          <w:sz w:val="22"/>
+          <w:szCs w:val="22"/>
+        </w:rPr>
+        <w:t xml:space="preserve">AVG Diff </w:t>
+      </w:r>
+      <w:r>
+        <w:rPr>
+          <w:rFonts w:ascii="Times New Roman" w:hAnsi="Times New Roman" w:eastAsia="Times New Roman" w:cs="Times New Roman"/>
+          <w:b w:val="0"/>
+          <w:bCs w:val="0"/>
+          <w:i w:val="0"/>
+          <w:iCs w:val="0"/>
+          <w:sz w:val="22"/>
+          <w:szCs w:val="22"/>
+        </w:rPr>
+        <w:t xml:space="preserve">values associated with the single and double node runs (where </w:t>
+      </w:r>
+      <w:r>
+        <w:rPr>
+          <w:rFonts w:ascii="Times New Roman" w:hAnsi="Times New Roman" w:eastAsia="Times New Roman" w:cs="Times New Roman"/>
+          <w:b w:val="1"/>
+          <w:bCs w:val="1"/>
+          <w:i w:val="1"/>
+          <w:iCs w:val="1"/>
+          <w:sz w:val="22"/>
+          <w:szCs w:val="22"/>
+        </w:rPr>
+        <w:t xml:space="preserve">AVG Diff </w:t>
+      </w:r>
+      <w:r>
+        <w:rPr>
+          <w:rFonts w:ascii="Times New Roman" w:hAnsi="Times New Roman" w:eastAsia="Times New Roman" w:cs="Times New Roman"/>
+          <w:b w:val="0"/>
+          <w:bCs w:val="0"/>
+          <w:i w:val="0"/>
+          <w:iCs w:val="0"/>
+          <w:sz w:val="22"/>
+          <w:szCs w:val="22"/>
+        </w:rPr>
+        <w:t xml:space="preserve">= </w:t>
+      </w:r>
+      <w:r>
+        <w:rPr>
+          <w:rFonts w:ascii="Times New Roman" w:hAnsi="Times New Roman" w:eastAsia="Times New Roman" w:cs="Times New Roman"/>
+          <w:b w:val="1"/>
+          <w:bCs w:val="1"/>
+          <w:i w:val="1"/>
+          <w:iCs w:val="1"/>
+          <w:sz w:val="22"/>
+          <w:szCs w:val="22"/>
+        </w:rPr>
+        <w:t xml:space="preserve">AVG </w:t>
+      </w:r>
+      <w:proofErr w:type="spellStart"/>
+      <w:r>
+        <w:rPr>
+          <w:rFonts w:ascii="Times New Roman" w:hAnsi="Times New Roman" w:eastAsia="Times New Roman" w:cs="Times New Roman"/>
+          <w:b w:val="1"/>
+          <w:bCs w:val="1"/>
+          <w:i w:val="1"/>
+          <w:iCs w:val="1"/>
+          <w:sz w:val="22"/>
+          <w:szCs w:val="22"/>
+        </w:rPr>
+        <w:t>Mult</w:t>
+      </w:r>
+      <w:r>
+        <w:rPr>
+          <w:rFonts w:ascii="Times New Roman" w:hAnsi="Times New Roman" w:eastAsia="Times New Roman" w:cs="Times New Roman"/>
+          <w:b w:val="1"/>
+          <w:bCs w:val="1"/>
+          <w:i w:val="1"/>
+          <w:iCs w:val="1"/>
+          <w:sz w:val="22"/>
+          <w:szCs w:val="22"/>
+          <w:vertAlign w:val="subscript"/>
+        </w:rPr>
+        <w:t>Custom</w:t>
+      </w:r>
+      <w:proofErr w:type="spellEnd"/>
+      <w:r>
+        <w:rPr>
+          <w:rFonts w:ascii="Times New Roman" w:hAnsi="Times New Roman" w:eastAsia="Times New Roman" w:cs="Times New Roman"/>
+          <w:b w:val="0"/>
+          <w:bCs w:val="0"/>
+          <w:i w:val="0"/>
+          <w:iCs w:val="0"/>
+          <w:sz w:val="22"/>
+          <w:szCs w:val="22"/>
+        </w:rPr>
+        <w:t xml:space="preserve"> / </w:t>
+      </w:r>
+      <w:r>
+        <w:rPr>
+          <w:rFonts w:ascii="Times New Roman" w:hAnsi="Times New Roman" w:eastAsia="Times New Roman" w:cs="Times New Roman"/>
+          <w:b w:val="1"/>
+          <w:bCs w:val="1"/>
+          <w:i w:val="1"/>
+          <w:iCs w:val="1"/>
+          <w:sz w:val="22"/>
+          <w:szCs w:val="22"/>
+        </w:rPr>
+        <w:t xml:space="preserve">AVG </w:t>
+      </w:r>
+      <w:proofErr w:type="spellStart"/>
+      <w:r>
+        <w:rPr>
+          <w:rFonts w:ascii="Times New Roman" w:hAnsi="Times New Roman" w:eastAsia="Times New Roman" w:cs="Times New Roman"/>
+          <w:b w:val="1"/>
+          <w:bCs w:val="1"/>
+          <w:i w:val="1"/>
+          <w:iCs w:val="1"/>
+          <w:sz w:val="22"/>
+          <w:szCs w:val="22"/>
+        </w:rPr>
+        <w:t>Mult</w:t>
+      </w:r>
+      <w:r>
+        <w:rPr>
+          <w:rFonts w:ascii="Times New Roman" w:hAnsi="Times New Roman" w:eastAsia="Times New Roman" w:cs="Times New Roman"/>
+          <w:b w:val="1"/>
+          <w:bCs w:val="1"/>
+          <w:i w:val="1"/>
+          <w:iCs w:val="1"/>
+          <w:sz w:val="22"/>
+          <w:szCs w:val="22"/>
+          <w:vertAlign w:val="subscript"/>
+        </w:rPr>
+        <w:t>Default</w:t>
+      </w:r>
+      <w:proofErr w:type="spellEnd"/>
+      <w:r>
+        <w:rPr>
+          <w:rFonts w:ascii="Times New Roman" w:hAnsi="Times New Roman" w:eastAsia="Times New Roman" w:cs="Times New Roman"/>
+          <w:b w:val="0"/>
+          <w:bCs w:val="0"/>
+          <w:i w:val="0"/>
+          <w:iCs w:val="0"/>
+          <w:sz w:val="22"/>
+          <w:szCs w:val="22"/>
+        </w:rPr>
+        <w:t>).</w:t>
+      </w:r>
+    </w:p>
+    <w:p w14:noSpellErr="1">
+      <w:pPr>
+        <w:pStyle w:val="Normal"/>
+        <w:spacing w:after="0" w:afterAutospacing="off" w:line="240" w:lineRule="auto"/>
+        <w:jc w:val="both"/>
+        <w:rPr>
+          <w:rFonts w:ascii="Times New Roman" w:hAnsi="Times New Roman" w:eastAsia="Times New Roman" w:cs="Times New Roman"/>
+          <w:i w:val="0"/>
+          <w:iCs w:val="0"/>
+          <w:sz w:val="22"/>
+          <w:szCs w:val="22"/>
+        </w:rPr>
+      </w:pPr>
+    </w:p>
+    <w:p w14:noSpellErr="1">
+      <w:pPr>
+        <w:pStyle w:val="Normal"/>
+        <w:spacing w:after="0" w:afterAutospacing="off" w:line="240" w:lineRule="auto"/>
+        <w:jc w:val="both"/>
+        <w:rPr>
+          <w:rFonts w:ascii="Times New Roman" w:hAnsi="Times New Roman" w:eastAsia="Times New Roman" w:cs="Times New Roman"/>
+          <w:i w:val="0"/>
+          <w:iCs w:val="0"/>
+          <w:sz w:val="22"/>
+          <w:szCs w:val="22"/>
+        </w:rPr>
+      </w:pPr>
+    </w:p>
+    <w:p w14:noSpellErr="1">
+      <w:pPr>
+        <w:pStyle w:val="Normal"/>
+        <w:bidi w:val="0"/>
+        <w:spacing w:before="0" w:beforeAutospacing="off" w:after="0" w:afterAutospacing="off" w:line="240" w:lineRule="auto"/>
+        <w:ind w:left="0" w:right="0"/>
+        <w:jc w:val="both"/>
+        <w:rPr>
+          <w:rFonts w:ascii="Times New Roman" w:hAnsi="Times New Roman" w:eastAsia="Times New Roman" w:cs="Times New Roman"/>
+          <w:i w:val="0"/>
+          <w:iCs w:val="0"/>
+          <w:sz w:val="22"/>
+          <w:szCs w:val="22"/>
+        </w:rPr>
+      </w:pPr>
+      <w:r>
+        <w:rPr>
+          <w:rFonts w:ascii="Times New Roman" w:hAnsi="Times New Roman" w:eastAsia="Times New Roman" w:cs="Times New Roman"/>
+          <w:i w:val="0"/>
+          <w:iCs w:val="0"/>
+          <w:sz w:val="22"/>
+          <w:szCs w:val="22"/>
+        </w:rPr>
+        <w:t>I produced data plots with MATLAB to show the relative differences for the four test cases. The plots are shown in Figure 1, below.</w:t>
+      </w:r>
+    </w:p>
+    <w:p w14:noSpellErr="1">
+      <w:pPr>
+        <w:pStyle w:val="Normal"/>
+        <w:bidi w:val="0"/>
+        <w:spacing w:before="0" w:beforeAutospacing="off" w:after="0" w:afterAutospacing="off" w:line="240" w:lineRule="auto"/>
+        <w:ind w:left="0" w:right="0"/>
+        <w:jc w:val="left"/>
+        <w:rPr>
+          <w:rFonts w:ascii="Times New Roman" w:hAnsi="Times New Roman" w:eastAsia="Times New Roman" w:cs="Times New Roman"/>
+          <w:i w:val="0"/>
+          <w:iCs w:val="0"/>
+          <w:sz w:val="22"/>
+          <w:szCs w:val="22"/>
+        </w:rPr>
+      </w:pPr>
+    </w:p>
+    <w:p w14:noSpellErr="1">
+      <w:pPr>
+        <w:pStyle w:val="Normal"/>
+        <w:bidi w:val="0"/>
+        <w:spacing w:before="0" w:beforeAutospacing="off" w:after="0" w:afterAutospacing="off" w:line="240" w:lineRule="auto"/>
+        <w:ind w:left="0" w:right="0"/>
+        <w:jc w:val="center"/>
+        <w:rPr>
+          <w:rFonts w:ascii="Times New Roman" w:hAnsi="Times New Roman" w:eastAsia="Times New Roman" w:cs="Times New Roman"/>
+          <w:sz w:val="22"/>
+          <w:szCs w:val="22"/>
+        </w:rPr>
+      </w:pPr>
+      <w:r>
+        <w:drawing>
+          <wp:inline wp14:editId="7B422D6F" wp14:anchorId="78CD6D6A">
+            <wp:extent cx="5392454" cy="4469386"/>
+            <wp:effectExtent l="0" t="0" r="0" b="0"/>
+            <wp:docPr id="541271643" name="Picture" title=""/>
+            <wp:cNvGraphicFramePr>
+              <a:graphicFrameLocks noChangeAspect="1"/>
+            </wp:cNvGraphicFramePr>
+            <a:graphic>
+              <a:graphicData uri="http://schemas.openxmlformats.org/drawingml/2006/picture">
+                <pic:pic>
+                  <pic:nvPicPr>
+                    <pic:cNvPr id="0" name="Picture"/>
+                    <pic:cNvPicPr/>
+                  </pic:nvPicPr>
+                  <pic:blipFill>
+                    <a:blip r:embed="Reab5a9d5a1534552">
+                      <a:extLst>
+                        <a:ext xmlns:a="http://schemas.openxmlformats.org/drawingml/2006/main" uri="{28A0092B-C50C-407E-A947-70E740481C1C}">
+                          <a14:useLocalDpi val="0"/>
+                        </a:ext>
+                      </a:extLst>
+                    </a:blip>
+                    <a:srcRect l="9166" t="3333" r="9166" b="6666"/>
+                    <a:stretch>
+                      <a:fillRect/>
+                    </a:stretch>
+                  </pic:blipFill>
+                  <pic:spPr xmlns:pic="http://schemas.openxmlformats.org/drawingml/2006/picture">
+                    <a:xfrm xmlns:a="http://schemas.openxmlformats.org/drawingml/2006/main" rot="0" flipH="0" flipV="0">
+                      <a:off x="0" y="0"/>
+                      <a:ext cx="5392454" cy="4469386"/>
+                    </a:xfrm>
+                    <a:prstGeom xmlns:a="http://schemas.openxmlformats.org/drawingml/2006/main" prst="rect">
+                      <a:avLst/>
+                    </a:prstGeom>
+                  </pic:spPr>
+                </pic:pic>
+              </a:graphicData>
+            </a:graphic>
+          </wp:inline>
+        </w:drawing>
+      </w:r>
+    </w:p>
+    <w:p w14:noSpellErr="1">
+      <w:pPr>
+        <w:pStyle w:val="Normal"/>
+        <w:bidi w:val="0"/>
+        <w:spacing w:before="0" w:beforeAutospacing="off" w:after="0" w:afterAutospacing="off" w:line="240" w:lineRule="auto"/>
+        <w:ind w:left="0" w:right="0"/>
+        <w:jc w:val="center"/>
+        <w:rPr>
+          <w:rFonts w:ascii="Times New Roman" w:hAnsi="Times New Roman" w:eastAsia="Times New Roman" w:cs="Times New Roman"/>
+          <w:b w:val="0"/>
+          <w:bCs w:val="0"/>
+          <w:sz w:val="22"/>
+          <w:szCs w:val="22"/>
+          <w:u w:val="single"/>
+        </w:rPr>
+      </w:pPr>
+    </w:p>
+    <w:p w14:noSpellErr="1">
+      <w:pPr>
+        <w:pStyle w:val="Normal"/>
+        <w:bidi w:val="0"/>
+        <w:spacing w:before="0" w:beforeAutospacing="off" w:after="0" w:afterAutospacing="off" w:line="240" w:lineRule="auto"/>
+        <w:ind w:left="0" w:right="0"/>
+        <w:jc w:val="center"/>
+        <w:rPr>
+          <w:rFonts w:ascii="Times New Roman" w:hAnsi="Times New Roman" w:eastAsia="Times New Roman" w:cs="Times New Roman"/>
+          <w:i w:val="1"/>
+          <w:iCs w:val="1"/>
+          <w:sz w:val="22"/>
+          <w:szCs w:val="22"/>
+        </w:rPr>
+      </w:pPr>
+      <w:r>
+        <w:rPr>
+          <w:rFonts w:ascii="Times New Roman" w:hAnsi="Times New Roman" w:eastAsia="Times New Roman" w:cs="Times New Roman"/>
+          <w:b w:val="0"/>
+          <w:bCs w:val="0"/>
+          <w:sz w:val="22"/>
+          <w:szCs w:val="22"/>
+          <w:u w:val="single"/>
+        </w:rPr>
+        <w:t>Figure 1</w:t>
+      </w:r>
+      <w:r>
+        <w:rPr>
+          <w:rFonts w:ascii="Times New Roman" w:hAnsi="Times New Roman" w:eastAsia="Times New Roman" w:cs="Times New Roman"/>
+          <w:b w:val="0"/>
+          <w:bCs w:val="0"/>
+          <w:sz w:val="22"/>
+          <w:szCs w:val="22"/>
+          <w:u w:val="single"/>
+        </w:rPr>
+        <w:t>:</w:t>
+      </w:r>
+      <w:r>
+        <w:rPr>
+          <w:rFonts w:ascii="Times New Roman" w:hAnsi="Times New Roman" w:eastAsia="Times New Roman" w:cs="Times New Roman"/>
+          <w:sz w:val="22"/>
+          <w:szCs w:val="22"/>
+        </w:rPr>
+        <w:t xml:space="preserve"> </w:t>
+      </w:r>
+      <w:r>
+        <w:rPr>
+          <w:rFonts w:ascii="Times New Roman" w:hAnsi="Times New Roman" w:eastAsia="Times New Roman" w:cs="Times New Roman"/>
+          <w:i w:val="1"/>
+          <w:iCs w:val="1"/>
+          <w:sz w:val="22"/>
+          <w:szCs w:val="22"/>
+        </w:rPr>
+        <w:t>Multiplicative time increases for the four different test cases.</w:t>
+      </w:r>
+    </w:p>
+    <w:p w14:noSpellErr="1">
+      <w:pPr>
+        <w:pStyle w:val="Normal"/>
+        <w:bidi w:val="0"/>
+        <w:spacing w:before="0" w:beforeAutospacing="off" w:after="0" w:afterAutospacing="off" w:line="240" w:lineRule="auto"/>
+        <w:ind w:left="0" w:right="0"/>
+        <w:jc w:val="center"/>
+        <w:rPr>
+          <w:rFonts w:ascii="Times New Roman" w:hAnsi="Times New Roman" w:eastAsia="Times New Roman" w:cs="Times New Roman"/>
+          <w:i w:val="1"/>
+          <w:iCs w:val="1"/>
+          <w:sz w:val="22"/>
+          <w:szCs w:val="22"/>
+        </w:rPr>
+      </w:pPr>
+    </w:p>
+    <w:p w14:noSpellErr="1">
+      <w:pPr>
+        <w:bidi w:val="0"/>
+        <w:rPr>
+          <w:rFonts w:ascii="Times New Roman" w:hAnsi="Times New Roman" w:eastAsia="Times New Roman" w:cs="Times New Roman"/>
+          <w:sz w:val="22"/>
+          <w:szCs w:val="22"/>
+        </w:rPr>
+      </w:pPr>
+      <w:r>
+        <w:rPr>
+          <w:rFonts w:ascii="Times New Roman" w:hAnsi="Times New Roman" w:eastAsia="Times New Roman" w:cs="Times New Roman"/>
+          <w:sz w:val="22"/>
+          <w:szCs w:val="22"/>
+        </w:rPr>
+        <w:br w:type="page"/>
+      </w:r>
+    </w:p>
+    <w:p w14:noSpellErr="1">
+      <w:pPr>
+        <w:pStyle w:val="Normal"/>
+        <w:bidi w:val="0"/>
+        <w:spacing w:before="0" w:beforeAutospacing="off" w:after="0" w:afterAutospacing="off" w:line="240" w:lineRule="auto"/>
+        <w:ind w:left="0" w:right="0"/>
+        <w:jc w:val="both"/>
+        <w:rPr>
+          <w:rFonts w:ascii="Times New Roman" w:hAnsi="Times New Roman" w:eastAsia="Times New Roman" w:cs="Times New Roman"/>
+          <w:i w:val="0"/>
+          <w:iCs w:val="0"/>
+          <w:sz w:val="22"/>
+          <w:szCs w:val="22"/>
+        </w:rPr>
+      </w:pPr>
+      <w:r>
+        <w:rPr>
+          <w:rFonts w:ascii="Times New Roman" w:hAnsi="Times New Roman" w:eastAsia="Times New Roman" w:cs="Times New Roman"/>
+          <w:i w:val="0"/>
+          <w:iCs w:val="0"/>
+          <w:sz w:val="22"/>
+          <w:szCs w:val="22"/>
+        </w:rPr>
+        <w:t>In addition to the statements listed above, there are some things that we can infer from these results.</w:t>
+      </w:r>
+    </w:p>
+    <w:p>
+      <w:pPr>
+        <w:pStyle w:val="ListParagraph"/>
+        <w:numPr>
+          <w:ilvl w:val="0"/>
+          <w:numId w:val="2"/>
+        </w:numPr>
+        <w:bidi w:val="0"/>
+        <w:spacing w:before="0" w:beforeAutospacing="off" w:after="0" w:afterAutospacing="off" w:line="240" w:lineRule="auto"/>
+        <w:ind w:right="0"/>
+        <w:jc w:val="both"/>
+        <w:rPr>
+          <w:i w:val="0"/>
+          <w:iCs w:val="0"/>
+          <w:sz w:val="22"/>
+          <w:szCs w:val="22"/>
+        </w:rPr>
+      </w:pPr>
+      <w:r>
+        <w:rPr>
+          <w:rFonts w:ascii="Times New Roman" w:hAnsi="Times New Roman" w:eastAsia="Times New Roman" w:cs="Times New Roman"/>
+          <w:i w:val="0"/>
+          <w:iCs w:val="0"/>
+          <w:sz w:val="22"/>
+          <w:szCs w:val="22"/>
+        </w:rPr>
+        <w:t>The default library broadcast implementation (</w:t>
+      </w:r>
+      <w:proofErr w:type="spellStart"/>
+      <w:r>
+        <w:rPr>
+          <w:rFonts w:ascii="Times New Roman" w:hAnsi="Times New Roman" w:eastAsia="Times New Roman" w:cs="Times New Roman"/>
+          <w:b w:val="1"/>
+          <w:bCs w:val="1"/>
+          <w:i w:val="1"/>
+          <w:iCs w:val="1"/>
+          <w:sz w:val="22"/>
+          <w:szCs w:val="22"/>
+        </w:rPr>
+        <w:t>MPI_Bcast</w:t>
+      </w:r>
+      <w:proofErr w:type="spellEnd"/>
+      <w:r>
+        <w:rPr>
+          <w:rFonts w:ascii="Times New Roman" w:hAnsi="Times New Roman" w:eastAsia="Times New Roman" w:cs="Times New Roman"/>
+          <w:b w:val="1"/>
+          <w:bCs w:val="1"/>
+          <w:i w:val="1"/>
+          <w:iCs w:val="1"/>
+          <w:sz w:val="22"/>
+          <w:szCs w:val="22"/>
+        </w:rPr>
+        <w:t>()</w:t>
+      </w:r>
+      <w:r>
+        <w:rPr>
+          <w:rFonts w:ascii="Times New Roman" w:hAnsi="Times New Roman" w:eastAsia="Times New Roman" w:cs="Times New Roman"/>
+          <w:i w:val="0"/>
+          <w:iCs w:val="0"/>
+          <w:sz w:val="22"/>
+          <w:szCs w:val="22"/>
+        </w:rPr>
+        <w:t>) might have a mechanism to account for the increase in processes participating in a broadcast. I hypothesis that this is the case because, the increases in processor count have very small effects on the multiplicative execution time increase</w:t>
+      </w:r>
+      <w:r>
+        <w:rPr>
+          <w:rFonts w:ascii="Times New Roman" w:hAnsi="Times New Roman" w:eastAsia="Times New Roman" w:cs="Times New Roman"/>
+          <w:i w:val="0"/>
+          <w:iCs w:val="0"/>
+          <w:sz w:val="22"/>
+          <w:szCs w:val="22"/>
+        </w:rPr>
+        <w:t>s</w:t>
+      </w:r>
+      <w:r>
+        <w:rPr>
+          <w:rFonts w:ascii="Times New Roman" w:hAnsi="Times New Roman" w:eastAsia="Times New Roman" w:cs="Times New Roman"/>
+          <w:i w:val="0"/>
+          <w:iCs w:val="0"/>
+          <w:sz w:val="22"/>
+          <w:szCs w:val="22"/>
+        </w:rPr>
+        <w:t>. I imagine that the default library implementation could use the other processes (other than root) to send data, that they have received from root, simultaneously, to alleviate some work from the root. This could account for the relatively low time increases (and overhead) associated with increases in processor count.</w:t>
+      </w:r>
+    </w:p>
+    <w:p w14:noSpellErr="1">
+      <w:pPr>
+        <w:pStyle w:val="ListParagraph"/>
+        <w:numPr>
+          <w:ilvl w:val="0"/>
+          <w:numId w:val="2"/>
+        </w:numPr>
+        <w:bidi w:val="0"/>
+        <w:spacing w:before="0" w:beforeAutospacing="off" w:after="0" w:afterAutospacing="off" w:line="240" w:lineRule="auto"/>
+        <w:ind w:right="0"/>
+        <w:jc w:val="both"/>
+        <w:rPr>
+          <w:i w:val="0"/>
+          <w:iCs w:val="0"/>
+          <w:sz w:val="22"/>
+          <w:szCs w:val="22"/>
+        </w:rPr>
+      </w:pPr>
+      <w:r>
+        <w:rPr>
+          <w:rFonts w:ascii="Times New Roman" w:hAnsi="Times New Roman" w:eastAsia="Times New Roman" w:cs="Times New Roman"/>
+          <w:i w:val="0"/>
+          <w:iCs w:val="0"/>
+          <w:sz w:val="22"/>
+          <w:szCs w:val="22"/>
+        </w:rPr>
+        <w:t xml:space="preserve">The custom </w:t>
+      </w:r>
+      <w:r>
+        <w:rPr>
+          <w:rFonts w:ascii="Times New Roman" w:hAnsi="Times New Roman" w:eastAsia="Times New Roman" w:cs="Times New Roman"/>
+          <w:i w:val="0"/>
+          <w:iCs w:val="0"/>
+          <w:sz w:val="22"/>
+          <w:szCs w:val="22"/>
+        </w:rPr>
+        <w:t xml:space="preserve">library </w:t>
+      </w:r>
+      <w:r>
+        <w:rPr>
+          <w:rFonts w:ascii="Times New Roman" w:hAnsi="Times New Roman" w:eastAsia="Times New Roman" w:cs="Times New Roman"/>
+          <w:i w:val="0"/>
+          <w:iCs w:val="0"/>
+          <w:sz w:val="22"/>
+          <w:szCs w:val="22"/>
+        </w:rPr>
+        <w:t xml:space="preserve">broadcast implementation has a similar linear increase to the default library implementation, associated with the increase in processor count, but the slope is much </w:t>
+      </w:r>
+      <w:proofErr w:type="gramStart"/>
+      <w:r>
+        <w:rPr>
+          <w:rFonts w:ascii="Times New Roman" w:hAnsi="Times New Roman" w:eastAsia="Times New Roman" w:cs="Times New Roman"/>
+          <w:i w:val="0"/>
+          <w:iCs w:val="0"/>
+          <w:sz w:val="22"/>
+          <w:szCs w:val="22"/>
+        </w:rPr>
+        <w:t>more steep</w:t>
+      </w:r>
+      <w:proofErr w:type="gramEnd"/>
+      <w:r>
+        <w:rPr>
+          <w:rFonts w:ascii="Times New Roman" w:hAnsi="Times New Roman" w:eastAsia="Times New Roman" w:cs="Times New Roman"/>
+          <w:i w:val="0"/>
+          <w:iCs w:val="0"/>
+          <w:sz w:val="22"/>
+          <w:szCs w:val="22"/>
+        </w:rPr>
+        <w:t>. This implies that the execution time increases are almost directly related to the number of processes (the number of communications necessary for root to complete</w:t>
+      </w:r>
+      <w:r>
+        <w:rPr>
+          <w:rFonts w:ascii="Times New Roman" w:hAnsi="Times New Roman" w:eastAsia="Times New Roman" w:cs="Times New Roman"/>
+          <w:i w:val="0"/>
+          <w:iCs w:val="0"/>
+          <w:sz w:val="22"/>
+          <w:szCs w:val="22"/>
+        </w:rPr>
+        <w:t xml:space="preserve"> a broadcast</w:t>
+      </w:r>
+      <w:r>
+        <w:rPr>
+          <w:rFonts w:ascii="Times New Roman" w:hAnsi="Times New Roman" w:eastAsia="Times New Roman" w:cs="Times New Roman"/>
+          <w:i w:val="0"/>
+          <w:iCs w:val="0"/>
+          <w:sz w:val="22"/>
+          <w:szCs w:val="22"/>
+        </w:rPr>
+        <w:t>).</w:t>
+      </w:r>
+    </w:p>
+    <w:p w14:noSpellErr="1">
+      <w:pPr>
+        <w:pStyle w:val="ListParagraph"/>
+        <w:numPr>
+          <w:ilvl w:val="0"/>
+          <w:numId w:val="2"/>
+        </w:numPr>
+        <w:bidi w:val="0"/>
+        <w:spacing w:before="0" w:beforeAutospacing="off" w:after="0" w:afterAutospacing="off" w:line="240" w:lineRule="auto"/>
+        <w:ind w:right="0"/>
+        <w:jc w:val="both"/>
+        <w:rPr>
+          <w:i w:val="0"/>
+          <w:iCs w:val="0"/>
+          <w:sz w:val="22"/>
+          <w:szCs w:val="22"/>
+        </w:rPr>
+      </w:pPr>
+      <w:r>
+        <w:rPr>
+          <w:rFonts w:ascii="Times New Roman" w:hAnsi="Times New Roman" w:eastAsia="Times New Roman" w:cs="Times New Roman"/>
+          <w:i w:val="0"/>
+          <w:iCs w:val="0"/>
+          <w:sz w:val="22"/>
+          <w:szCs w:val="22"/>
+        </w:rPr>
+        <w:t>The double node runs have very erratic and unpredictable behavior as the processor count increases. The spikes in the plots represent cases in which the average runtime took significantly longer, for a certain process count. These spikes are visible in both the custom and default library broadcast implementations. However, these spikes are much less apparent for the default library broadcast implementation. This fact furthers my suspicions towards the default library broadcast implementation having a mechanism to account for the number of participating processes, despite the processor node locations.</w:t>
+      </w:r>
+    </w:p>
+    <w:p w14:noSpellErr="1">
+      <w:pPr>
+        <w:pStyle w:val="ListParagraph"/>
+        <w:numPr>
+          <w:ilvl w:val="0"/>
+          <w:numId w:val="2"/>
+        </w:numPr>
+        <w:bidi w:val="0"/>
+        <w:spacing w:before="0" w:beforeAutospacing="off" w:after="0" w:afterAutospacing="off" w:line="240" w:lineRule="auto"/>
+        <w:ind w:right="0"/>
+        <w:jc w:val="both"/>
+        <w:rPr>
+          <w:i w:val="0"/>
+          <w:iCs w:val="0"/>
+          <w:sz w:val="22"/>
+          <w:szCs w:val="22"/>
+        </w:rPr>
+      </w:pPr>
+      <w:r>
+        <w:rPr>
+          <w:rFonts w:ascii="Times New Roman" w:hAnsi="Times New Roman" w:eastAsia="Times New Roman" w:cs="Times New Roman"/>
+          <w:i w:val="0"/>
+          <w:iCs w:val="0"/>
+          <w:sz w:val="22"/>
+          <w:szCs w:val="22"/>
+        </w:rPr>
+        <w:t>The single node runs have very little erratic or unpredictable behavior, as the processor count increases. This implies that there is an innate overhead that is associated with setting up the MPI environment and using communications between two or more nodes, rather than using just one.</w:t>
+      </w:r>
+    </w:p>
+    <w:p w14:noSpellErr="1">
+      <w:pPr>
+        <w:pStyle w:val="Normal"/>
+        <w:bidi w:val="0"/>
+        <w:spacing w:before="0" w:beforeAutospacing="off" w:after="0" w:afterAutospacing="off" w:line="240" w:lineRule="auto"/>
+        <w:ind w:right="0"/>
+        <w:jc w:val="both"/>
+        <w:rPr>
+          <w:rFonts w:ascii="Times New Roman" w:hAnsi="Times New Roman" w:eastAsia="Times New Roman" w:cs="Times New Roman"/>
+          <w:i w:val="0"/>
+          <w:iCs w:val="0"/>
+          <w:sz w:val="22"/>
+          <w:szCs w:val="22"/>
+        </w:rPr>
+      </w:pPr>
+    </w:p>
+    <w:p w14:noSpellErr="1">
+      <w:pPr>
+        <w:pStyle w:val="Normal"/>
+        <w:bidi w:val="0"/>
+        <w:spacing w:before="0" w:beforeAutospacing="off" w:after="0" w:afterAutospacing="off" w:line="240" w:lineRule="auto"/>
+        <w:ind w:right="0"/>
+        <w:jc w:val="both"/>
+        <w:rPr>
+          <w:rFonts w:ascii="Times New Roman" w:hAnsi="Times New Roman" w:eastAsia="Times New Roman" w:cs="Times New Roman"/>
+          <w:i w:val="0"/>
+          <w:iCs w:val="0"/>
+          <w:sz w:val="22"/>
+          <w:szCs w:val="22"/>
+        </w:rPr>
+      </w:pPr>
+      <w:r>
+        <w:rPr>
+          <w:rFonts w:ascii="Times New Roman" w:hAnsi="Times New Roman" w:eastAsia="Times New Roman" w:cs="Times New Roman"/>
+          <w:i w:val="0"/>
+          <w:iCs w:val="0"/>
+          <w:sz w:val="22"/>
+          <w:szCs w:val="22"/>
+        </w:rPr>
+        <w:t xml:space="preserve">Concerning the scalability, using the custom library implementation does not seem like a good option, for an </w:t>
+      </w:r>
+      <w:proofErr w:type="gramStart"/>
+      <w:r>
+        <w:rPr>
+          <w:rFonts w:ascii="Times New Roman" w:hAnsi="Times New Roman" w:eastAsia="Times New Roman" w:cs="Times New Roman"/>
+          <w:i w:val="0"/>
+          <w:iCs w:val="0"/>
+          <w:sz w:val="22"/>
+          <w:szCs w:val="22"/>
+        </w:rPr>
+        <w:t>ever increasing</w:t>
+      </w:r>
+      <w:proofErr w:type="gramEnd"/>
+      <w:r>
+        <w:rPr>
+          <w:rFonts w:ascii="Times New Roman" w:hAnsi="Times New Roman" w:eastAsia="Times New Roman" w:cs="Times New Roman"/>
+          <w:i w:val="0"/>
+          <w:iCs w:val="0"/>
+          <w:sz w:val="22"/>
+          <w:szCs w:val="22"/>
+        </w:rPr>
+        <w:t xml:space="preserve"> number of processes (or increasing buffer size). The scalability gets even worse when considering the custom library implementation with communications between two or more nodes. Fortunately, both cases for the default library implementation seem scalable for increasing </w:t>
+      </w:r>
+      <w:proofErr w:type="gramStart"/>
+      <w:r>
+        <w:rPr>
+          <w:rFonts w:ascii="Times New Roman" w:hAnsi="Times New Roman" w:eastAsia="Times New Roman" w:cs="Times New Roman"/>
+          <w:i w:val="0"/>
+          <w:iCs w:val="0"/>
+          <w:sz w:val="22"/>
+          <w:szCs w:val="22"/>
+        </w:rPr>
+        <w:t>an</w:t>
+      </w:r>
+      <w:proofErr w:type="gramEnd"/>
+      <w:r>
+        <w:rPr>
+          <w:rFonts w:ascii="Times New Roman" w:hAnsi="Times New Roman" w:eastAsia="Times New Roman" w:cs="Times New Roman"/>
+          <w:i w:val="0"/>
+          <w:iCs w:val="0"/>
+          <w:sz w:val="22"/>
+          <w:szCs w:val="22"/>
+        </w:rPr>
+        <w:t xml:space="preserve"> processor count and buffer size. </w:t>
+      </w:r>
+    </w:p>
+    <w:p>
+      <w:pPr>
+        <w:pStyle w:val="Normal"/>
+        <w:bidi w:val="0"/>
+        <w:spacing w:before="0" w:beforeAutospacing="off" w:after="0" w:afterAutospacing="off" w:line="240" w:lineRule="auto"/>
+        <w:ind w:right="0"/>
+        <w:jc w:val="both"/>
+        <w:rPr>
+          <w:rFonts w:ascii="Times New Roman" w:hAnsi="Times New Roman" w:eastAsia="Times New Roman" w:cs="Times New Roman"/>
+          <w:i w:val="0"/>
+          <w:iCs w:val="0"/>
+          <w:sz w:val="22"/>
+          <w:szCs w:val="22"/>
+        </w:rPr>
+      </w:pPr>
+    </w:p>
+    <w:p w14:noSpellErr="1">
+      <w:pPr>
+        <w:pStyle w:val="Normal"/>
+        <w:bidi w:val="0"/>
+        <w:spacing w:before="0" w:beforeAutospacing="off" w:after="0" w:afterAutospacing="off" w:line="240" w:lineRule="auto"/>
+        <w:ind w:right="0"/>
+        <w:jc w:val="both"/>
+        <w:rPr>
+          <w:rFonts w:ascii="Times New Roman" w:hAnsi="Times New Roman" w:eastAsia="Times New Roman" w:cs="Times New Roman"/>
+          <w:i w:val="0"/>
+          <w:iCs w:val="0"/>
+          <w:sz w:val="22"/>
+          <w:szCs w:val="22"/>
+        </w:rPr>
+      </w:pPr>
+      <w:r>
+        <w:rPr>
+          <w:rFonts w:ascii="Times New Roman" w:hAnsi="Times New Roman" w:eastAsia="Times New Roman" w:cs="Times New Roman"/>
+          <w:i w:val="0"/>
+          <w:iCs w:val="0"/>
+          <w:sz w:val="22"/>
+          <w:szCs w:val="22"/>
+        </w:rPr>
+        <w:t xml:space="preserve">Because of the </w:t>
+      </w:r>
+      <w:r>
+        <w:rPr>
+          <w:rFonts w:ascii="Times New Roman" w:hAnsi="Times New Roman" w:eastAsia="Times New Roman" w:cs="Times New Roman"/>
+          <w:i w:val="0"/>
+          <w:iCs w:val="0"/>
+          <w:sz w:val="22"/>
+          <w:szCs w:val="22"/>
+        </w:rPr>
+        <w:t xml:space="preserve">above </w:t>
+      </w:r>
+      <w:r>
+        <w:rPr>
+          <w:rFonts w:ascii="Times New Roman" w:hAnsi="Times New Roman" w:eastAsia="Times New Roman" w:cs="Times New Roman"/>
+          <w:i w:val="0"/>
+          <w:iCs w:val="0"/>
+          <w:sz w:val="22"/>
+          <w:szCs w:val="22"/>
+        </w:rPr>
+        <w:t xml:space="preserve">inferences, I would desire to use collective communications with MPI on a single node, rather than between nodes. However, because these values are representative of millisecond range communications, this choice </w:t>
+      </w:r>
+      <w:r>
+        <w:rPr>
+          <w:rFonts w:ascii="Times New Roman" w:hAnsi="Times New Roman" w:eastAsia="Times New Roman" w:cs="Times New Roman"/>
+          <w:i w:val="1"/>
+          <w:iCs w:val="1"/>
+          <w:sz w:val="22"/>
+          <w:szCs w:val="22"/>
+        </w:rPr>
+        <w:t xml:space="preserve">should </w:t>
+      </w:r>
+      <w:r>
+        <w:rPr>
+          <w:rFonts w:ascii="Times New Roman" w:hAnsi="Times New Roman" w:eastAsia="Times New Roman" w:cs="Times New Roman"/>
+          <w:i w:val="0"/>
+          <w:iCs w:val="0"/>
+          <w:sz w:val="22"/>
+          <w:szCs w:val="22"/>
+        </w:rPr>
+        <w:t xml:space="preserve">have negligible effects on the </w:t>
+      </w:r>
+      <w:proofErr w:type="gramStart"/>
+      <w:r>
+        <w:rPr>
+          <w:rFonts w:ascii="Times New Roman" w:hAnsi="Times New Roman" w:eastAsia="Times New Roman" w:cs="Times New Roman"/>
+          <w:i w:val="0"/>
+          <w:iCs w:val="0"/>
+          <w:sz w:val="22"/>
+          <w:szCs w:val="22"/>
+        </w:rPr>
+        <w:t>program as a whole, especially</w:t>
+      </w:r>
+      <w:proofErr w:type="gramEnd"/>
+      <w:r>
+        <w:rPr>
+          <w:rFonts w:ascii="Times New Roman" w:hAnsi="Times New Roman" w:eastAsia="Times New Roman" w:cs="Times New Roman"/>
+          <w:i w:val="0"/>
+          <w:iCs w:val="0"/>
+          <w:sz w:val="22"/>
+          <w:szCs w:val="22"/>
+        </w:rPr>
+        <w:t xml:space="preserve"> when considering the runtime of an entire MPI application, with any level of complexity. </w:t>
+      </w:r>
+      <w:proofErr w:type="gramStart"/>
+      <w:r>
+        <w:rPr>
+          <w:rFonts w:ascii="Times New Roman" w:hAnsi="Times New Roman" w:eastAsia="Times New Roman" w:cs="Times New Roman"/>
+          <w:i w:val="0"/>
+          <w:iCs w:val="0"/>
+          <w:sz w:val="22"/>
+          <w:szCs w:val="22"/>
+        </w:rPr>
+        <w:t>But,</w:t>
+      </w:r>
+      <w:proofErr w:type="gramEnd"/>
+      <w:r>
+        <w:rPr>
+          <w:rFonts w:ascii="Times New Roman" w:hAnsi="Times New Roman" w:eastAsia="Times New Roman" w:cs="Times New Roman"/>
+          <w:i w:val="0"/>
+          <w:iCs w:val="0"/>
+          <w:sz w:val="22"/>
+          <w:szCs w:val="22"/>
+        </w:rPr>
+        <w:t xml:space="preserve"> just because these communication results </w:t>
+      </w:r>
+      <w:r>
+        <w:rPr>
+          <w:rFonts w:ascii="Times New Roman" w:hAnsi="Times New Roman" w:eastAsia="Times New Roman" w:cs="Times New Roman"/>
+          <w:i w:val="1"/>
+          <w:iCs w:val="1"/>
+          <w:sz w:val="22"/>
+          <w:szCs w:val="22"/>
+        </w:rPr>
+        <w:t xml:space="preserve">should </w:t>
+      </w:r>
+      <w:r>
+        <w:rPr>
+          <w:rFonts w:ascii="Times New Roman" w:hAnsi="Times New Roman" w:eastAsia="Times New Roman" w:cs="Times New Roman"/>
+          <w:i w:val="0"/>
+          <w:iCs w:val="0"/>
+          <w:sz w:val="22"/>
+          <w:szCs w:val="22"/>
+        </w:rPr>
+        <w:t>have negligible effects on an MPI application, doesn’t mean they will; for robustness, these results should not be completely ignored.</w:t>
+      </w:r>
+    </w:p>
+    <w:p w14:noSpellErr="1">
+      <w:pPr>
+        <w:pStyle w:val="Normal"/>
+        <w:bidi w:val="0"/>
+        <w:spacing w:before="0" w:beforeAutospacing="off" w:after="0" w:afterAutospacing="off" w:line="240" w:lineRule="auto"/>
+        <w:ind w:right="0"/>
+        <w:jc w:val="both"/>
+        <w:rPr>
+          <w:rFonts w:ascii="Times New Roman" w:hAnsi="Times New Roman" w:eastAsia="Times New Roman" w:cs="Times New Roman"/>
+          <w:i w:val="0"/>
+          <w:iCs w:val="0"/>
+          <w:sz w:val="22"/>
+          <w:szCs w:val="22"/>
+        </w:rPr>
+      </w:pPr>
+    </w:p>
+    <w:p w14:noSpellErr="1">
+      <w:pPr>
+        <w:pStyle w:val="Normal"/>
+        <w:bidi w:val="0"/>
+        <w:spacing w:before="0" w:beforeAutospacing="off" w:after="0" w:afterAutospacing="off" w:line="240" w:lineRule="auto"/>
+        <w:ind w:right="0"/>
+        <w:jc w:val="both"/>
+        <w:rPr>
+          <w:rFonts w:ascii="Times New Roman" w:hAnsi="Times New Roman" w:eastAsia="Times New Roman" w:cs="Times New Roman"/>
+          <w:i w:val="0"/>
+          <w:iCs w:val="0"/>
+          <w:sz w:val="22"/>
+          <w:szCs w:val="22"/>
+        </w:rPr>
+      </w:pPr>
+    </w:p>
+    <w:p w14:noSpellErr="1">
+      <w:pPr>
+        <w:pStyle w:val="Normal"/>
+        <w:bidi w:val="0"/>
+        <w:spacing w:before="0" w:beforeAutospacing="off" w:after="0" w:afterAutospacing="off" w:line="240" w:lineRule="auto"/>
+        <w:ind w:right="0"/>
+        <w:jc w:val="both"/>
+        <w:rPr>
+          <w:rFonts w:ascii="Times New Roman" w:hAnsi="Times New Roman" w:eastAsia="Times New Roman" w:cs="Times New Roman"/>
+          <w:i w:val="0"/>
+          <w:iCs w:val="0"/>
+          <w:sz w:val="22"/>
+          <w:szCs w:val="22"/>
+        </w:rPr>
+      </w:pPr>
+      <w:r>
+        <w:rPr>
+          <w:rFonts w:ascii="Times New Roman" w:hAnsi="Times New Roman" w:eastAsia="Times New Roman" w:cs="Times New Roman"/>
+          <w:i w:val="0"/>
+          <w:iCs w:val="0"/>
+          <w:sz w:val="22"/>
+          <w:szCs w:val="22"/>
+        </w:rPr>
+        <w:t>The MATLAB code used to generate the plots, shown in Figure 1, is shown below.</w:t>
+      </w:r>
+    </w:p>
+    <w:p w14:noSpellErr="1">
+      <w:pPr>
+        <w:pStyle w:val="Normal"/>
+        <w:bidi w:val="0"/>
+        <w:spacing w:before="0" w:beforeAutospacing="off" w:after="0" w:afterAutospacing="off" w:line="240" w:lineRule="auto"/>
+        <w:ind w:right="0"/>
+        <w:jc w:val="both"/>
+        <w:rPr>
+          <w:rFonts w:ascii="Times New Roman" w:hAnsi="Times New Roman" w:eastAsia="Times New Roman" w:cs="Times New Roman"/>
+          <w:i w:val="0"/>
+          <w:iCs w:val="0"/>
+          <w:sz w:val="22"/>
+          <w:szCs w:val="22"/>
+        </w:rPr>
+      </w:pPr>
+    </w:p>
+    <w:p w14:noSpellErr="1">
+      <w:pPr>
+        <w:bidi w:val="0"/>
+        <w:spacing w:after="0" w:afterAutospacing="off" w:line="240" w:lineRule="auto"/>
+        <w:jc w:val="both"/>
+        <w:rPr>
+          <w:rFonts w:ascii="Courier New" w:hAnsi="Courier New" w:eastAsia="Courier New" w:cs="Courier New"/>
+          <w:noProof w:val="0"/>
+          <w:sz w:val="18"/>
+          <w:szCs w:val="18"/>
+          <w:lang w:val="en-US"/>
+        </w:rPr>
+      </w:pPr>
+      <w:r>
+        <w:rPr>
+          <w:rFonts w:ascii="Courier New" w:hAnsi="Courier New" w:eastAsia="Courier New" w:cs="Courier New"/>
+          <w:noProof w:val="0"/>
+          <w:sz w:val="18"/>
+          <w:szCs w:val="18"/>
+          <w:lang w:val="en-US"/>
+        </w:rPr>
+        <w:t>%JONATHAN ALEXANDER GIBSON</w:t>
+      </w:r>
+    </w:p>
+    <w:p w14:noSpellErr="1">
+      <w:pPr>
+        <w:bidi w:val="0"/>
+        <w:spacing w:after="0" w:afterAutospacing="off" w:line="240" w:lineRule="auto"/>
+        <w:jc w:val="both"/>
+        <w:rPr>
+          <w:rFonts w:ascii="Courier New" w:hAnsi="Courier New" w:eastAsia="Courier New" w:cs="Courier New"/>
+          <w:noProof w:val="0"/>
+          <w:sz w:val="18"/>
+          <w:szCs w:val="18"/>
+          <w:lang w:val="en-US"/>
+        </w:rPr>
+      </w:pPr>
+      <w:r>
+        <w:rPr>
+          <w:rFonts w:ascii="Courier New" w:hAnsi="Courier New" w:eastAsia="Courier New" w:cs="Courier New"/>
+          <w:noProof w:val="0"/>
+          <w:sz w:val="18"/>
+          <w:szCs w:val="18"/>
+          <w:lang w:val="en-US"/>
+        </w:rPr>
+        <w:t>%CSC 6740</w:t>
+      </w:r>
+    </w:p>
+    <w:p w14:noSpellErr="1">
+      <w:pPr>
+        <w:bidi w:val="0"/>
+        <w:spacing w:after="0" w:afterAutospacing="off" w:line="240" w:lineRule="auto"/>
+        <w:jc w:val="both"/>
+        <w:rPr>
+          <w:rFonts w:ascii="Courier New" w:hAnsi="Courier New" w:eastAsia="Courier New" w:cs="Courier New"/>
+          <w:noProof w:val="0"/>
+          <w:sz w:val="18"/>
+          <w:szCs w:val="18"/>
+          <w:lang w:val="en-US"/>
+        </w:rPr>
+      </w:pPr>
+      <w:r>
+        <w:rPr>
+          <w:rFonts w:ascii="Courier New" w:hAnsi="Courier New" w:eastAsia="Courier New" w:cs="Courier New"/>
+          <w:noProof w:val="0"/>
+          <w:sz w:val="18"/>
+          <w:szCs w:val="18"/>
+          <w:lang w:val="en-US"/>
+        </w:rPr>
+        <w:t>%PARALLEL DISTRIBUTED ALGORITHMS</w:t>
+      </w:r>
+    </w:p>
+    <w:p w14:noSpellErr="1">
+      <w:pPr>
+        <w:bidi w:val="0"/>
+        <w:spacing w:after="0" w:afterAutospacing="off" w:line="240" w:lineRule="auto"/>
+        <w:jc w:val="both"/>
+        <w:rPr>
+          <w:rFonts w:ascii="Courier New" w:hAnsi="Courier New" w:eastAsia="Courier New" w:cs="Courier New"/>
+          <w:noProof w:val="0"/>
+          <w:sz w:val="18"/>
+          <w:szCs w:val="18"/>
+          <w:lang w:val="en-US"/>
+        </w:rPr>
+      </w:pPr>
+      <w:r>
+        <w:rPr>
+          <w:rFonts w:ascii="Courier New" w:hAnsi="Courier New" w:eastAsia="Courier New" w:cs="Courier New"/>
+          <w:noProof w:val="0"/>
+          <w:sz w:val="18"/>
+          <w:szCs w:val="18"/>
+          <w:lang w:val="en-US"/>
+        </w:rPr>
+        <w:t>%DR. GHAFOOR</w:t>
+      </w:r>
+    </w:p>
+    <w:p w14:noSpellErr="1">
+      <w:pPr>
+        <w:bidi w:val="0"/>
+        <w:spacing w:after="0" w:afterAutospacing="off" w:line="240" w:lineRule="auto"/>
+        <w:jc w:val="both"/>
+        <w:rPr>
+          <w:rFonts w:ascii="Courier New" w:hAnsi="Courier New" w:eastAsia="Courier New" w:cs="Courier New"/>
+          <w:noProof w:val="0"/>
+          <w:sz w:val="18"/>
+          <w:szCs w:val="18"/>
+          <w:lang w:val="en-US"/>
+        </w:rPr>
+      </w:pPr>
+      <w:r>
+        <w:rPr>
+          <w:rFonts w:ascii="Courier New" w:hAnsi="Courier New" w:eastAsia="Courier New" w:cs="Courier New"/>
+          <w:noProof w:val="0"/>
+          <w:sz w:val="18"/>
+          <w:szCs w:val="18"/>
+          <w:lang w:val="en-US"/>
+        </w:rPr>
+        <w:t>%PROGRAM 5 (MPI BCAST COMPARISON)</w:t>
+      </w:r>
+    </w:p>
+    <w:p>
+      <w:pPr>
+        <w:bidi w:val="0"/>
+        <w:spacing w:after="0" w:afterAutospacing="off" w:line="240" w:lineRule="auto"/>
+        <w:jc w:val="both"/>
+        <w:rPr>
+          <w:rFonts w:ascii="Courier New" w:hAnsi="Courier New" w:eastAsia="Courier New" w:cs="Courier New"/>
+          <w:noProof w:val="0"/>
+          <w:sz w:val="18"/>
+          <w:szCs w:val="18"/>
+          <w:lang w:val="en-US"/>
+        </w:rPr>
+      </w:pPr>
+      <w:r>
+        <w:rPr>
+          <w:rFonts w:ascii="Courier New" w:hAnsi="Courier New" w:eastAsia="Courier New" w:cs="Courier New"/>
+          <w:noProof w:val="0"/>
+          <w:sz w:val="18"/>
+          <w:szCs w:val="18"/>
+          <w:lang w:val="en-US"/>
+        </w:rPr>
+        <w:t xml:space="preserve"> </w:t>
+      </w:r>
+    </w:p>
+    <w:p w14:noSpellErr="1">
+      <w:pPr>
+        <w:bidi w:val="0"/>
+        <w:spacing w:after="0" w:afterAutospacing="off" w:line="240" w:lineRule="auto"/>
+        <w:jc w:val="both"/>
+        <w:rPr>
+          <w:rFonts w:ascii="Courier New" w:hAnsi="Courier New" w:eastAsia="Courier New" w:cs="Courier New"/>
+          <w:noProof w:val="0"/>
+          <w:sz w:val="18"/>
+          <w:szCs w:val="18"/>
+          <w:lang w:val="en-US"/>
+        </w:rPr>
+      </w:pPr>
+      <w:r>
+        <w:rPr>
+          <w:rFonts w:ascii="Courier New" w:hAnsi="Courier New" w:eastAsia="Courier New" w:cs="Courier New"/>
+          <w:noProof w:val="0"/>
+          <w:sz w:val="18"/>
+          <w:szCs w:val="18"/>
+          <w:lang w:val="en-US"/>
+        </w:rPr>
+        <w:t>clear %clear all saved variable values</w:t>
+      </w:r>
+    </w:p>
+    <w:p>
+      <w:pPr>
+        <w:bidi w:val="0"/>
+        <w:spacing w:after="0" w:afterAutospacing="off" w:line="240" w:lineRule="auto"/>
+        <w:jc w:val="both"/>
+        <w:rPr>
+          <w:rFonts w:ascii="Courier New" w:hAnsi="Courier New" w:eastAsia="Courier New" w:cs="Courier New"/>
+          <w:noProof w:val="0"/>
+          <w:sz w:val="18"/>
+          <w:szCs w:val="18"/>
+          <w:lang w:val="en-US"/>
+        </w:rPr>
+      </w:pPr>
+      <w:proofErr w:type="spellStart"/>
+      <w:r>
+        <w:rPr>
+          <w:rFonts w:ascii="Courier New" w:hAnsi="Courier New" w:eastAsia="Courier New" w:cs="Courier New"/>
+          <w:noProof w:val="0"/>
+          <w:sz w:val="18"/>
+          <w:szCs w:val="18"/>
+          <w:lang w:val="en-US"/>
+        </w:rPr>
+        <w:t>clc</w:t>
+      </w:r>
+      <w:proofErr w:type="spellEnd"/>
+      <w:r>
+        <w:rPr>
+          <w:rFonts w:ascii="Courier New" w:hAnsi="Courier New" w:eastAsia="Courier New" w:cs="Courier New"/>
+          <w:noProof w:val="0"/>
+          <w:sz w:val="18"/>
+          <w:szCs w:val="18"/>
+          <w:lang w:val="en-US"/>
+        </w:rPr>
+        <w:t xml:space="preserve"> %clear the command window</w:t>
+      </w:r>
+    </w:p>
+    <w:p w14:noSpellErr="1">
+      <w:pPr>
+        <w:bidi w:val="0"/>
+        <w:spacing w:after="0" w:afterAutospacing="off" w:line="240" w:lineRule="auto"/>
+        <w:jc w:val="both"/>
+        <w:rPr>
+          <w:rFonts w:ascii="Courier New" w:hAnsi="Courier New" w:eastAsia="Courier New" w:cs="Courier New"/>
+          <w:noProof w:val="0"/>
+          <w:sz w:val="18"/>
+          <w:szCs w:val="18"/>
+          <w:lang w:val="en-US"/>
+        </w:rPr>
+      </w:pPr>
+      <w:r>
+        <w:rPr>
+          <w:rFonts w:ascii="Courier New" w:hAnsi="Courier New" w:eastAsia="Courier New" w:cs="Courier New"/>
+          <w:noProof w:val="0"/>
+          <w:sz w:val="18"/>
+          <w:szCs w:val="18"/>
+          <w:lang w:val="en-US"/>
+        </w:rPr>
+        <w:t>close all %close all figures</w:t>
+      </w:r>
+    </w:p>
+    <w:p w14:noSpellErr="1">
+      <w:pPr>
+        <w:bidi w:val="0"/>
+        <w:spacing w:after="0" w:afterAutospacing="off" w:line="240" w:lineRule="auto"/>
+        <w:jc w:val="both"/>
+        <w:rPr>
+          <w:rFonts w:ascii="Courier New" w:hAnsi="Courier New" w:eastAsia="Courier New" w:cs="Courier New"/>
+          <w:noProof w:val="0"/>
+          <w:sz w:val="18"/>
+          <w:szCs w:val="18"/>
+          <w:lang w:val="en-US"/>
+        </w:rPr>
+      </w:pPr>
+      <w:r>
+        <w:rPr>
+          <w:rFonts w:ascii="Courier New" w:hAnsi="Courier New" w:eastAsia="Courier New" w:cs="Courier New"/>
+          <w:noProof w:val="0"/>
+          <w:sz w:val="18"/>
+          <w:szCs w:val="18"/>
+          <w:lang w:val="en-US"/>
+        </w:rPr>
+        <w:t>format long %long variable format</w:t>
+      </w:r>
+    </w:p>
+    <w:p w14:noSpellErr="1">
+      <w:pPr>
+        <w:bidi w:val="0"/>
+        <w:spacing w:after="0" w:afterAutospacing="off" w:line="240" w:lineRule="auto"/>
+        <w:jc w:val="both"/>
+        <w:rPr>
+          <w:rFonts w:ascii="Courier New" w:hAnsi="Courier New" w:eastAsia="Courier New" w:cs="Courier New"/>
+          <w:noProof w:val="0"/>
+          <w:sz w:val="18"/>
+          <w:szCs w:val="18"/>
+          <w:lang w:val="en-US"/>
+        </w:rPr>
+      </w:pPr>
+      <w:r>
+        <w:rPr>
+          <w:rFonts w:ascii="Courier New" w:hAnsi="Courier New" w:eastAsia="Courier New" w:cs="Courier New"/>
+          <w:noProof w:val="0"/>
+          <w:sz w:val="18"/>
+          <w:szCs w:val="18"/>
+          <w:lang w:val="en-US"/>
+        </w:rPr>
+        <w:t>%--------------------------------------------------------------------------</w:t>
+      </w:r>
+    </w:p>
+    <w:p>
+      <w:pPr>
+        <w:bidi w:val="0"/>
+        <w:spacing w:after="0" w:afterAutospacing="off" w:line="240" w:lineRule="auto"/>
+        <w:jc w:val="both"/>
+        <w:rPr>
+          <w:rFonts w:ascii="Courier New" w:hAnsi="Courier New" w:eastAsia="Courier New" w:cs="Courier New"/>
+          <w:noProof w:val="0"/>
+          <w:sz w:val="18"/>
+          <w:szCs w:val="18"/>
+          <w:lang w:val="en-US"/>
+        </w:rPr>
+      </w:pPr>
+      <w:r>
+        <w:rPr>
+          <w:rFonts w:ascii="Courier New" w:hAnsi="Courier New" w:eastAsia="Courier New" w:cs="Courier New"/>
+          <w:noProof w:val="0"/>
+          <w:sz w:val="18"/>
+          <w:szCs w:val="18"/>
+          <w:lang w:val="en-US"/>
+        </w:rPr>
+        <w:t xml:space="preserve"> </w:t>
+      </w:r>
+    </w:p>
+    <w:p w14:noSpellErr="1">
+      <w:pPr>
+        <w:bidi w:val="0"/>
+        <w:spacing w:after="0" w:afterAutospacing="off" w:line="240" w:lineRule="auto"/>
+        <w:jc w:val="both"/>
+        <w:rPr>
+          <w:rFonts w:ascii="Courier New" w:hAnsi="Courier New" w:eastAsia="Courier New" w:cs="Courier New"/>
+          <w:noProof w:val="0"/>
+          <w:sz w:val="18"/>
+          <w:szCs w:val="18"/>
+          <w:lang w:val="en-US"/>
+        </w:rPr>
+      </w:pPr>
+      <w:r>
+        <w:rPr>
+          <w:rFonts w:ascii="Courier New" w:hAnsi="Courier New" w:eastAsia="Courier New" w:cs="Courier New"/>
+          <w:noProof w:val="0"/>
+          <w:sz w:val="18"/>
+          <w:szCs w:val="18"/>
+          <w:lang w:val="en-US"/>
+        </w:rPr>
+        <w:t>procs = [2, 4, 6, 8, 10, 12, 14, 16, 18, 20, 26, 28]; %x-axis for all graphs</w:t>
+      </w:r>
+    </w:p>
+    <w:p>
+      <w:pPr>
+        <w:bidi w:val="0"/>
+        <w:spacing w:after="0" w:afterAutospacing="off" w:line="240" w:lineRule="auto"/>
+        <w:jc w:val="both"/>
+        <w:rPr>
+          <w:rFonts w:ascii="Courier New" w:hAnsi="Courier New" w:eastAsia="Courier New" w:cs="Courier New"/>
+          <w:noProof w:val="0"/>
+          <w:sz w:val="18"/>
+          <w:szCs w:val="18"/>
+          <w:lang w:val="en-US"/>
+        </w:rPr>
+      </w:pPr>
+      <w:r>
+        <w:rPr>
+          <w:rFonts w:ascii="Courier New" w:hAnsi="Courier New" w:eastAsia="Courier New" w:cs="Courier New"/>
+          <w:noProof w:val="0"/>
+          <w:sz w:val="18"/>
+          <w:szCs w:val="18"/>
+          <w:lang w:val="en-US"/>
+        </w:rPr>
+        <w:t xml:space="preserve"> </w:t>
+      </w:r>
+    </w:p>
+    <w:p>
+      <w:pPr>
+        <w:bidi w:val="0"/>
+        <w:spacing w:after="0" w:afterAutospacing="off" w:line="240" w:lineRule="auto"/>
+        <w:jc w:val="both"/>
+        <w:rPr>
+          <w:rFonts w:ascii="Courier New" w:hAnsi="Courier New" w:eastAsia="Courier New" w:cs="Courier New"/>
+          <w:noProof w:val="0"/>
+          <w:sz w:val="18"/>
+          <w:szCs w:val="18"/>
+          <w:lang w:val="en-US"/>
+        </w:rPr>
+      </w:pPr>
+      <w:r>
+        <w:rPr>
+          <w:rFonts w:ascii="Courier New" w:hAnsi="Courier New" w:eastAsia="Courier New" w:cs="Courier New"/>
+          <w:noProof w:val="0"/>
+          <w:sz w:val="18"/>
+          <w:szCs w:val="18"/>
+          <w:lang w:val="en-US"/>
+        </w:rPr>
+        <w:t>%(</w:t>
+      </w:r>
+      <w:proofErr w:type="spellStart"/>
+      <w:r>
+        <w:rPr>
+          <w:rFonts w:ascii="Courier New" w:hAnsi="Courier New" w:eastAsia="Courier New" w:cs="Courier New"/>
+          <w:noProof w:val="0"/>
+          <w:sz w:val="18"/>
+          <w:szCs w:val="18"/>
+          <w:lang w:val="en-US"/>
+        </w:rPr>
+        <w:t>i</w:t>
+      </w:r>
+      <w:proofErr w:type="spellEnd"/>
+      <w:r>
+        <w:rPr>
+          <w:rFonts w:ascii="Courier New" w:hAnsi="Courier New" w:eastAsia="Courier New" w:cs="Courier New"/>
+          <w:noProof w:val="0"/>
+          <w:sz w:val="18"/>
+          <w:szCs w:val="18"/>
+          <w:lang w:val="en-US"/>
+        </w:rPr>
+        <w:t>) Custom Double Node Multiplicative Time Increase Per Total Processor Count</w:t>
+      </w:r>
+    </w:p>
+    <w:p w14:noSpellErr="1">
+      <w:pPr>
+        <w:bidi w:val="0"/>
+        <w:spacing w:after="0" w:afterAutospacing="off" w:line="240" w:lineRule="auto"/>
+        <w:jc w:val="both"/>
+        <w:rPr>
+          <w:rFonts w:ascii="Courier New" w:hAnsi="Courier New" w:eastAsia="Courier New" w:cs="Courier New"/>
+          <w:noProof w:val="0"/>
+          <w:sz w:val="18"/>
+          <w:szCs w:val="18"/>
+          <w:lang w:val="en-US"/>
+        </w:rPr>
+      </w:pPr>
+      <w:r>
+        <w:rPr>
+          <w:rFonts w:ascii="Courier New" w:hAnsi="Courier New" w:eastAsia="Courier New" w:cs="Courier New"/>
+          <w:noProof w:val="0"/>
+          <w:sz w:val="18"/>
+          <w:szCs w:val="18"/>
+          <w:lang w:val="en-US"/>
+        </w:rPr>
+        <w:t>yMult1 = [1,35.85,45.23,487.52,80.58,188.7,125.4,231.9,177.93,257.76,362.1,356.47];</w:t>
+      </w:r>
+    </w:p>
+    <w:p w14:noSpellErr="1">
+      <w:pPr>
+        <w:bidi w:val="0"/>
+        <w:spacing w:after="0" w:afterAutospacing="off" w:line="240" w:lineRule="auto"/>
+        <w:jc w:val="both"/>
+        <w:rPr>
+          <w:rFonts w:ascii="Courier New" w:hAnsi="Courier New" w:eastAsia="Courier New" w:cs="Courier New"/>
+          <w:noProof w:val="0"/>
+          <w:sz w:val="18"/>
+          <w:szCs w:val="18"/>
+          <w:lang w:val="en-US"/>
+        </w:rPr>
+      </w:pPr>
+      <w:r>
+        <w:rPr>
+          <w:rFonts w:ascii="Courier New" w:hAnsi="Courier New" w:eastAsia="Courier New" w:cs="Courier New"/>
+          <w:noProof w:val="0"/>
+          <w:sz w:val="18"/>
+          <w:szCs w:val="18"/>
+          <w:lang w:val="en-US"/>
+        </w:rPr>
+        <w:t>figure;</w:t>
+      </w:r>
+    </w:p>
+    <w:p w14:noSpellErr="1">
+      <w:pPr>
+        <w:bidi w:val="0"/>
+        <w:spacing w:after="0" w:afterAutospacing="off" w:line="240" w:lineRule="auto"/>
+        <w:jc w:val="both"/>
+        <w:rPr>
+          <w:rFonts w:ascii="Courier New" w:hAnsi="Courier New" w:eastAsia="Courier New" w:cs="Courier New"/>
+          <w:noProof w:val="0"/>
+          <w:sz w:val="18"/>
+          <w:szCs w:val="18"/>
+          <w:lang w:val="en-US"/>
+        </w:rPr>
+      </w:pPr>
+      <w:proofErr w:type="gramStart"/>
+      <w:r>
+        <w:rPr>
+          <w:rFonts w:ascii="Courier New" w:hAnsi="Courier New" w:eastAsia="Courier New" w:cs="Courier New"/>
+          <w:noProof w:val="0"/>
+          <w:sz w:val="18"/>
+          <w:szCs w:val="18"/>
+          <w:lang w:val="en-US"/>
+        </w:rPr>
+        <w:t>subplot(</w:t>
+      </w:r>
+      <w:proofErr w:type="gramEnd"/>
+      <w:r>
+        <w:rPr>
+          <w:rFonts w:ascii="Courier New" w:hAnsi="Courier New" w:eastAsia="Courier New" w:cs="Courier New"/>
+          <w:noProof w:val="0"/>
+          <w:sz w:val="18"/>
+          <w:szCs w:val="18"/>
+          <w:lang w:val="en-US"/>
+        </w:rPr>
+        <w:t>2, 2, 1);</w:t>
+      </w:r>
+    </w:p>
+    <w:p>
+      <w:pPr>
+        <w:bidi w:val="0"/>
+        <w:spacing w:after="0" w:afterAutospacing="off" w:line="240" w:lineRule="auto"/>
+        <w:jc w:val="both"/>
+        <w:rPr>
+          <w:rFonts w:ascii="Courier New" w:hAnsi="Courier New" w:eastAsia="Courier New" w:cs="Courier New"/>
+          <w:noProof w:val="0"/>
+          <w:sz w:val="18"/>
+          <w:szCs w:val="18"/>
+          <w:lang w:val="en-US"/>
+        </w:rPr>
+      </w:pPr>
+      <w:proofErr w:type="gramStart"/>
+      <w:r>
+        <w:rPr>
+          <w:rFonts w:ascii="Courier New" w:hAnsi="Courier New" w:eastAsia="Courier New" w:cs="Courier New"/>
+          <w:noProof w:val="0"/>
+          <w:sz w:val="18"/>
+          <w:szCs w:val="18"/>
+          <w:lang w:val="en-US"/>
+        </w:rPr>
+        <w:t>plot(</w:t>
+      </w:r>
+      <w:proofErr w:type="gramEnd"/>
+      <w:r>
+        <w:rPr>
+          <w:rFonts w:ascii="Courier New" w:hAnsi="Courier New" w:eastAsia="Courier New" w:cs="Courier New"/>
+          <w:noProof w:val="0"/>
+          <w:sz w:val="18"/>
+          <w:szCs w:val="18"/>
+          <w:lang w:val="en-US"/>
+        </w:rPr>
+        <w:t>procs, yMult1, 'o-', '</w:t>
+      </w:r>
+      <w:proofErr w:type="spellStart"/>
+      <w:r>
+        <w:rPr>
+          <w:rFonts w:ascii="Courier New" w:hAnsi="Courier New" w:eastAsia="Courier New" w:cs="Courier New"/>
+          <w:noProof w:val="0"/>
+          <w:sz w:val="18"/>
+          <w:szCs w:val="18"/>
+          <w:lang w:val="en-US"/>
+        </w:rPr>
+        <w:t>LineWidth</w:t>
+      </w:r>
+      <w:proofErr w:type="spellEnd"/>
+      <w:r>
+        <w:rPr>
+          <w:rFonts w:ascii="Courier New" w:hAnsi="Courier New" w:eastAsia="Courier New" w:cs="Courier New"/>
+          <w:noProof w:val="0"/>
+          <w:sz w:val="18"/>
+          <w:szCs w:val="18"/>
+          <w:lang w:val="en-US"/>
+        </w:rPr>
+        <w:t>', 2, '</w:t>
+      </w:r>
+      <w:proofErr w:type="spellStart"/>
+      <w:r>
+        <w:rPr>
+          <w:rFonts w:ascii="Courier New" w:hAnsi="Courier New" w:eastAsia="Courier New" w:cs="Courier New"/>
+          <w:noProof w:val="0"/>
+          <w:sz w:val="18"/>
+          <w:szCs w:val="18"/>
+          <w:lang w:val="en-US"/>
+        </w:rPr>
+        <w:t>MarkerSize</w:t>
+      </w:r>
+      <w:proofErr w:type="spellEnd"/>
+      <w:r>
+        <w:rPr>
+          <w:rFonts w:ascii="Courier New" w:hAnsi="Courier New" w:eastAsia="Courier New" w:cs="Courier New"/>
+          <w:noProof w:val="0"/>
+          <w:sz w:val="18"/>
+          <w:szCs w:val="18"/>
+          <w:lang w:val="en-US"/>
+        </w:rPr>
+        <w:t>', 8);</w:t>
+      </w:r>
+    </w:p>
+    <w:p w14:noSpellErr="1">
+      <w:pPr>
+        <w:bidi w:val="0"/>
+        <w:spacing w:after="0" w:afterAutospacing="off" w:line="240" w:lineRule="auto"/>
+        <w:jc w:val="both"/>
+        <w:rPr>
+          <w:rFonts w:ascii="Courier New" w:hAnsi="Courier New" w:eastAsia="Courier New" w:cs="Courier New"/>
+          <w:noProof w:val="0"/>
+          <w:sz w:val="18"/>
+          <w:szCs w:val="18"/>
+          <w:lang w:val="en-US"/>
+        </w:rPr>
+      </w:pPr>
+      <w:r>
+        <w:rPr>
+          <w:rFonts w:ascii="Courier New" w:hAnsi="Courier New" w:eastAsia="Courier New" w:cs="Courier New"/>
+          <w:noProof w:val="0"/>
+          <w:sz w:val="18"/>
+          <w:szCs w:val="18"/>
+          <w:lang w:val="en-US"/>
+        </w:rPr>
+        <w:t>grid on;</w:t>
+      </w:r>
+    </w:p>
+    <w:p>
+      <w:pPr>
+        <w:bidi w:val="0"/>
+        <w:spacing w:after="0" w:afterAutospacing="off" w:line="240" w:lineRule="auto"/>
+        <w:jc w:val="both"/>
+        <w:rPr>
+          <w:rFonts w:ascii="Courier New" w:hAnsi="Courier New" w:eastAsia="Courier New" w:cs="Courier New"/>
+          <w:noProof w:val="0"/>
+          <w:sz w:val="18"/>
+          <w:szCs w:val="18"/>
+          <w:lang w:val="en-US"/>
+        </w:rPr>
+      </w:pPr>
+      <w:proofErr w:type="spellStart"/>
+      <w:r>
+        <w:rPr>
+          <w:rFonts w:ascii="Courier New" w:hAnsi="Courier New" w:eastAsia="Courier New" w:cs="Courier New"/>
+          <w:noProof w:val="0"/>
+          <w:sz w:val="18"/>
+          <w:szCs w:val="18"/>
+          <w:lang w:val="en-US"/>
+        </w:rPr>
+        <w:t>ylim</w:t>
+      </w:r>
+      <w:proofErr w:type="spellEnd"/>
+      <w:r>
+        <w:rPr>
+          <w:rFonts w:ascii="Courier New" w:hAnsi="Courier New" w:eastAsia="Courier New" w:cs="Courier New"/>
+          <w:noProof w:val="0"/>
+          <w:sz w:val="18"/>
+          <w:szCs w:val="18"/>
+          <w:lang w:val="en-US"/>
+        </w:rPr>
+        <w:t>([1, 500]);</w:t>
+      </w:r>
+    </w:p>
+    <w:p>
+      <w:pPr>
+        <w:bidi w:val="0"/>
+        <w:spacing w:after="0" w:afterAutospacing="off" w:line="240" w:lineRule="auto"/>
+        <w:jc w:val="both"/>
+        <w:rPr>
+          <w:rFonts w:ascii="Courier New" w:hAnsi="Courier New" w:eastAsia="Courier New" w:cs="Courier New"/>
+          <w:noProof w:val="0"/>
+          <w:sz w:val="18"/>
+          <w:szCs w:val="18"/>
+          <w:lang w:val="en-US"/>
+        </w:rPr>
+      </w:pPr>
+      <w:proofErr w:type="spellStart"/>
+      <w:r>
+        <w:rPr>
+          <w:rFonts w:ascii="Courier New" w:hAnsi="Courier New" w:eastAsia="Courier New" w:cs="Courier New"/>
+          <w:noProof w:val="0"/>
+          <w:sz w:val="18"/>
+          <w:szCs w:val="18"/>
+          <w:lang w:val="en-US"/>
+        </w:rPr>
+        <w:t>xlim</w:t>
+      </w:r>
+      <w:proofErr w:type="spellEnd"/>
+      <w:r>
+        <w:rPr>
+          <w:rFonts w:ascii="Courier New" w:hAnsi="Courier New" w:eastAsia="Courier New" w:cs="Courier New"/>
+          <w:noProof w:val="0"/>
+          <w:sz w:val="18"/>
+          <w:szCs w:val="18"/>
+          <w:lang w:val="en-US"/>
+        </w:rPr>
+        <w:t>([2, 28]);</w:t>
+      </w:r>
+    </w:p>
+    <w:p>
+      <w:pPr>
+        <w:bidi w:val="0"/>
+        <w:spacing w:after="0" w:afterAutospacing="off" w:line="240" w:lineRule="auto"/>
+        <w:jc w:val="both"/>
+        <w:rPr>
+          <w:rFonts w:ascii="Courier New" w:hAnsi="Courier New" w:eastAsia="Courier New" w:cs="Courier New"/>
+          <w:noProof w:val="0"/>
+          <w:sz w:val="18"/>
+          <w:szCs w:val="18"/>
+          <w:lang w:val="en-US"/>
+        </w:rPr>
+      </w:pPr>
+      <w:proofErr w:type="spellStart"/>
+      <w:r>
+        <w:rPr>
+          <w:rFonts w:ascii="Courier New" w:hAnsi="Courier New" w:eastAsia="Courier New" w:cs="Courier New"/>
+          <w:noProof w:val="0"/>
+          <w:sz w:val="18"/>
+          <w:szCs w:val="18"/>
+          <w:lang w:val="en-US"/>
+        </w:rPr>
+        <w:t>ylabel</w:t>
+      </w:r>
+      <w:proofErr w:type="spellEnd"/>
+      <w:r>
+        <w:rPr>
+          <w:rFonts w:ascii="Courier New" w:hAnsi="Courier New" w:eastAsia="Courier New" w:cs="Courier New"/>
+          <w:noProof w:val="0"/>
+          <w:sz w:val="18"/>
+          <w:szCs w:val="18"/>
+          <w:lang w:val="en-US"/>
+        </w:rPr>
+        <w:t>('Multiplicative Time Increase');</w:t>
+      </w:r>
+    </w:p>
+    <w:p>
+      <w:pPr>
+        <w:bidi w:val="0"/>
+        <w:spacing w:after="0" w:afterAutospacing="off" w:line="240" w:lineRule="auto"/>
+        <w:jc w:val="both"/>
+        <w:rPr>
+          <w:rFonts w:ascii="Courier New" w:hAnsi="Courier New" w:eastAsia="Courier New" w:cs="Courier New"/>
+          <w:noProof w:val="0"/>
+          <w:sz w:val="18"/>
+          <w:szCs w:val="18"/>
+          <w:lang w:val="en-US"/>
+        </w:rPr>
+      </w:pPr>
+      <w:proofErr w:type="spellStart"/>
+      <w:r>
+        <w:rPr>
+          <w:rFonts w:ascii="Courier New" w:hAnsi="Courier New" w:eastAsia="Courier New" w:cs="Courier New"/>
+          <w:noProof w:val="0"/>
+          <w:sz w:val="18"/>
+          <w:szCs w:val="18"/>
+          <w:lang w:val="en-US"/>
+        </w:rPr>
+        <w:t>xlabel</w:t>
+      </w:r>
+      <w:proofErr w:type="spellEnd"/>
+      <w:r>
+        <w:rPr>
+          <w:rFonts w:ascii="Courier New" w:hAnsi="Courier New" w:eastAsia="Courier New" w:cs="Courier New"/>
+          <w:noProof w:val="0"/>
+          <w:sz w:val="18"/>
+          <w:szCs w:val="18"/>
+          <w:lang w:val="en-US"/>
+        </w:rPr>
+        <w:t>('Total Processor Count');</w:t>
+      </w:r>
+    </w:p>
+    <w:p w14:noSpellErr="1">
+      <w:pPr>
+        <w:bidi w:val="0"/>
+        <w:spacing w:after="0" w:afterAutospacing="off" w:line="240" w:lineRule="auto"/>
+        <w:jc w:val="both"/>
+        <w:rPr>
+          <w:rFonts w:ascii="Courier New" w:hAnsi="Courier New" w:eastAsia="Courier New" w:cs="Courier New"/>
+          <w:noProof w:val="0"/>
+          <w:sz w:val="18"/>
+          <w:szCs w:val="18"/>
+          <w:lang w:val="en-US"/>
+        </w:rPr>
+      </w:pPr>
+      <w:proofErr w:type="gramStart"/>
+      <w:r>
+        <w:rPr>
+          <w:rFonts w:ascii="Courier New" w:hAnsi="Courier New" w:eastAsia="Courier New" w:cs="Courier New"/>
+          <w:noProof w:val="0"/>
+          <w:sz w:val="18"/>
+          <w:szCs w:val="18"/>
+          <w:lang w:val="en-US"/>
+        </w:rPr>
+        <w:t>title(</w:t>
+      </w:r>
+      <w:proofErr w:type="gramEnd"/>
+      <w:r>
+        <w:rPr>
+          <w:rFonts w:ascii="Courier New" w:hAnsi="Courier New" w:eastAsia="Courier New" w:cs="Courier New"/>
+          <w:noProof w:val="0"/>
+          <w:sz w:val="18"/>
+          <w:szCs w:val="18"/>
+          <w:lang w:val="en-US"/>
+        </w:rPr>
+        <w:t>{'Custom Double Node MPI', 'Broadcast Implementation'});</w:t>
+      </w:r>
+    </w:p>
+    <w:p w14:noSpellErr="1">
+      <w:pPr>
+        <w:bidi w:val="0"/>
+        <w:spacing w:after="0" w:afterAutospacing="off" w:line="240" w:lineRule="auto"/>
+        <w:jc w:val="both"/>
+        <w:rPr>
+          <w:rFonts w:ascii="Courier New" w:hAnsi="Courier New" w:eastAsia="Courier New" w:cs="Courier New"/>
+          <w:noProof w:val="0"/>
+          <w:sz w:val="18"/>
+          <w:szCs w:val="18"/>
+          <w:lang w:val="en-US"/>
+        </w:rPr>
+      </w:pPr>
+      <w:r>
+        <w:rPr>
+          <w:rFonts w:ascii="Courier New" w:hAnsi="Courier New" w:eastAsia="Courier New" w:cs="Courier New"/>
+          <w:noProof w:val="0"/>
+          <w:sz w:val="18"/>
+          <w:szCs w:val="18"/>
+          <w:lang w:val="en-US"/>
+        </w:rPr>
+        <w:t>%--------------------------------------------------------------------------</w:t>
+      </w:r>
+    </w:p>
+    <w:p>
+      <w:pPr>
+        <w:bidi w:val="0"/>
+        <w:spacing w:after="0" w:afterAutospacing="off" w:line="240" w:lineRule="auto"/>
+        <w:jc w:val="both"/>
+        <w:rPr>
+          <w:rFonts w:ascii="Courier New" w:hAnsi="Courier New" w:eastAsia="Courier New" w:cs="Courier New"/>
+          <w:noProof w:val="0"/>
+          <w:sz w:val="18"/>
+          <w:szCs w:val="18"/>
+          <w:lang w:val="en-US"/>
+        </w:rPr>
+      </w:pPr>
+      <w:r>
+        <w:rPr>
+          <w:rFonts w:ascii="Courier New" w:hAnsi="Courier New" w:eastAsia="Courier New" w:cs="Courier New"/>
+          <w:noProof w:val="0"/>
+          <w:sz w:val="18"/>
+          <w:szCs w:val="18"/>
+          <w:lang w:val="en-US"/>
+        </w:rPr>
+        <w:t xml:space="preserve"> </w:t>
+      </w:r>
+    </w:p>
+    <w:p w14:noSpellErr="1">
+      <w:pPr>
+        <w:bidi w:val="0"/>
+        <w:spacing w:after="0" w:afterAutospacing="off" w:line="240" w:lineRule="auto"/>
+        <w:jc w:val="both"/>
+        <w:rPr>
+          <w:rFonts w:ascii="Courier New" w:hAnsi="Courier New" w:eastAsia="Courier New" w:cs="Courier New"/>
+          <w:noProof w:val="0"/>
+          <w:sz w:val="18"/>
+          <w:szCs w:val="18"/>
+          <w:lang w:val="en-US"/>
+        </w:rPr>
+      </w:pPr>
+      <w:r>
+        <w:rPr>
+          <w:rFonts w:ascii="Courier New" w:hAnsi="Courier New" w:eastAsia="Courier New" w:cs="Courier New"/>
+          <w:noProof w:val="0"/>
+          <w:sz w:val="18"/>
+          <w:szCs w:val="18"/>
+          <w:lang w:val="en-US"/>
+        </w:rPr>
+        <w:t>%(ii) Default Double Node Multiplicative Time Increase Per Total Processor Count</w:t>
+      </w:r>
+    </w:p>
+    <w:p w14:noSpellErr="1">
+      <w:pPr>
+        <w:bidi w:val="0"/>
+        <w:spacing w:after="0" w:afterAutospacing="off" w:line="240" w:lineRule="auto"/>
+        <w:jc w:val="both"/>
+        <w:rPr>
+          <w:rFonts w:ascii="Courier New" w:hAnsi="Courier New" w:eastAsia="Courier New" w:cs="Courier New"/>
+          <w:noProof w:val="0"/>
+          <w:sz w:val="18"/>
+          <w:szCs w:val="18"/>
+          <w:lang w:val="en-US"/>
+        </w:rPr>
+      </w:pPr>
+      <w:r>
+        <w:rPr>
+          <w:rFonts w:ascii="Courier New" w:hAnsi="Courier New" w:eastAsia="Courier New" w:cs="Courier New"/>
+          <w:noProof w:val="0"/>
+          <w:sz w:val="18"/>
+          <w:szCs w:val="18"/>
+          <w:lang w:val="en-US"/>
+        </w:rPr>
+        <w:t>yMult2 = [1,6.22,2.67,76.88,5.47,4.79,3.99,52.37,3.2,3.37,3.74,3.7];</w:t>
+      </w:r>
+    </w:p>
+    <w:p w14:noSpellErr="1">
+      <w:pPr>
+        <w:bidi w:val="0"/>
+        <w:spacing w:after="0" w:afterAutospacing="off" w:line="240" w:lineRule="auto"/>
+        <w:jc w:val="both"/>
+        <w:rPr>
+          <w:rFonts w:ascii="Courier New" w:hAnsi="Courier New" w:eastAsia="Courier New" w:cs="Courier New"/>
+          <w:noProof w:val="0"/>
+          <w:sz w:val="18"/>
+          <w:szCs w:val="18"/>
+          <w:lang w:val="en-US"/>
+        </w:rPr>
+      </w:pPr>
+      <w:proofErr w:type="gramStart"/>
+      <w:r>
+        <w:rPr>
+          <w:rFonts w:ascii="Courier New" w:hAnsi="Courier New" w:eastAsia="Courier New" w:cs="Courier New"/>
+          <w:noProof w:val="0"/>
+          <w:sz w:val="18"/>
+          <w:szCs w:val="18"/>
+          <w:lang w:val="en-US"/>
+        </w:rPr>
+        <w:t>subplot(</w:t>
+      </w:r>
+      <w:proofErr w:type="gramEnd"/>
+      <w:r>
+        <w:rPr>
+          <w:rFonts w:ascii="Courier New" w:hAnsi="Courier New" w:eastAsia="Courier New" w:cs="Courier New"/>
+          <w:noProof w:val="0"/>
+          <w:sz w:val="18"/>
+          <w:szCs w:val="18"/>
+          <w:lang w:val="en-US"/>
+        </w:rPr>
+        <w:t>2, 2, 2);</w:t>
+      </w:r>
+    </w:p>
+    <w:p>
+      <w:pPr>
+        <w:bidi w:val="0"/>
+        <w:spacing w:after="0" w:afterAutospacing="off" w:line="240" w:lineRule="auto"/>
+        <w:jc w:val="both"/>
+        <w:rPr>
+          <w:rFonts w:ascii="Courier New" w:hAnsi="Courier New" w:eastAsia="Courier New" w:cs="Courier New"/>
+          <w:noProof w:val="0"/>
+          <w:sz w:val="18"/>
+          <w:szCs w:val="18"/>
+          <w:lang w:val="en-US"/>
+        </w:rPr>
+      </w:pPr>
+      <w:proofErr w:type="gramStart"/>
+      <w:r>
+        <w:rPr>
+          <w:rFonts w:ascii="Courier New" w:hAnsi="Courier New" w:eastAsia="Courier New" w:cs="Courier New"/>
+          <w:noProof w:val="0"/>
+          <w:sz w:val="18"/>
+          <w:szCs w:val="18"/>
+          <w:lang w:val="en-US"/>
+        </w:rPr>
+        <w:t>plot(</w:t>
+      </w:r>
+      <w:proofErr w:type="gramEnd"/>
+      <w:r>
+        <w:rPr>
+          <w:rFonts w:ascii="Courier New" w:hAnsi="Courier New" w:eastAsia="Courier New" w:cs="Courier New"/>
+          <w:noProof w:val="0"/>
+          <w:sz w:val="18"/>
+          <w:szCs w:val="18"/>
+          <w:lang w:val="en-US"/>
+        </w:rPr>
+        <w:t>procs, yMult2, 'o-', '</w:t>
+      </w:r>
+      <w:proofErr w:type="spellStart"/>
+      <w:r>
+        <w:rPr>
+          <w:rFonts w:ascii="Courier New" w:hAnsi="Courier New" w:eastAsia="Courier New" w:cs="Courier New"/>
+          <w:noProof w:val="0"/>
+          <w:sz w:val="18"/>
+          <w:szCs w:val="18"/>
+          <w:lang w:val="en-US"/>
+        </w:rPr>
+        <w:t>LineWidth</w:t>
+      </w:r>
+      <w:proofErr w:type="spellEnd"/>
+      <w:r>
+        <w:rPr>
+          <w:rFonts w:ascii="Courier New" w:hAnsi="Courier New" w:eastAsia="Courier New" w:cs="Courier New"/>
+          <w:noProof w:val="0"/>
+          <w:sz w:val="18"/>
+          <w:szCs w:val="18"/>
+          <w:lang w:val="en-US"/>
+        </w:rPr>
+        <w:t>', 2, '</w:t>
+      </w:r>
+      <w:proofErr w:type="spellStart"/>
+      <w:r>
+        <w:rPr>
+          <w:rFonts w:ascii="Courier New" w:hAnsi="Courier New" w:eastAsia="Courier New" w:cs="Courier New"/>
+          <w:noProof w:val="0"/>
+          <w:sz w:val="18"/>
+          <w:szCs w:val="18"/>
+          <w:lang w:val="en-US"/>
+        </w:rPr>
+        <w:t>MarkerSize</w:t>
+      </w:r>
+      <w:proofErr w:type="spellEnd"/>
+      <w:r>
+        <w:rPr>
+          <w:rFonts w:ascii="Courier New" w:hAnsi="Courier New" w:eastAsia="Courier New" w:cs="Courier New"/>
+          <w:noProof w:val="0"/>
+          <w:sz w:val="18"/>
+          <w:szCs w:val="18"/>
+          <w:lang w:val="en-US"/>
+        </w:rPr>
+        <w:t>', 8);</w:t>
+      </w:r>
+    </w:p>
+    <w:p w14:noSpellErr="1">
+      <w:pPr>
+        <w:bidi w:val="0"/>
+        <w:spacing w:after="0" w:afterAutospacing="off" w:line="240" w:lineRule="auto"/>
+        <w:jc w:val="both"/>
+        <w:rPr>
+          <w:rFonts w:ascii="Courier New" w:hAnsi="Courier New" w:eastAsia="Courier New" w:cs="Courier New"/>
+          <w:noProof w:val="0"/>
+          <w:sz w:val="18"/>
+          <w:szCs w:val="18"/>
+          <w:lang w:val="en-US"/>
+        </w:rPr>
+      </w:pPr>
+      <w:r>
+        <w:rPr>
+          <w:rFonts w:ascii="Courier New" w:hAnsi="Courier New" w:eastAsia="Courier New" w:cs="Courier New"/>
+          <w:noProof w:val="0"/>
+          <w:sz w:val="18"/>
+          <w:szCs w:val="18"/>
+          <w:lang w:val="en-US"/>
+        </w:rPr>
+        <w:t>grid on;</w:t>
+      </w:r>
+    </w:p>
+    <w:p>
+      <w:pPr>
+        <w:bidi w:val="0"/>
+        <w:spacing w:after="0" w:afterAutospacing="off" w:line="240" w:lineRule="auto"/>
+        <w:jc w:val="both"/>
+        <w:rPr>
+          <w:rFonts w:ascii="Courier New" w:hAnsi="Courier New" w:eastAsia="Courier New" w:cs="Courier New"/>
+          <w:noProof w:val="0"/>
+          <w:sz w:val="18"/>
+          <w:szCs w:val="18"/>
+          <w:lang w:val="en-US"/>
+        </w:rPr>
+      </w:pPr>
+      <w:proofErr w:type="spellStart"/>
+      <w:r>
+        <w:rPr>
+          <w:rFonts w:ascii="Courier New" w:hAnsi="Courier New" w:eastAsia="Courier New" w:cs="Courier New"/>
+          <w:noProof w:val="0"/>
+          <w:sz w:val="18"/>
+          <w:szCs w:val="18"/>
+          <w:lang w:val="en-US"/>
+        </w:rPr>
+        <w:t>ylim</w:t>
+      </w:r>
+      <w:proofErr w:type="spellEnd"/>
+      <w:r>
+        <w:rPr>
+          <w:rFonts w:ascii="Courier New" w:hAnsi="Courier New" w:eastAsia="Courier New" w:cs="Courier New"/>
+          <w:noProof w:val="0"/>
+          <w:sz w:val="18"/>
+          <w:szCs w:val="18"/>
+          <w:lang w:val="en-US"/>
+        </w:rPr>
+        <w:t>([1, 500]);</w:t>
+      </w:r>
+    </w:p>
+    <w:p>
+      <w:pPr>
+        <w:bidi w:val="0"/>
+        <w:spacing w:after="0" w:afterAutospacing="off" w:line="240" w:lineRule="auto"/>
+        <w:jc w:val="both"/>
+        <w:rPr>
+          <w:rFonts w:ascii="Courier New" w:hAnsi="Courier New" w:eastAsia="Courier New" w:cs="Courier New"/>
+          <w:noProof w:val="0"/>
+          <w:sz w:val="18"/>
+          <w:szCs w:val="18"/>
+          <w:lang w:val="en-US"/>
+        </w:rPr>
+      </w:pPr>
+      <w:proofErr w:type="spellStart"/>
+      <w:r>
+        <w:rPr>
+          <w:rFonts w:ascii="Courier New" w:hAnsi="Courier New" w:eastAsia="Courier New" w:cs="Courier New"/>
+          <w:noProof w:val="0"/>
+          <w:sz w:val="18"/>
+          <w:szCs w:val="18"/>
+          <w:lang w:val="en-US"/>
+        </w:rPr>
+        <w:t>xlim</w:t>
+      </w:r>
+      <w:proofErr w:type="spellEnd"/>
+      <w:r>
+        <w:rPr>
+          <w:rFonts w:ascii="Courier New" w:hAnsi="Courier New" w:eastAsia="Courier New" w:cs="Courier New"/>
+          <w:noProof w:val="0"/>
+          <w:sz w:val="18"/>
+          <w:szCs w:val="18"/>
+          <w:lang w:val="en-US"/>
+        </w:rPr>
+        <w:t>([2, 28]);</w:t>
+      </w:r>
+    </w:p>
+    <w:p>
+      <w:pPr>
+        <w:bidi w:val="0"/>
+        <w:spacing w:after="0" w:afterAutospacing="off" w:line="240" w:lineRule="auto"/>
+        <w:jc w:val="both"/>
+        <w:rPr>
+          <w:rFonts w:ascii="Courier New" w:hAnsi="Courier New" w:eastAsia="Courier New" w:cs="Courier New"/>
+          <w:noProof w:val="0"/>
+          <w:sz w:val="18"/>
+          <w:szCs w:val="18"/>
+          <w:lang w:val="en-US"/>
+        </w:rPr>
+      </w:pPr>
+      <w:proofErr w:type="spellStart"/>
+      <w:r>
+        <w:rPr>
+          <w:rFonts w:ascii="Courier New" w:hAnsi="Courier New" w:eastAsia="Courier New" w:cs="Courier New"/>
+          <w:noProof w:val="0"/>
+          <w:sz w:val="18"/>
+          <w:szCs w:val="18"/>
+          <w:lang w:val="en-US"/>
+        </w:rPr>
+        <w:t>ylabel</w:t>
+      </w:r>
+      <w:proofErr w:type="spellEnd"/>
+      <w:r>
+        <w:rPr>
+          <w:rFonts w:ascii="Courier New" w:hAnsi="Courier New" w:eastAsia="Courier New" w:cs="Courier New"/>
+          <w:noProof w:val="0"/>
+          <w:sz w:val="18"/>
+          <w:szCs w:val="18"/>
+          <w:lang w:val="en-US"/>
+        </w:rPr>
+        <w:t>('Multiplicative Time Increase');</w:t>
+      </w:r>
+    </w:p>
+    <w:p>
+      <w:pPr>
+        <w:bidi w:val="0"/>
+        <w:spacing w:after="0" w:afterAutospacing="off" w:line="240" w:lineRule="auto"/>
+        <w:jc w:val="both"/>
+        <w:rPr>
+          <w:rFonts w:ascii="Courier New" w:hAnsi="Courier New" w:eastAsia="Courier New" w:cs="Courier New"/>
+          <w:noProof w:val="0"/>
+          <w:sz w:val="18"/>
+          <w:szCs w:val="18"/>
+          <w:lang w:val="en-US"/>
+        </w:rPr>
+      </w:pPr>
+      <w:proofErr w:type="spellStart"/>
+      <w:r>
+        <w:rPr>
+          <w:rFonts w:ascii="Courier New" w:hAnsi="Courier New" w:eastAsia="Courier New" w:cs="Courier New"/>
+          <w:noProof w:val="0"/>
+          <w:sz w:val="18"/>
+          <w:szCs w:val="18"/>
+          <w:lang w:val="en-US"/>
+        </w:rPr>
+        <w:t>xlabel</w:t>
+      </w:r>
+      <w:proofErr w:type="spellEnd"/>
+      <w:r>
+        <w:rPr>
+          <w:rFonts w:ascii="Courier New" w:hAnsi="Courier New" w:eastAsia="Courier New" w:cs="Courier New"/>
+          <w:noProof w:val="0"/>
+          <w:sz w:val="18"/>
+          <w:szCs w:val="18"/>
+          <w:lang w:val="en-US"/>
+        </w:rPr>
+        <w:t>('Total Processor Count');</w:t>
+      </w:r>
+    </w:p>
+    <w:p w14:noSpellErr="1">
+      <w:pPr>
+        <w:bidi w:val="0"/>
+        <w:spacing w:after="0" w:afterAutospacing="off" w:line="240" w:lineRule="auto"/>
+        <w:jc w:val="both"/>
+        <w:rPr>
+          <w:rFonts w:ascii="Courier New" w:hAnsi="Courier New" w:eastAsia="Courier New" w:cs="Courier New"/>
+          <w:noProof w:val="0"/>
+          <w:sz w:val="18"/>
+          <w:szCs w:val="18"/>
+          <w:lang w:val="en-US"/>
+        </w:rPr>
+      </w:pPr>
+      <w:proofErr w:type="gramStart"/>
+      <w:r>
+        <w:rPr>
+          <w:rFonts w:ascii="Courier New" w:hAnsi="Courier New" w:eastAsia="Courier New" w:cs="Courier New"/>
+          <w:noProof w:val="0"/>
+          <w:sz w:val="18"/>
+          <w:szCs w:val="18"/>
+          <w:lang w:val="en-US"/>
+        </w:rPr>
+        <w:t>title(</w:t>
+      </w:r>
+      <w:proofErr w:type="gramEnd"/>
+      <w:r>
+        <w:rPr>
+          <w:rFonts w:ascii="Courier New" w:hAnsi="Courier New" w:eastAsia="Courier New" w:cs="Courier New"/>
+          <w:noProof w:val="0"/>
+          <w:sz w:val="18"/>
+          <w:szCs w:val="18"/>
+          <w:lang w:val="en-US"/>
+        </w:rPr>
+        <w:t>{'Default Double Node MPI', 'Broadcast Implementation'});</w:t>
+      </w:r>
+    </w:p>
+    <w:p w14:noSpellErr="1">
+      <w:pPr>
+        <w:bidi w:val="0"/>
+        <w:spacing w:after="0" w:afterAutospacing="off" w:line="240" w:lineRule="auto"/>
+        <w:jc w:val="both"/>
+        <w:rPr>
+          <w:rFonts w:ascii="Courier New" w:hAnsi="Courier New" w:eastAsia="Courier New" w:cs="Courier New"/>
+          <w:noProof w:val="0"/>
+          <w:sz w:val="18"/>
+          <w:szCs w:val="18"/>
+          <w:lang w:val="en-US"/>
+        </w:rPr>
+      </w:pPr>
+      <w:r>
+        <w:rPr>
+          <w:rFonts w:ascii="Courier New" w:hAnsi="Courier New" w:eastAsia="Courier New" w:cs="Courier New"/>
+          <w:noProof w:val="0"/>
+          <w:sz w:val="18"/>
+          <w:szCs w:val="18"/>
+          <w:lang w:val="en-US"/>
+        </w:rPr>
+        <w:t>%--------------------------------------------------------------------------</w:t>
+      </w:r>
+    </w:p>
+    <w:p>
+      <w:pPr>
+        <w:bidi w:val="0"/>
+        <w:spacing w:after="0" w:afterAutospacing="off" w:line="240" w:lineRule="auto"/>
+        <w:jc w:val="both"/>
+        <w:rPr>
+          <w:rFonts w:ascii="Courier New" w:hAnsi="Courier New" w:eastAsia="Courier New" w:cs="Courier New"/>
+          <w:noProof w:val="0"/>
+          <w:sz w:val="18"/>
+          <w:szCs w:val="18"/>
+          <w:lang w:val="en-US"/>
+        </w:rPr>
+      </w:pPr>
+      <w:r>
+        <w:rPr>
+          <w:rFonts w:ascii="Courier New" w:hAnsi="Courier New" w:eastAsia="Courier New" w:cs="Courier New"/>
+          <w:noProof w:val="0"/>
+          <w:sz w:val="18"/>
+          <w:szCs w:val="18"/>
+          <w:lang w:val="en-US"/>
+        </w:rPr>
+        <w:t xml:space="preserve"> </w:t>
+      </w:r>
+    </w:p>
+    <w:p w14:noSpellErr="1">
+      <w:pPr>
+        <w:bidi w:val="0"/>
+        <w:spacing w:after="0" w:afterAutospacing="off" w:line="240" w:lineRule="auto"/>
+        <w:jc w:val="both"/>
+        <w:rPr>
+          <w:rFonts w:ascii="Courier New" w:hAnsi="Courier New" w:eastAsia="Courier New" w:cs="Courier New"/>
+          <w:noProof w:val="0"/>
+          <w:sz w:val="18"/>
+          <w:szCs w:val="18"/>
+          <w:lang w:val="en-US"/>
+        </w:rPr>
+      </w:pPr>
+      <w:r>
+        <w:rPr>
+          <w:rFonts w:ascii="Courier New" w:hAnsi="Courier New" w:eastAsia="Courier New" w:cs="Courier New"/>
+          <w:noProof w:val="0"/>
+          <w:sz w:val="18"/>
+          <w:szCs w:val="18"/>
+          <w:lang w:val="en-US"/>
+        </w:rPr>
+        <w:t>%(iii) Custom Single Node Multiplicative Time Increase Per Total Processor Count</w:t>
+      </w:r>
+    </w:p>
+    <w:p w14:noSpellErr="1">
+      <w:pPr>
+        <w:bidi w:val="0"/>
+        <w:spacing w:after="0" w:afterAutospacing="off" w:line="240" w:lineRule="auto"/>
+        <w:jc w:val="both"/>
+        <w:rPr>
+          <w:rFonts w:ascii="Courier New" w:hAnsi="Courier New" w:eastAsia="Courier New" w:cs="Courier New"/>
+          <w:noProof w:val="0"/>
+          <w:sz w:val="18"/>
+          <w:szCs w:val="18"/>
+          <w:lang w:val="en-US"/>
+        </w:rPr>
+      </w:pPr>
+      <w:r>
+        <w:rPr>
+          <w:rFonts w:ascii="Courier New" w:hAnsi="Courier New" w:eastAsia="Courier New" w:cs="Courier New"/>
+          <w:noProof w:val="0"/>
+          <w:sz w:val="18"/>
+          <w:szCs w:val="18"/>
+          <w:lang w:val="en-US"/>
+        </w:rPr>
+        <w:t>yMult3 = [1,2.25,3.15,4.59,6.75,8.57,12.29,20.95,21.22,22.18,27.08,33.41];</w:t>
+      </w:r>
+    </w:p>
+    <w:p w14:noSpellErr="1">
+      <w:pPr>
+        <w:bidi w:val="0"/>
+        <w:spacing w:after="0" w:afterAutospacing="off" w:line="240" w:lineRule="auto"/>
+        <w:jc w:val="both"/>
+        <w:rPr>
+          <w:rFonts w:ascii="Courier New" w:hAnsi="Courier New" w:eastAsia="Courier New" w:cs="Courier New"/>
+          <w:noProof w:val="0"/>
+          <w:sz w:val="18"/>
+          <w:szCs w:val="18"/>
+          <w:lang w:val="en-US"/>
+        </w:rPr>
+      </w:pPr>
+      <w:proofErr w:type="gramStart"/>
+      <w:r>
+        <w:rPr>
+          <w:rFonts w:ascii="Courier New" w:hAnsi="Courier New" w:eastAsia="Courier New" w:cs="Courier New"/>
+          <w:noProof w:val="0"/>
+          <w:sz w:val="18"/>
+          <w:szCs w:val="18"/>
+          <w:lang w:val="en-US"/>
+        </w:rPr>
+        <w:t>subplot(</w:t>
+      </w:r>
+      <w:proofErr w:type="gramEnd"/>
+      <w:r>
+        <w:rPr>
+          <w:rFonts w:ascii="Courier New" w:hAnsi="Courier New" w:eastAsia="Courier New" w:cs="Courier New"/>
+          <w:noProof w:val="0"/>
+          <w:sz w:val="18"/>
+          <w:szCs w:val="18"/>
+          <w:lang w:val="en-US"/>
+        </w:rPr>
+        <w:t>2, 2, 3);</w:t>
+      </w:r>
+    </w:p>
+    <w:p>
+      <w:pPr>
+        <w:bidi w:val="0"/>
+        <w:spacing w:after="0" w:afterAutospacing="off" w:line="240" w:lineRule="auto"/>
+        <w:jc w:val="both"/>
+        <w:rPr>
+          <w:rFonts w:ascii="Courier New" w:hAnsi="Courier New" w:eastAsia="Courier New" w:cs="Courier New"/>
+          <w:noProof w:val="0"/>
+          <w:sz w:val="18"/>
+          <w:szCs w:val="18"/>
+          <w:lang w:val="en-US"/>
+        </w:rPr>
+      </w:pPr>
+      <w:proofErr w:type="gramStart"/>
+      <w:r>
+        <w:rPr>
+          <w:rFonts w:ascii="Courier New" w:hAnsi="Courier New" w:eastAsia="Courier New" w:cs="Courier New"/>
+          <w:noProof w:val="0"/>
+          <w:sz w:val="18"/>
+          <w:szCs w:val="18"/>
+          <w:lang w:val="en-US"/>
+        </w:rPr>
+        <w:t>plot(</w:t>
+      </w:r>
+      <w:proofErr w:type="gramEnd"/>
+      <w:r>
+        <w:rPr>
+          <w:rFonts w:ascii="Courier New" w:hAnsi="Courier New" w:eastAsia="Courier New" w:cs="Courier New"/>
+          <w:noProof w:val="0"/>
+          <w:sz w:val="18"/>
+          <w:szCs w:val="18"/>
+          <w:lang w:val="en-US"/>
+        </w:rPr>
+        <w:t>procs, yMult3, 'o-', '</w:t>
+      </w:r>
+      <w:proofErr w:type="spellStart"/>
+      <w:r>
+        <w:rPr>
+          <w:rFonts w:ascii="Courier New" w:hAnsi="Courier New" w:eastAsia="Courier New" w:cs="Courier New"/>
+          <w:noProof w:val="0"/>
+          <w:sz w:val="18"/>
+          <w:szCs w:val="18"/>
+          <w:lang w:val="en-US"/>
+        </w:rPr>
+        <w:t>LineWidth</w:t>
+      </w:r>
+      <w:proofErr w:type="spellEnd"/>
+      <w:r>
+        <w:rPr>
+          <w:rFonts w:ascii="Courier New" w:hAnsi="Courier New" w:eastAsia="Courier New" w:cs="Courier New"/>
+          <w:noProof w:val="0"/>
+          <w:sz w:val="18"/>
+          <w:szCs w:val="18"/>
+          <w:lang w:val="en-US"/>
+        </w:rPr>
+        <w:t>', 2, '</w:t>
+      </w:r>
+      <w:proofErr w:type="spellStart"/>
+      <w:r>
+        <w:rPr>
+          <w:rFonts w:ascii="Courier New" w:hAnsi="Courier New" w:eastAsia="Courier New" w:cs="Courier New"/>
+          <w:noProof w:val="0"/>
+          <w:sz w:val="18"/>
+          <w:szCs w:val="18"/>
+          <w:lang w:val="en-US"/>
+        </w:rPr>
+        <w:t>MarkerSize</w:t>
+      </w:r>
+      <w:proofErr w:type="spellEnd"/>
+      <w:r>
+        <w:rPr>
+          <w:rFonts w:ascii="Courier New" w:hAnsi="Courier New" w:eastAsia="Courier New" w:cs="Courier New"/>
+          <w:noProof w:val="0"/>
+          <w:sz w:val="18"/>
+          <w:szCs w:val="18"/>
+          <w:lang w:val="en-US"/>
+        </w:rPr>
+        <w:t>', 8);</w:t>
+      </w:r>
+    </w:p>
+    <w:p w14:noSpellErr="1">
+      <w:pPr>
+        <w:bidi w:val="0"/>
+        <w:spacing w:after="0" w:afterAutospacing="off" w:line="240" w:lineRule="auto"/>
+        <w:jc w:val="both"/>
+        <w:rPr>
+          <w:rFonts w:ascii="Courier New" w:hAnsi="Courier New" w:eastAsia="Courier New" w:cs="Courier New"/>
+          <w:noProof w:val="0"/>
+          <w:sz w:val="18"/>
+          <w:szCs w:val="18"/>
+          <w:lang w:val="en-US"/>
+        </w:rPr>
+      </w:pPr>
+      <w:r>
+        <w:rPr>
+          <w:rFonts w:ascii="Courier New" w:hAnsi="Courier New" w:eastAsia="Courier New" w:cs="Courier New"/>
+          <w:noProof w:val="0"/>
+          <w:sz w:val="18"/>
+          <w:szCs w:val="18"/>
+          <w:lang w:val="en-US"/>
+        </w:rPr>
+        <w:t>grid on;</w:t>
+      </w:r>
+    </w:p>
+    <w:p>
+      <w:pPr>
+        <w:bidi w:val="0"/>
+        <w:spacing w:after="0" w:afterAutospacing="off" w:line="240" w:lineRule="auto"/>
+        <w:jc w:val="both"/>
+        <w:rPr>
+          <w:rFonts w:ascii="Courier New" w:hAnsi="Courier New" w:eastAsia="Courier New" w:cs="Courier New"/>
+          <w:noProof w:val="0"/>
+          <w:sz w:val="18"/>
+          <w:szCs w:val="18"/>
+          <w:lang w:val="en-US"/>
+        </w:rPr>
+      </w:pPr>
+      <w:proofErr w:type="spellStart"/>
+      <w:r>
+        <w:rPr>
+          <w:rFonts w:ascii="Courier New" w:hAnsi="Courier New" w:eastAsia="Courier New" w:cs="Courier New"/>
+          <w:noProof w:val="0"/>
+          <w:sz w:val="18"/>
+          <w:szCs w:val="18"/>
+          <w:lang w:val="en-US"/>
+        </w:rPr>
+        <w:t>ylim</w:t>
+      </w:r>
+      <w:proofErr w:type="spellEnd"/>
+      <w:r>
+        <w:rPr>
+          <w:rFonts w:ascii="Courier New" w:hAnsi="Courier New" w:eastAsia="Courier New" w:cs="Courier New"/>
+          <w:noProof w:val="0"/>
+          <w:sz w:val="18"/>
+          <w:szCs w:val="18"/>
+          <w:lang w:val="en-US"/>
+        </w:rPr>
+        <w:t>([1, 35]);</w:t>
+      </w:r>
+    </w:p>
+    <w:p>
+      <w:pPr>
+        <w:bidi w:val="0"/>
+        <w:spacing w:after="0" w:afterAutospacing="off" w:line="240" w:lineRule="auto"/>
+        <w:jc w:val="both"/>
+        <w:rPr>
+          <w:rFonts w:ascii="Courier New" w:hAnsi="Courier New" w:eastAsia="Courier New" w:cs="Courier New"/>
+          <w:noProof w:val="0"/>
+          <w:sz w:val="18"/>
+          <w:szCs w:val="18"/>
+          <w:lang w:val="en-US"/>
+        </w:rPr>
+      </w:pPr>
+      <w:proofErr w:type="spellStart"/>
+      <w:r>
+        <w:rPr>
+          <w:rFonts w:ascii="Courier New" w:hAnsi="Courier New" w:eastAsia="Courier New" w:cs="Courier New"/>
+          <w:noProof w:val="0"/>
+          <w:sz w:val="18"/>
+          <w:szCs w:val="18"/>
+          <w:lang w:val="en-US"/>
+        </w:rPr>
+        <w:t>xlim</w:t>
+      </w:r>
+      <w:proofErr w:type="spellEnd"/>
+      <w:r>
+        <w:rPr>
+          <w:rFonts w:ascii="Courier New" w:hAnsi="Courier New" w:eastAsia="Courier New" w:cs="Courier New"/>
+          <w:noProof w:val="0"/>
+          <w:sz w:val="18"/>
+          <w:szCs w:val="18"/>
+          <w:lang w:val="en-US"/>
+        </w:rPr>
+        <w:t>([2, 28]);</w:t>
+      </w:r>
+    </w:p>
+    <w:p>
+      <w:pPr>
+        <w:bidi w:val="0"/>
+        <w:spacing w:after="0" w:afterAutospacing="off" w:line="240" w:lineRule="auto"/>
+        <w:jc w:val="both"/>
+        <w:rPr>
+          <w:rFonts w:ascii="Courier New" w:hAnsi="Courier New" w:eastAsia="Courier New" w:cs="Courier New"/>
+          <w:noProof w:val="0"/>
+          <w:sz w:val="18"/>
+          <w:szCs w:val="18"/>
+          <w:lang w:val="en-US"/>
+        </w:rPr>
+      </w:pPr>
+      <w:proofErr w:type="spellStart"/>
+      <w:r>
+        <w:rPr>
+          <w:rFonts w:ascii="Courier New" w:hAnsi="Courier New" w:eastAsia="Courier New" w:cs="Courier New"/>
+          <w:noProof w:val="0"/>
+          <w:sz w:val="18"/>
+          <w:szCs w:val="18"/>
+          <w:lang w:val="en-US"/>
+        </w:rPr>
+        <w:t>ylabel</w:t>
+      </w:r>
+      <w:proofErr w:type="spellEnd"/>
+      <w:r>
+        <w:rPr>
+          <w:rFonts w:ascii="Courier New" w:hAnsi="Courier New" w:eastAsia="Courier New" w:cs="Courier New"/>
+          <w:noProof w:val="0"/>
+          <w:sz w:val="18"/>
+          <w:szCs w:val="18"/>
+          <w:lang w:val="en-US"/>
+        </w:rPr>
+        <w:t>('Multiplicative Time Increase');</w:t>
+      </w:r>
+    </w:p>
+    <w:p>
+      <w:pPr>
+        <w:bidi w:val="0"/>
+        <w:spacing w:after="0" w:afterAutospacing="off" w:line="240" w:lineRule="auto"/>
+        <w:jc w:val="both"/>
+        <w:rPr>
+          <w:rFonts w:ascii="Courier New" w:hAnsi="Courier New" w:eastAsia="Courier New" w:cs="Courier New"/>
+          <w:noProof w:val="0"/>
+          <w:sz w:val="18"/>
+          <w:szCs w:val="18"/>
+          <w:lang w:val="en-US"/>
+        </w:rPr>
+      </w:pPr>
+      <w:proofErr w:type="spellStart"/>
+      <w:r>
+        <w:rPr>
+          <w:rFonts w:ascii="Courier New" w:hAnsi="Courier New" w:eastAsia="Courier New" w:cs="Courier New"/>
+          <w:noProof w:val="0"/>
+          <w:sz w:val="18"/>
+          <w:szCs w:val="18"/>
+          <w:lang w:val="en-US"/>
+        </w:rPr>
+        <w:t>xlabel</w:t>
+      </w:r>
+      <w:proofErr w:type="spellEnd"/>
+      <w:r>
+        <w:rPr>
+          <w:rFonts w:ascii="Courier New" w:hAnsi="Courier New" w:eastAsia="Courier New" w:cs="Courier New"/>
+          <w:noProof w:val="0"/>
+          <w:sz w:val="18"/>
+          <w:szCs w:val="18"/>
+          <w:lang w:val="en-US"/>
+        </w:rPr>
+        <w:t>('Total Processor Count');</w:t>
+      </w:r>
+    </w:p>
+    <w:p w14:noSpellErr="1">
+      <w:pPr>
+        <w:bidi w:val="0"/>
+        <w:spacing w:after="0" w:afterAutospacing="off" w:line="240" w:lineRule="auto"/>
+        <w:jc w:val="both"/>
+        <w:rPr>
+          <w:rFonts w:ascii="Courier New" w:hAnsi="Courier New" w:eastAsia="Courier New" w:cs="Courier New"/>
+          <w:noProof w:val="0"/>
+          <w:sz w:val="18"/>
+          <w:szCs w:val="18"/>
+          <w:lang w:val="en-US"/>
+        </w:rPr>
+      </w:pPr>
+      <w:proofErr w:type="gramStart"/>
+      <w:r>
+        <w:rPr>
+          <w:rFonts w:ascii="Courier New" w:hAnsi="Courier New" w:eastAsia="Courier New" w:cs="Courier New"/>
+          <w:noProof w:val="0"/>
+          <w:sz w:val="18"/>
+          <w:szCs w:val="18"/>
+          <w:lang w:val="en-US"/>
+        </w:rPr>
+        <w:t>title(</w:t>
+      </w:r>
+      <w:proofErr w:type="gramEnd"/>
+      <w:r>
+        <w:rPr>
+          <w:rFonts w:ascii="Courier New" w:hAnsi="Courier New" w:eastAsia="Courier New" w:cs="Courier New"/>
+          <w:noProof w:val="0"/>
+          <w:sz w:val="18"/>
+          <w:szCs w:val="18"/>
+          <w:lang w:val="en-US"/>
+        </w:rPr>
+        <w:t>{'Custom Single Node MPI', 'Broadcast Implementation'});</w:t>
+      </w:r>
+    </w:p>
+    <w:p w14:noSpellErr="1">
+      <w:pPr>
+        <w:bidi w:val="0"/>
+        <w:spacing w:after="0" w:afterAutospacing="off" w:line="240" w:lineRule="auto"/>
+        <w:jc w:val="both"/>
+        <w:rPr>
+          <w:rFonts w:ascii="Courier New" w:hAnsi="Courier New" w:eastAsia="Courier New" w:cs="Courier New"/>
+          <w:noProof w:val="0"/>
+          <w:sz w:val="18"/>
+          <w:szCs w:val="18"/>
+          <w:lang w:val="en-US"/>
+        </w:rPr>
+      </w:pPr>
+      <w:r>
+        <w:rPr>
+          <w:rFonts w:ascii="Courier New" w:hAnsi="Courier New" w:eastAsia="Courier New" w:cs="Courier New"/>
+          <w:noProof w:val="0"/>
+          <w:sz w:val="18"/>
+          <w:szCs w:val="18"/>
+          <w:lang w:val="en-US"/>
+        </w:rPr>
+        <w:t>%--------------------------------------------------------------------------</w:t>
+      </w:r>
+    </w:p>
+    <w:p>
+      <w:pPr>
+        <w:bidi w:val="0"/>
+        <w:spacing w:after="0" w:afterAutospacing="off" w:line="240" w:lineRule="auto"/>
+        <w:jc w:val="both"/>
+        <w:rPr>
+          <w:rFonts w:ascii="Courier New" w:hAnsi="Courier New" w:eastAsia="Courier New" w:cs="Courier New"/>
+          <w:noProof w:val="0"/>
+          <w:sz w:val="18"/>
+          <w:szCs w:val="18"/>
+          <w:lang w:val="en-US"/>
+        </w:rPr>
+      </w:pPr>
+      <w:r>
+        <w:rPr>
+          <w:rFonts w:ascii="Courier New" w:hAnsi="Courier New" w:eastAsia="Courier New" w:cs="Courier New"/>
+          <w:noProof w:val="0"/>
+          <w:sz w:val="18"/>
+          <w:szCs w:val="18"/>
+          <w:lang w:val="en-US"/>
+        </w:rPr>
+        <w:t xml:space="preserve"> </w:t>
+      </w:r>
+    </w:p>
+    <w:p w14:noSpellErr="1">
+      <w:pPr>
+        <w:bidi w:val="0"/>
+        <w:spacing w:after="0" w:afterAutospacing="off" w:line="240" w:lineRule="auto"/>
+        <w:jc w:val="both"/>
+        <w:rPr>
+          <w:rFonts w:ascii="Courier New" w:hAnsi="Courier New" w:eastAsia="Courier New" w:cs="Courier New"/>
+          <w:noProof w:val="0"/>
+          <w:sz w:val="18"/>
+          <w:szCs w:val="18"/>
+          <w:lang w:val="en-US"/>
+        </w:rPr>
+      </w:pPr>
+      <w:r>
+        <w:rPr>
+          <w:rFonts w:ascii="Courier New" w:hAnsi="Courier New" w:eastAsia="Courier New" w:cs="Courier New"/>
+          <w:noProof w:val="0"/>
+          <w:sz w:val="18"/>
+          <w:szCs w:val="18"/>
+          <w:lang w:val="en-US"/>
+        </w:rPr>
+        <w:t>%(iv) Default Single Node Multiplicative Time Increase Per Total Processor Count</w:t>
+      </w:r>
+    </w:p>
+    <w:p w14:noSpellErr="1">
+      <w:pPr>
+        <w:bidi w:val="0"/>
+        <w:spacing w:after="0" w:afterAutospacing="off" w:line="240" w:lineRule="auto"/>
+        <w:jc w:val="both"/>
+        <w:rPr>
+          <w:rFonts w:ascii="Courier New" w:hAnsi="Courier New" w:eastAsia="Courier New" w:cs="Courier New"/>
+          <w:noProof w:val="0"/>
+          <w:sz w:val="18"/>
+          <w:szCs w:val="18"/>
+          <w:lang w:val="en-US"/>
+        </w:rPr>
+      </w:pPr>
+      <w:r>
+        <w:rPr>
+          <w:rFonts w:ascii="Courier New" w:hAnsi="Courier New" w:eastAsia="Courier New" w:cs="Courier New"/>
+          <w:noProof w:val="0"/>
+          <w:sz w:val="18"/>
+          <w:szCs w:val="18"/>
+          <w:lang w:val="en-US"/>
+        </w:rPr>
+        <w:t>yMult4 = [1,2.69,3,3.29,3.54,4.05,6.35,9.4,9.54,9.06,10.53,11.19];</w:t>
+      </w:r>
+    </w:p>
+    <w:p w14:noSpellErr="1">
+      <w:pPr>
+        <w:bidi w:val="0"/>
+        <w:spacing w:after="0" w:afterAutospacing="off" w:line="240" w:lineRule="auto"/>
+        <w:jc w:val="both"/>
+        <w:rPr>
+          <w:rFonts w:ascii="Courier New" w:hAnsi="Courier New" w:eastAsia="Courier New" w:cs="Courier New"/>
+          <w:noProof w:val="0"/>
+          <w:sz w:val="18"/>
+          <w:szCs w:val="18"/>
+          <w:lang w:val="en-US"/>
+        </w:rPr>
+      </w:pPr>
+      <w:proofErr w:type="gramStart"/>
+      <w:r>
+        <w:rPr>
+          <w:rFonts w:ascii="Courier New" w:hAnsi="Courier New" w:eastAsia="Courier New" w:cs="Courier New"/>
+          <w:noProof w:val="0"/>
+          <w:sz w:val="18"/>
+          <w:szCs w:val="18"/>
+          <w:lang w:val="en-US"/>
+        </w:rPr>
+        <w:t>subplot(</w:t>
+      </w:r>
+      <w:proofErr w:type="gramEnd"/>
+      <w:r>
+        <w:rPr>
+          <w:rFonts w:ascii="Courier New" w:hAnsi="Courier New" w:eastAsia="Courier New" w:cs="Courier New"/>
+          <w:noProof w:val="0"/>
+          <w:sz w:val="18"/>
+          <w:szCs w:val="18"/>
+          <w:lang w:val="en-US"/>
+        </w:rPr>
+        <w:t>2, 2, 4);</w:t>
+      </w:r>
+    </w:p>
+    <w:p>
+      <w:pPr>
+        <w:bidi w:val="0"/>
+        <w:spacing w:after="0" w:afterAutospacing="off" w:line="240" w:lineRule="auto"/>
+        <w:jc w:val="both"/>
+        <w:rPr>
+          <w:rFonts w:ascii="Courier New" w:hAnsi="Courier New" w:eastAsia="Courier New" w:cs="Courier New"/>
+          <w:noProof w:val="0"/>
+          <w:sz w:val="18"/>
+          <w:szCs w:val="18"/>
+          <w:lang w:val="en-US"/>
+        </w:rPr>
+      </w:pPr>
+      <w:proofErr w:type="gramStart"/>
+      <w:r>
+        <w:rPr>
+          <w:rFonts w:ascii="Courier New" w:hAnsi="Courier New" w:eastAsia="Courier New" w:cs="Courier New"/>
+          <w:noProof w:val="0"/>
+          <w:sz w:val="18"/>
+          <w:szCs w:val="18"/>
+          <w:lang w:val="en-US"/>
+        </w:rPr>
+        <w:t>plot(</w:t>
+      </w:r>
+      <w:proofErr w:type="gramEnd"/>
+      <w:r>
+        <w:rPr>
+          <w:rFonts w:ascii="Courier New" w:hAnsi="Courier New" w:eastAsia="Courier New" w:cs="Courier New"/>
+          <w:noProof w:val="0"/>
+          <w:sz w:val="18"/>
+          <w:szCs w:val="18"/>
+          <w:lang w:val="en-US"/>
+        </w:rPr>
+        <w:t>procs, yMult4, 'o-', '</w:t>
+      </w:r>
+      <w:proofErr w:type="spellStart"/>
+      <w:r>
+        <w:rPr>
+          <w:rFonts w:ascii="Courier New" w:hAnsi="Courier New" w:eastAsia="Courier New" w:cs="Courier New"/>
+          <w:noProof w:val="0"/>
+          <w:sz w:val="18"/>
+          <w:szCs w:val="18"/>
+          <w:lang w:val="en-US"/>
+        </w:rPr>
+        <w:t>LineWidth</w:t>
+      </w:r>
+      <w:proofErr w:type="spellEnd"/>
+      <w:r>
+        <w:rPr>
+          <w:rFonts w:ascii="Courier New" w:hAnsi="Courier New" w:eastAsia="Courier New" w:cs="Courier New"/>
+          <w:noProof w:val="0"/>
+          <w:sz w:val="18"/>
+          <w:szCs w:val="18"/>
+          <w:lang w:val="en-US"/>
+        </w:rPr>
+        <w:t>', 2, '</w:t>
+      </w:r>
+      <w:proofErr w:type="spellStart"/>
+      <w:r>
+        <w:rPr>
+          <w:rFonts w:ascii="Courier New" w:hAnsi="Courier New" w:eastAsia="Courier New" w:cs="Courier New"/>
+          <w:noProof w:val="0"/>
+          <w:sz w:val="18"/>
+          <w:szCs w:val="18"/>
+          <w:lang w:val="en-US"/>
+        </w:rPr>
+        <w:t>MarkerSize</w:t>
+      </w:r>
+      <w:proofErr w:type="spellEnd"/>
+      <w:r>
+        <w:rPr>
+          <w:rFonts w:ascii="Courier New" w:hAnsi="Courier New" w:eastAsia="Courier New" w:cs="Courier New"/>
+          <w:noProof w:val="0"/>
+          <w:sz w:val="18"/>
+          <w:szCs w:val="18"/>
+          <w:lang w:val="en-US"/>
+        </w:rPr>
+        <w:t>', 8);</w:t>
+      </w:r>
+    </w:p>
+    <w:p w14:noSpellErr="1">
+      <w:pPr>
+        <w:bidi w:val="0"/>
+        <w:spacing w:after="0" w:afterAutospacing="off" w:line="240" w:lineRule="auto"/>
+        <w:jc w:val="both"/>
+        <w:rPr>
+          <w:rFonts w:ascii="Courier New" w:hAnsi="Courier New" w:eastAsia="Courier New" w:cs="Courier New"/>
+          <w:noProof w:val="0"/>
+          <w:sz w:val="18"/>
+          <w:szCs w:val="18"/>
+          <w:lang w:val="en-US"/>
+        </w:rPr>
+      </w:pPr>
+      <w:r>
+        <w:rPr>
+          <w:rFonts w:ascii="Courier New" w:hAnsi="Courier New" w:eastAsia="Courier New" w:cs="Courier New"/>
+          <w:noProof w:val="0"/>
+          <w:sz w:val="18"/>
+          <w:szCs w:val="18"/>
+          <w:lang w:val="en-US"/>
+        </w:rPr>
+        <w:t>grid on;</w:t>
+      </w:r>
+    </w:p>
+    <w:p>
+      <w:pPr>
+        <w:bidi w:val="0"/>
+        <w:spacing w:after="0" w:afterAutospacing="off" w:line="240" w:lineRule="auto"/>
+        <w:jc w:val="both"/>
+        <w:rPr>
+          <w:rFonts w:ascii="Courier New" w:hAnsi="Courier New" w:eastAsia="Courier New" w:cs="Courier New"/>
+          <w:noProof w:val="0"/>
+          <w:sz w:val="18"/>
+          <w:szCs w:val="18"/>
+          <w:lang w:val="en-US"/>
+        </w:rPr>
+      </w:pPr>
+      <w:proofErr w:type="spellStart"/>
+      <w:r>
+        <w:rPr>
+          <w:rFonts w:ascii="Courier New" w:hAnsi="Courier New" w:eastAsia="Courier New" w:cs="Courier New"/>
+          <w:noProof w:val="0"/>
+          <w:sz w:val="18"/>
+          <w:szCs w:val="18"/>
+          <w:lang w:val="en-US"/>
+        </w:rPr>
+        <w:t>ylim</w:t>
+      </w:r>
+      <w:proofErr w:type="spellEnd"/>
+      <w:r>
+        <w:rPr>
+          <w:rFonts w:ascii="Courier New" w:hAnsi="Courier New" w:eastAsia="Courier New" w:cs="Courier New"/>
+          <w:noProof w:val="0"/>
+          <w:sz w:val="18"/>
+          <w:szCs w:val="18"/>
+          <w:lang w:val="en-US"/>
+        </w:rPr>
+        <w:t>([1, 35]);</w:t>
+      </w:r>
+    </w:p>
+    <w:p>
+      <w:pPr>
+        <w:bidi w:val="0"/>
+        <w:spacing w:after="0" w:afterAutospacing="off" w:line="240" w:lineRule="auto"/>
+        <w:jc w:val="both"/>
+        <w:rPr>
+          <w:rFonts w:ascii="Courier New" w:hAnsi="Courier New" w:eastAsia="Courier New" w:cs="Courier New"/>
+          <w:noProof w:val="0"/>
+          <w:sz w:val="18"/>
+          <w:szCs w:val="18"/>
+          <w:lang w:val="en-US"/>
+        </w:rPr>
+      </w:pPr>
+      <w:proofErr w:type="spellStart"/>
+      <w:r>
+        <w:rPr>
+          <w:rFonts w:ascii="Courier New" w:hAnsi="Courier New" w:eastAsia="Courier New" w:cs="Courier New"/>
+          <w:noProof w:val="0"/>
+          <w:sz w:val="18"/>
+          <w:szCs w:val="18"/>
+          <w:lang w:val="en-US"/>
+        </w:rPr>
+        <w:t>xlim</w:t>
+      </w:r>
+      <w:proofErr w:type="spellEnd"/>
+      <w:r>
+        <w:rPr>
+          <w:rFonts w:ascii="Courier New" w:hAnsi="Courier New" w:eastAsia="Courier New" w:cs="Courier New"/>
+          <w:noProof w:val="0"/>
+          <w:sz w:val="18"/>
+          <w:szCs w:val="18"/>
+          <w:lang w:val="en-US"/>
+        </w:rPr>
+        <w:t>([2, 28]);</w:t>
+      </w:r>
+    </w:p>
+    <w:p>
+      <w:pPr>
+        <w:bidi w:val="0"/>
+        <w:spacing w:after="0" w:afterAutospacing="off" w:line="240" w:lineRule="auto"/>
+        <w:jc w:val="both"/>
+        <w:rPr>
+          <w:rFonts w:ascii="Courier New" w:hAnsi="Courier New" w:eastAsia="Courier New" w:cs="Courier New"/>
+          <w:noProof w:val="0"/>
+          <w:sz w:val="18"/>
+          <w:szCs w:val="18"/>
+          <w:lang w:val="en-US"/>
+        </w:rPr>
+      </w:pPr>
+      <w:proofErr w:type="spellStart"/>
+      <w:r>
+        <w:rPr>
+          <w:rFonts w:ascii="Courier New" w:hAnsi="Courier New" w:eastAsia="Courier New" w:cs="Courier New"/>
+          <w:noProof w:val="0"/>
+          <w:sz w:val="18"/>
+          <w:szCs w:val="18"/>
+          <w:lang w:val="en-US"/>
+        </w:rPr>
+        <w:t>ylabel</w:t>
+      </w:r>
+      <w:proofErr w:type="spellEnd"/>
+      <w:r>
+        <w:rPr>
+          <w:rFonts w:ascii="Courier New" w:hAnsi="Courier New" w:eastAsia="Courier New" w:cs="Courier New"/>
+          <w:noProof w:val="0"/>
+          <w:sz w:val="18"/>
+          <w:szCs w:val="18"/>
+          <w:lang w:val="en-US"/>
+        </w:rPr>
+        <w:t>('Multiplicative Time Increase');</w:t>
+      </w:r>
+    </w:p>
+    <w:p>
+      <w:pPr>
+        <w:bidi w:val="0"/>
+        <w:spacing w:after="0" w:afterAutospacing="off" w:line="240" w:lineRule="auto"/>
+        <w:jc w:val="both"/>
+        <w:rPr>
+          <w:rFonts w:ascii="Courier New" w:hAnsi="Courier New" w:eastAsia="Courier New" w:cs="Courier New"/>
+          <w:noProof w:val="0"/>
+          <w:sz w:val="18"/>
+          <w:szCs w:val="18"/>
+          <w:lang w:val="en-US"/>
+        </w:rPr>
+      </w:pPr>
+      <w:proofErr w:type="spellStart"/>
+      <w:r>
+        <w:rPr>
+          <w:rFonts w:ascii="Courier New" w:hAnsi="Courier New" w:eastAsia="Courier New" w:cs="Courier New"/>
+          <w:noProof w:val="0"/>
+          <w:sz w:val="18"/>
+          <w:szCs w:val="18"/>
+          <w:lang w:val="en-US"/>
+        </w:rPr>
+        <w:t>xlabel</w:t>
+      </w:r>
+      <w:proofErr w:type="spellEnd"/>
+      <w:r>
+        <w:rPr>
+          <w:rFonts w:ascii="Courier New" w:hAnsi="Courier New" w:eastAsia="Courier New" w:cs="Courier New"/>
+          <w:noProof w:val="0"/>
+          <w:sz w:val="18"/>
+          <w:szCs w:val="18"/>
+          <w:lang w:val="en-US"/>
+        </w:rPr>
+        <w:t>('Total Processor Count');</w:t>
+      </w:r>
+    </w:p>
+    <w:p w14:noSpellErr="1">
+      <w:pPr>
+        <w:bidi w:val="0"/>
+        <w:spacing w:after="0" w:afterAutospacing="off" w:line="240" w:lineRule="auto"/>
+        <w:jc w:val="both"/>
+        <w:rPr>
+          <w:rFonts w:ascii="Courier New" w:hAnsi="Courier New" w:eastAsia="Courier New" w:cs="Courier New"/>
+          <w:noProof w:val="0"/>
+          <w:sz w:val="18"/>
+          <w:szCs w:val="18"/>
+          <w:lang w:val="en-US"/>
+        </w:rPr>
+      </w:pPr>
+      <w:proofErr w:type="gramStart"/>
+      <w:r>
+        <w:rPr>
+          <w:rFonts w:ascii="Courier New" w:hAnsi="Courier New" w:eastAsia="Courier New" w:cs="Courier New"/>
+          <w:noProof w:val="0"/>
+          <w:sz w:val="18"/>
+          <w:szCs w:val="18"/>
+          <w:lang w:val="en-US"/>
+        </w:rPr>
+        <w:t>title(</w:t>
+      </w:r>
+      <w:proofErr w:type="gramEnd"/>
+      <w:r>
+        <w:rPr>
+          <w:rFonts w:ascii="Courier New" w:hAnsi="Courier New" w:eastAsia="Courier New" w:cs="Courier New"/>
+          <w:noProof w:val="0"/>
+          <w:sz w:val="18"/>
+          <w:szCs w:val="18"/>
+          <w:lang w:val="en-US"/>
+        </w:rPr>
+        <w:t>{'Default Single Node MPI', 'Broadcast Implementation'});</w:t>
+      </w:r>
+    </w:p>
+    <w:p w14:noSpellErr="1">
+      <w:pPr>
+        <w:pStyle w:val="Normal"/>
+        <w:bidi w:val="0"/>
+        <w:spacing w:before="0" w:beforeAutospacing="off" w:after="0" w:afterAutospacing="off" w:line="240" w:lineRule="auto"/>
+        <w:ind w:right="0"/>
+        <w:jc w:val="both"/>
+        <w:rPr>
+          <w:rFonts w:ascii="Courier New" w:hAnsi="Courier New" w:eastAsia="Courier New" w:cs="Courier New"/>
+          <w:noProof w:val="0"/>
+          <w:sz w:val="18"/>
+          <w:szCs w:val="18"/>
+          <w:lang w:val="en-US"/>
+        </w:rPr>
+      </w:pPr>
+      <w:r>
+        <w:rPr>
+          <w:rFonts w:ascii="Courier New" w:hAnsi="Courier New" w:eastAsia="Courier New" w:cs="Courier New"/>
+          <w:noProof w:val="0"/>
+          <w:sz w:val="18"/>
+          <w:szCs w:val="18"/>
+          <w:lang w:val="en-US"/>
+        </w:rPr>
+        <w:t>%--------------------------------------------------------------------------</w:t>
+      </w:r>
+    </w:p>
+    <w:p w14:noSpellErr="1">
+      <w:pPr>
+        <w:pStyle w:val="Normal"/>
+        <w:bidi w:val="0"/>
+        <w:spacing w:before="0" w:beforeAutospacing="off" w:after="0" w:afterAutospacing="off" w:line="240" w:lineRule="auto"/>
+        <w:ind w:right="0"/>
+        <w:jc w:val="both"/>
+        <w:rPr>
+          <w:rFonts w:ascii="Times New Roman" w:hAnsi="Times New Roman" w:eastAsia="Times New Roman" w:cs="Times New Roman"/>
+          <w:noProof w:val="0"/>
+          <w:sz w:val="22"/>
+          <w:szCs w:val="22"/>
+          <w:lang w:val="en-US"/>
+        </w:rPr>
+      </w:pPr>
+    </w:p>
+    <w:p w14:noSpellErr="1">
+      <w:pPr>
+        <w:pStyle w:val="Normal"/>
+        <w:bidi w:val="0"/>
+        <w:spacing w:before="0" w:beforeAutospacing="off" w:after="0" w:afterAutospacing="off" w:line="240" w:lineRule="auto"/>
+        <w:ind w:right="0"/>
+        <w:jc w:val="both"/>
+        <w:rPr>
+          <w:rFonts w:ascii="Times New Roman" w:hAnsi="Times New Roman" w:eastAsia="Times New Roman" w:cs="Times New Roman"/>
+          <w:noProof w:val="0"/>
+          <w:sz w:val="22"/>
+          <w:szCs w:val="22"/>
+          <w:lang w:val="en-US"/>
+        </w:rPr>
+      </w:pPr>
+    </w:p>
+    <w:p w14:noSpellErr="1">
+      <w:pPr>
+        <w:pStyle w:val="Normal"/>
+        <w:bidi w:val="0"/>
+        <w:spacing w:before="0" w:beforeAutospacing="off" w:after="0" w:afterAutospacing="off" w:line="240" w:lineRule="auto"/>
+        <w:ind w:left="0" w:right="0"/>
+        <w:jc w:val="both"/>
+      </w:pPr>
+      <w:r>
+        <w:rPr>
+          <w:rFonts w:ascii="Times New Roman" w:hAnsi="Times New Roman" w:eastAsia="Times New Roman" w:cs="Times New Roman"/>
+          <w:i w:val="0"/>
+          <w:iCs w:val="0"/>
+          <w:sz w:val="22"/>
+          <w:szCs w:val="22"/>
+        </w:rPr>
+        <w:t>Example output for an MPI job run with 12 processes, on a single node, is shown below.</w:t>
+      </w:r>
+    </w:p>
+    <w:p w14:noSpellErr="1">
+      <w:pPr>
+        <w:pStyle w:val="Normal"/>
+        <w:bidi w:val="0"/>
+        <w:spacing w:before="0" w:beforeAutospacing="off" w:after="0" w:afterAutospacing="off" w:line="240" w:lineRule="auto"/>
+        <w:ind w:right="0"/>
+        <w:jc w:val="both"/>
+        <w:rPr>
+          <w:rFonts w:ascii="Times New Roman" w:hAnsi="Times New Roman" w:eastAsia="Times New Roman" w:cs="Times New Roman"/>
+          <w:noProof w:val="0"/>
+          <w:sz w:val="22"/>
+          <w:szCs w:val="22"/>
+          <w:lang w:val="en-US"/>
+        </w:rPr>
+      </w:pPr>
+    </w:p>
+    <w:p>
+      <w:pPr>
+        <w:bidi w:val="0"/>
+        <w:spacing w:after="0" w:afterAutospacing="off" w:line="240" w:lineRule="auto"/>
+        <w:jc w:val="both"/>
+        <w:rPr>
+          <w:rFonts w:ascii="Calibri Light" w:hAnsi="Calibri Light" w:eastAsia="Calibri Light" w:cs="Calibri Light"/>
+          <w:noProof w:val="0"/>
+          <w:sz w:val="18"/>
+          <w:szCs w:val="18"/>
+          <w:lang w:val="en-US"/>
+        </w:rPr>
+      </w:pPr>
+      <w:r>
+        <w:rPr>
+          <w:rFonts w:ascii="Calibri Light" w:hAnsi="Calibri Light" w:eastAsia="Calibri Light" w:cs="Calibri Light"/>
+          <w:noProof w:val="0"/>
+          <w:sz w:val="18"/>
+          <w:szCs w:val="18"/>
+          <w:lang w:val="en-US"/>
+        </w:rPr>
+        <w:t>Comparing the execution time between the default library version of "</w:t>
+      </w:r>
+      <w:proofErr w:type="spellStart"/>
+      <w:r>
+        <w:rPr>
+          <w:rFonts w:ascii="Calibri Light" w:hAnsi="Calibri Light" w:eastAsia="Calibri Light" w:cs="Calibri Light"/>
+          <w:noProof w:val="0"/>
+          <w:sz w:val="18"/>
+          <w:szCs w:val="18"/>
+          <w:lang w:val="en-US"/>
+        </w:rPr>
+        <w:t>MPI_Bcast</w:t>
+      </w:r>
+      <w:proofErr w:type="spellEnd"/>
+      <w:r>
+        <w:rPr>
+          <w:rFonts w:ascii="Calibri Light" w:hAnsi="Calibri Light" w:eastAsia="Calibri Light" w:cs="Calibri Light"/>
+          <w:noProof w:val="0"/>
+          <w:sz w:val="18"/>
+          <w:szCs w:val="18"/>
+          <w:lang w:val="en-US"/>
+        </w:rPr>
+        <w:t>()" and a custom implementation using only point-to-point communication...</w:t>
+      </w:r>
+    </w:p>
+    <w:p>
+      <w:pPr>
+        <w:bidi w:val="0"/>
+        <w:spacing w:after="0" w:afterAutospacing="off" w:line="240" w:lineRule="auto"/>
+        <w:jc w:val="both"/>
+        <w:rPr>
+          <w:rFonts w:ascii="Calibri Light" w:hAnsi="Calibri Light" w:eastAsia="Calibri Light" w:cs="Calibri Light"/>
+          <w:noProof w:val="0"/>
+          <w:sz w:val="18"/>
+          <w:szCs w:val="18"/>
+          <w:lang w:val="en-US"/>
+        </w:rPr>
+      </w:pPr>
+      <w:r>
+        <w:rPr>
+          <w:rFonts w:ascii="Calibri Light" w:hAnsi="Calibri Light" w:eastAsia="Calibri Light" w:cs="Calibri Light"/>
+          <w:noProof w:val="0"/>
+          <w:sz w:val="18"/>
+          <w:szCs w:val="18"/>
+          <w:lang w:val="en-US"/>
+        </w:rPr>
+        <w:t xml:space="preserve"> </w:t>
+      </w:r>
+    </w:p>
+    <w:p w14:noSpellErr="1">
+      <w:pPr>
+        <w:bidi w:val="0"/>
+        <w:spacing w:after="0" w:afterAutospacing="off" w:line="240" w:lineRule="auto"/>
+        <w:jc w:val="both"/>
+        <w:rPr>
+          <w:rFonts w:ascii="Calibri Light" w:hAnsi="Calibri Light" w:eastAsia="Calibri Light" w:cs="Calibri Light"/>
+          <w:noProof w:val="0"/>
+          <w:sz w:val="18"/>
+          <w:szCs w:val="18"/>
+          <w:lang w:val="en-US"/>
+        </w:rPr>
+      </w:pPr>
+      <w:proofErr w:type="gramStart"/>
+      <w:r>
+        <w:rPr>
+          <w:rFonts w:ascii="Calibri Light" w:hAnsi="Calibri Light" w:eastAsia="Calibri Light" w:cs="Calibri Light"/>
+          <w:noProof w:val="0"/>
+          <w:sz w:val="18"/>
+          <w:szCs w:val="18"/>
+          <w:lang w:val="en-US"/>
+        </w:rPr>
+        <w:t>2 :</w:t>
+      </w:r>
+      <w:proofErr w:type="gramEnd"/>
+      <w:r>
+        <w:rPr>
+          <w:rFonts w:ascii="Calibri Light" w:hAnsi="Calibri Light" w:eastAsia="Calibri Light" w:cs="Calibri Light"/>
+          <w:noProof w:val="0"/>
+          <w:sz w:val="18"/>
+          <w:szCs w:val="18"/>
+          <w:lang w:val="en-US"/>
+        </w:rPr>
+        <w:t xml:space="preserve"> Original broadcast array[0 1 ... 99998 99999] = [0 0 ... 0 0]</w:t>
+      </w:r>
+    </w:p>
+    <w:p w14:noSpellErr="1">
+      <w:pPr>
+        <w:bidi w:val="0"/>
+        <w:spacing w:after="0" w:afterAutospacing="off" w:line="240" w:lineRule="auto"/>
+        <w:jc w:val="both"/>
+        <w:rPr>
+          <w:rFonts w:ascii="Calibri Light" w:hAnsi="Calibri Light" w:eastAsia="Calibri Light" w:cs="Calibri Light"/>
+          <w:noProof w:val="0"/>
+          <w:sz w:val="18"/>
+          <w:szCs w:val="18"/>
+          <w:lang w:val="en-US"/>
+        </w:rPr>
+      </w:pPr>
+      <w:proofErr w:type="gramStart"/>
+      <w:r>
+        <w:rPr>
+          <w:rFonts w:ascii="Calibri Light" w:hAnsi="Calibri Light" w:eastAsia="Calibri Light" w:cs="Calibri Light"/>
+          <w:noProof w:val="0"/>
+          <w:sz w:val="18"/>
+          <w:szCs w:val="18"/>
+          <w:lang w:val="en-US"/>
+        </w:rPr>
+        <w:t>2 :</w:t>
+      </w:r>
+      <w:proofErr w:type="gramEnd"/>
+      <w:r>
+        <w:rPr>
+          <w:rFonts w:ascii="Calibri Light" w:hAnsi="Calibri Light" w:eastAsia="Calibri Light" w:cs="Calibri Light"/>
+          <w:noProof w:val="0"/>
+          <w:sz w:val="18"/>
+          <w:szCs w:val="18"/>
+          <w:lang w:val="en-US"/>
+        </w:rPr>
+        <w:t xml:space="preserve"> Initialized custom broadcast array[0 1 ... 99998 99999] = [-1 -1 ... -1 -1]</w:t>
+      </w:r>
+    </w:p>
+    <w:p w14:noSpellErr="1">
+      <w:pPr>
+        <w:bidi w:val="0"/>
+        <w:spacing w:after="0" w:afterAutospacing="off" w:line="240" w:lineRule="auto"/>
+        <w:jc w:val="both"/>
+        <w:rPr>
+          <w:rFonts w:ascii="Calibri Light" w:hAnsi="Calibri Light" w:eastAsia="Calibri Light" w:cs="Calibri Light"/>
+          <w:noProof w:val="0"/>
+          <w:sz w:val="18"/>
+          <w:szCs w:val="18"/>
+          <w:lang w:val="en-US"/>
+        </w:rPr>
+      </w:pPr>
+      <w:proofErr w:type="gramStart"/>
+      <w:r>
+        <w:rPr>
+          <w:rFonts w:ascii="Calibri Light" w:hAnsi="Calibri Light" w:eastAsia="Calibri Light" w:cs="Calibri Light"/>
+          <w:noProof w:val="0"/>
+          <w:sz w:val="18"/>
+          <w:szCs w:val="18"/>
+          <w:lang w:val="en-US"/>
+        </w:rPr>
+        <w:t>2 :</w:t>
+      </w:r>
+      <w:proofErr w:type="gramEnd"/>
+      <w:r>
+        <w:rPr>
+          <w:rFonts w:ascii="Calibri Light" w:hAnsi="Calibri Light" w:eastAsia="Calibri Light" w:cs="Calibri Light"/>
+          <w:noProof w:val="0"/>
+          <w:sz w:val="18"/>
+          <w:szCs w:val="18"/>
+          <w:lang w:val="en-US"/>
+        </w:rPr>
+        <w:t xml:space="preserve"> Initialized MPI broadcast array[0 1 ... 99998 99999] = [-2 -2 ... -2 -2]</w:t>
+      </w:r>
+    </w:p>
+    <w:p w14:noSpellErr="1">
+      <w:pPr>
+        <w:bidi w:val="0"/>
+        <w:spacing w:after="0" w:afterAutospacing="off" w:line="240" w:lineRule="auto"/>
+        <w:jc w:val="both"/>
+        <w:rPr>
+          <w:rFonts w:ascii="Calibri Light" w:hAnsi="Calibri Light" w:eastAsia="Calibri Light" w:cs="Calibri Light"/>
+          <w:noProof w:val="0"/>
+          <w:sz w:val="18"/>
+          <w:szCs w:val="18"/>
+          <w:lang w:val="en-US"/>
+        </w:rPr>
+      </w:pPr>
+      <w:proofErr w:type="gramStart"/>
+      <w:r>
+        <w:rPr>
+          <w:rFonts w:ascii="Calibri Light" w:hAnsi="Calibri Light" w:eastAsia="Calibri Light" w:cs="Calibri Light"/>
+          <w:noProof w:val="0"/>
+          <w:sz w:val="18"/>
+          <w:szCs w:val="18"/>
+          <w:lang w:val="en-US"/>
+        </w:rPr>
+        <w:t>1 :</w:t>
+      </w:r>
+      <w:proofErr w:type="gramEnd"/>
+      <w:r>
+        <w:rPr>
+          <w:rFonts w:ascii="Calibri Light" w:hAnsi="Calibri Light" w:eastAsia="Calibri Light" w:cs="Calibri Light"/>
+          <w:noProof w:val="0"/>
+          <w:sz w:val="18"/>
+          <w:szCs w:val="18"/>
+          <w:lang w:val="en-US"/>
+        </w:rPr>
+        <w:t xml:space="preserve"> Original broadcast array[0 1 ... 99998 99999] = [7.2892e+307 6.48761e+306 ... 7.79705e+307 8.53471e+307]</w:t>
+      </w:r>
+    </w:p>
+    <w:p>
+      <w:pPr>
+        <w:bidi w:val="0"/>
+        <w:spacing w:after="0" w:afterAutospacing="off" w:line="240" w:lineRule="auto"/>
+        <w:jc w:val="both"/>
+        <w:rPr>
+          <w:rFonts w:ascii="Calibri Light" w:hAnsi="Calibri Light" w:eastAsia="Calibri Light" w:cs="Calibri Light"/>
+          <w:noProof w:val="0"/>
+          <w:sz w:val="18"/>
+          <w:szCs w:val="18"/>
+          <w:lang w:val="en-US"/>
+        </w:rPr>
+      </w:pPr>
+      <w:r>
+        <w:rPr>
+          <w:rFonts w:ascii="Calibri Light" w:hAnsi="Calibri Light" w:eastAsia="Calibri Light" w:cs="Calibri Light"/>
+          <w:noProof w:val="0"/>
+          <w:sz w:val="18"/>
+          <w:szCs w:val="18"/>
+          <w:lang w:val="en-US"/>
+        </w:rPr>
+        <w:t xml:space="preserve"> </w:t>
+      </w:r>
+    </w:p>
+    <w:p w14:noSpellErr="1">
+      <w:pPr>
+        <w:bidi w:val="0"/>
+        <w:spacing w:after="0" w:afterAutospacing="off" w:line="240" w:lineRule="auto"/>
+        <w:jc w:val="both"/>
+        <w:rPr>
+          <w:rFonts w:ascii="Calibri Light" w:hAnsi="Calibri Light" w:eastAsia="Calibri Light" w:cs="Calibri Light"/>
+          <w:noProof w:val="0"/>
+          <w:sz w:val="18"/>
+          <w:szCs w:val="18"/>
+          <w:lang w:val="en-US"/>
+        </w:rPr>
+      </w:pPr>
+      <w:r>
+        <w:rPr>
+          <w:rFonts w:ascii="Calibri Light" w:hAnsi="Calibri Light" w:eastAsia="Calibri Light" w:cs="Calibri Light"/>
+          <w:noProof w:val="0"/>
+          <w:sz w:val="18"/>
+          <w:szCs w:val="18"/>
+          <w:lang w:val="en-US"/>
+        </w:rPr>
+        <w:t>Using process 1 as the root to broadcast data to all other processes...</w:t>
+      </w:r>
+    </w:p>
+    <w:p w14:noSpellErr="1">
+      <w:pPr>
+        <w:bidi w:val="0"/>
+        <w:spacing w:after="0" w:afterAutospacing="off" w:line="240" w:lineRule="auto"/>
+        <w:jc w:val="both"/>
+        <w:rPr>
+          <w:rFonts w:ascii="Calibri Light" w:hAnsi="Calibri Light" w:eastAsia="Calibri Light" w:cs="Calibri Light"/>
+          <w:noProof w:val="0"/>
+          <w:sz w:val="18"/>
+          <w:szCs w:val="18"/>
+          <w:lang w:val="en-US"/>
+        </w:rPr>
+      </w:pPr>
+      <w:proofErr w:type="gramStart"/>
+      <w:r>
+        <w:rPr>
+          <w:rFonts w:ascii="Calibri Light" w:hAnsi="Calibri Light" w:eastAsia="Calibri Light" w:cs="Calibri Light"/>
+          <w:noProof w:val="0"/>
+          <w:sz w:val="18"/>
+          <w:szCs w:val="18"/>
+          <w:lang w:val="en-US"/>
+        </w:rPr>
+        <w:t>0 :</w:t>
+      </w:r>
+      <w:proofErr w:type="gramEnd"/>
+      <w:r>
+        <w:rPr>
+          <w:rFonts w:ascii="Calibri Light" w:hAnsi="Calibri Light" w:eastAsia="Calibri Light" w:cs="Calibri Light"/>
+          <w:noProof w:val="0"/>
+          <w:sz w:val="18"/>
+          <w:szCs w:val="18"/>
+          <w:lang w:val="en-US"/>
+        </w:rPr>
+        <w:t xml:space="preserve"> Custom broadcast array[0 1 ... 99998 99999] = [7.2892e+307 6.48761e+306 ... 7.79705e+307 8.53471e+307]</w:t>
+      </w:r>
+    </w:p>
+    <w:p w14:noSpellErr="1">
+      <w:pPr>
+        <w:bidi w:val="0"/>
+        <w:spacing w:after="0" w:afterAutospacing="off" w:line="240" w:lineRule="auto"/>
+        <w:jc w:val="both"/>
+        <w:rPr>
+          <w:rFonts w:ascii="Calibri Light" w:hAnsi="Calibri Light" w:eastAsia="Calibri Light" w:cs="Calibri Light"/>
+          <w:noProof w:val="0"/>
+          <w:sz w:val="18"/>
+          <w:szCs w:val="18"/>
+          <w:lang w:val="en-US"/>
+        </w:rPr>
+      </w:pPr>
+      <w:proofErr w:type="gramStart"/>
+      <w:r>
+        <w:rPr>
+          <w:rFonts w:ascii="Calibri Light" w:hAnsi="Calibri Light" w:eastAsia="Calibri Light" w:cs="Calibri Light"/>
+          <w:noProof w:val="0"/>
+          <w:sz w:val="18"/>
+          <w:szCs w:val="18"/>
+          <w:lang w:val="en-US"/>
+        </w:rPr>
+        <w:t>1 :</w:t>
+      </w:r>
+      <w:proofErr w:type="gramEnd"/>
+      <w:r>
+        <w:rPr>
+          <w:rFonts w:ascii="Calibri Light" w:hAnsi="Calibri Light" w:eastAsia="Calibri Light" w:cs="Calibri Light"/>
+          <w:noProof w:val="0"/>
+          <w:sz w:val="18"/>
+          <w:szCs w:val="18"/>
+          <w:lang w:val="en-US"/>
+        </w:rPr>
+        <w:t xml:space="preserve"> Custom broadcast array[0 1 ... 99998 99999] = [0 0 ... 0 0]</w:t>
+      </w:r>
+    </w:p>
+    <w:p w14:noSpellErr="1">
+      <w:pPr>
+        <w:bidi w:val="0"/>
+        <w:spacing w:after="0" w:afterAutospacing="off" w:line="240" w:lineRule="auto"/>
+        <w:jc w:val="both"/>
+        <w:rPr>
+          <w:rFonts w:ascii="Calibri Light" w:hAnsi="Calibri Light" w:eastAsia="Calibri Light" w:cs="Calibri Light"/>
+          <w:noProof w:val="0"/>
+          <w:sz w:val="18"/>
+          <w:szCs w:val="18"/>
+          <w:lang w:val="en-US"/>
+        </w:rPr>
+      </w:pPr>
+      <w:proofErr w:type="gramStart"/>
+      <w:r>
+        <w:rPr>
+          <w:rFonts w:ascii="Calibri Light" w:hAnsi="Calibri Light" w:eastAsia="Calibri Light" w:cs="Calibri Light"/>
+          <w:noProof w:val="0"/>
+          <w:sz w:val="18"/>
+          <w:szCs w:val="18"/>
+          <w:lang w:val="en-US"/>
+        </w:rPr>
+        <w:t>2 :</w:t>
+      </w:r>
+      <w:proofErr w:type="gramEnd"/>
+      <w:r>
+        <w:rPr>
+          <w:rFonts w:ascii="Calibri Light" w:hAnsi="Calibri Light" w:eastAsia="Calibri Light" w:cs="Calibri Light"/>
+          <w:noProof w:val="0"/>
+          <w:sz w:val="18"/>
+          <w:szCs w:val="18"/>
+          <w:lang w:val="en-US"/>
+        </w:rPr>
+        <w:t xml:space="preserve"> Custom broadcast array[0 1 ... 99998 99999] = [7.2892e+307 6.48761e+306 ... 7.79705e+307 8.53471e+307]</w:t>
+      </w:r>
+    </w:p>
+    <w:p w14:noSpellErr="1">
+      <w:pPr>
+        <w:bidi w:val="0"/>
+        <w:spacing w:after="0" w:afterAutospacing="off" w:line="240" w:lineRule="auto"/>
+        <w:jc w:val="both"/>
+        <w:rPr>
+          <w:rFonts w:ascii="Calibri Light" w:hAnsi="Calibri Light" w:eastAsia="Calibri Light" w:cs="Calibri Light"/>
+          <w:noProof w:val="0"/>
+          <w:sz w:val="18"/>
+          <w:szCs w:val="18"/>
+          <w:lang w:val="en-US"/>
+        </w:rPr>
+      </w:pPr>
+      <w:proofErr w:type="gramStart"/>
+      <w:r>
+        <w:rPr>
+          <w:rFonts w:ascii="Calibri Light" w:hAnsi="Calibri Light" w:eastAsia="Calibri Light" w:cs="Calibri Light"/>
+          <w:noProof w:val="0"/>
+          <w:sz w:val="18"/>
+          <w:szCs w:val="18"/>
+          <w:lang w:val="en-US"/>
+        </w:rPr>
+        <w:t>3 :</w:t>
+      </w:r>
+      <w:proofErr w:type="gramEnd"/>
+      <w:r>
+        <w:rPr>
+          <w:rFonts w:ascii="Calibri Light" w:hAnsi="Calibri Light" w:eastAsia="Calibri Light" w:cs="Calibri Light"/>
+          <w:noProof w:val="0"/>
+          <w:sz w:val="18"/>
+          <w:szCs w:val="18"/>
+          <w:lang w:val="en-US"/>
+        </w:rPr>
+        <w:t xml:space="preserve"> Custom broadcast array[0 1 ... 99998 99999] = [7.2892e+307 6.48761e+306 ... 7.79705e+307 8.53471e+307]</w:t>
+      </w:r>
+    </w:p>
+    <w:p w14:noSpellErr="1">
+      <w:pPr>
+        <w:bidi w:val="0"/>
+        <w:spacing w:after="0" w:afterAutospacing="off" w:line="240" w:lineRule="auto"/>
+        <w:jc w:val="both"/>
+        <w:rPr>
+          <w:rFonts w:ascii="Calibri Light" w:hAnsi="Calibri Light" w:eastAsia="Calibri Light" w:cs="Calibri Light"/>
+          <w:noProof w:val="0"/>
+          <w:sz w:val="18"/>
+          <w:szCs w:val="18"/>
+          <w:lang w:val="en-US"/>
+        </w:rPr>
+      </w:pPr>
+      <w:proofErr w:type="gramStart"/>
+      <w:r>
+        <w:rPr>
+          <w:rFonts w:ascii="Calibri Light" w:hAnsi="Calibri Light" w:eastAsia="Calibri Light" w:cs="Calibri Light"/>
+          <w:noProof w:val="0"/>
+          <w:sz w:val="18"/>
+          <w:szCs w:val="18"/>
+          <w:lang w:val="en-US"/>
+        </w:rPr>
+        <w:t>4 :</w:t>
+      </w:r>
+      <w:proofErr w:type="gramEnd"/>
+      <w:r>
+        <w:rPr>
+          <w:rFonts w:ascii="Calibri Light" w:hAnsi="Calibri Light" w:eastAsia="Calibri Light" w:cs="Calibri Light"/>
+          <w:noProof w:val="0"/>
+          <w:sz w:val="18"/>
+          <w:szCs w:val="18"/>
+          <w:lang w:val="en-US"/>
+        </w:rPr>
+        <w:t xml:space="preserve"> Custom broadcast array[0 1 ... 99998 99999] = [7.2892e+307 6.48761e+306 ... 7.79705e+307 8.53471e+307]</w:t>
+      </w:r>
+    </w:p>
+    <w:p w14:noSpellErr="1">
+      <w:pPr>
+        <w:bidi w:val="0"/>
+        <w:spacing w:after="0" w:afterAutospacing="off" w:line="240" w:lineRule="auto"/>
+        <w:jc w:val="both"/>
+        <w:rPr>
+          <w:rFonts w:ascii="Calibri Light" w:hAnsi="Calibri Light" w:eastAsia="Calibri Light" w:cs="Calibri Light"/>
+          <w:noProof w:val="0"/>
+          <w:sz w:val="18"/>
+          <w:szCs w:val="18"/>
+          <w:lang w:val="en-US"/>
+        </w:rPr>
+      </w:pPr>
+      <w:proofErr w:type="gramStart"/>
+      <w:r>
+        <w:rPr>
+          <w:rFonts w:ascii="Calibri Light" w:hAnsi="Calibri Light" w:eastAsia="Calibri Light" w:cs="Calibri Light"/>
+          <w:noProof w:val="0"/>
+          <w:sz w:val="18"/>
+          <w:szCs w:val="18"/>
+          <w:lang w:val="en-US"/>
+        </w:rPr>
+        <w:t>5 :</w:t>
+      </w:r>
+      <w:proofErr w:type="gramEnd"/>
+      <w:r>
+        <w:rPr>
+          <w:rFonts w:ascii="Calibri Light" w:hAnsi="Calibri Light" w:eastAsia="Calibri Light" w:cs="Calibri Light"/>
+          <w:noProof w:val="0"/>
+          <w:sz w:val="18"/>
+          <w:szCs w:val="18"/>
+          <w:lang w:val="en-US"/>
+        </w:rPr>
+        <w:t xml:space="preserve"> Custom broadcast array[0 1 ... 99998 99999] = [7.2892e+307 6.48761e+306 ... 7.79705e+307 8.53471e+307]</w:t>
+      </w:r>
+    </w:p>
+    <w:p w14:noSpellErr="1">
+      <w:pPr>
+        <w:bidi w:val="0"/>
+        <w:spacing w:after="0" w:afterAutospacing="off" w:line="240" w:lineRule="auto"/>
+        <w:jc w:val="both"/>
+        <w:rPr>
+          <w:rFonts w:ascii="Calibri Light" w:hAnsi="Calibri Light" w:eastAsia="Calibri Light" w:cs="Calibri Light"/>
+          <w:noProof w:val="0"/>
+          <w:sz w:val="18"/>
+          <w:szCs w:val="18"/>
+          <w:lang w:val="en-US"/>
+        </w:rPr>
+      </w:pPr>
+      <w:proofErr w:type="gramStart"/>
+      <w:r>
+        <w:rPr>
+          <w:rFonts w:ascii="Calibri Light" w:hAnsi="Calibri Light" w:eastAsia="Calibri Light" w:cs="Calibri Light"/>
+          <w:noProof w:val="0"/>
+          <w:sz w:val="18"/>
+          <w:szCs w:val="18"/>
+          <w:lang w:val="en-US"/>
+        </w:rPr>
+        <w:t>6 :</w:t>
+      </w:r>
+      <w:proofErr w:type="gramEnd"/>
+      <w:r>
+        <w:rPr>
+          <w:rFonts w:ascii="Calibri Light" w:hAnsi="Calibri Light" w:eastAsia="Calibri Light" w:cs="Calibri Light"/>
+          <w:noProof w:val="0"/>
+          <w:sz w:val="18"/>
+          <w:szCs w:val="18"/>
+          <w:lang w:val="en-US"/>
+        </w:rPr>
+        <w:t xml:space="preserve"> Custom broadcast array[0 1 ... 99998 99999] = [7.2892e+307 6.48761e+306 ... 7.79705e+307 8.53471e+307]</w:t>
+      </w:r>
+    </w:p>
+    <w:p w14:noSpellErr="1">
+      <w:pPr>
+        <w:bidi w:val="0"/>
+        <w:spacing w:after="0" w:afterAutospacing="off" w:line="240" w:lineRule="auto"/>
+        <w:jc w:val="both"/>
+        <w:rPr>
+          <w:rFonts w:ascii="Calibri Light" w:hAnsi="Calibri Light" w:eastAsia="Calibri Light" w:cs="Calibri Light"/>
+          <w:noProof w:val="0"/>
+          <w:sz w:val="18"/>
+          <w:szCs w:val="18"/>
+          <w:lang w:val="en-US"/>
+        </w:rPr>
+      </w:pPr>
+      <w:proofErr w:type="gramStart"/>
+      <w:r>
+        <w:rPr>
+          <w:rFonts w:ascii="Calibri Light" w:hAnsi="Calibri Light" w:eastAsia="Calibri Light" w:cs="Calibri Light"/>
+          <w:noProof w:val="0"/>
+          <w:sz w:val="18"/>
+          <w:szCs w:val="18"/>
+          <w:lang w:val="en-US"/>
+        </w:rPr>
+        <w:t>7 :</w:t>
+      </w:r>
+      <w:proofErr w:type="gramEnd"/>
+      <w:r>
+        <w:rPr>
+          <w:rFonts w:ascii="Calibri Light" w:hAnsi="Calibri Light" w:eastAsia="Calibri Light" w:cs="Calibri Light"/>
+          <w:noProof w:val="0"/>
+          <w:sz w:val="18"/>
+          <w:szCs w:val="18"/>
+          <w:lang w:val="en-US"/>
+        </w:rPr>
+        <w:t xml:space="preserve"> Custom broadcast array[0 1 ... 99998 99999] = [7.2892e+307 6.48761e+306 ... 7.79705e+307 8.53471e+307]</w:t>
+      </w:r>
+    </w:p>
+    <w:p w14:noSpellErr="1">
+      <w:pPr>
+        <w:bidi w:val="0"/>
+        <w:spacing w:after="0" w:afterAutospacing="off" w:line="240" w:lineRule="auto"/>
+        <w:jc w:val="both"/>
+        <w:rPr>
+          <w:rFonts w:ascii="Calibri Light" w:hAnsi="Calibri Light" w:eastAsia="Calibri Light" w:cs="Calibri Light"/>
+          <w:noProof w:val="0"/>
+          <w:sz w:val="18"/>
+          <w:szCs w:val="18"/>
+          <w:lang w:val="en-US"/>
+        </w:rPr>
+      </w:pPr>
+      <w:proofErr w:type="gramStart"/>
+      <w:r>
+        <w:rPr>
+          <w:rFonts w:ascii="Calibri Light" w:hAnsi="Calibri Light" w:eastAsia="Calibri Light" w:cs="Calibri Light"/>
+          <w:noProof w:val="0"/>
+          <w:sz w:val="18"/>
+          <w:szCs w:val="18"/>
+          <w:lang w:val="en-US"/>
+        </w:rPr>
+        <w:t>8 :</w:t>
+      </w:r>
+      <w:proofErr w:type="gramEnd"/>
+      <w:r>
+        <w:rPr>
+          <w:rFonts w:ascii="Calibri Light" w:hAnsi="Calibri Light" w:eastAsia="Calibri Light" w:cs="Calibri Light"/>
+          <w:noProof w:val="0"/>
+          <w:sz w:val="18"/>
+          <w:szCs w:val="18"/>
+          <w:lang w:val="en-US"/>
+        </w:rPr>
+        <w:t xml:space="preserve"> Custom broadcast array[0 1 ... 99998 99999] = [7.2892e+307 6.48761e+306 ... 7.79705e+307 8.53471e+307]</w:t>
+      </w:r>
+    </w:p>
+    <w:p w14:noSpellErr="1">
+      <w:pPr>
+        <w:bidi w:val="0"/>
+        <w:spacing w:after="0" w:afterAutospacing="off" w:line="240" w:lineRule="auto"/>
+        <w:jc w:val="both"/>
+        <w:rPr>
+          <w:rFonts w:ascii="Calibri Light" w:hAnsi="Calibri Light" w:eastAsia="Calibri Light" w:cs="Calibri Light"/>
+          <w:noProof w:val="0"/>
+          <w:sz w:val="18"/>
+          <w:szCs w:val="18"/>
+          <w:lang w:val="en-US"/>
+        </w:rPr>
+      </w:pPr>
+      <w:proofErr w:type="gramStart"/>
+      <w:r>
+        <w:rPr>
+          <w:rFonts w:ascii="Calibri Light" w:hAnsi="Calibri Light" w:eastAsia="Calibri Light" w:cs="Calibri Light"/>
+          <w:noProof w:val="0"/>
+          <w:sz w:val="18"/>
+          <w:szCs w:val="18"/>
+          <w:lang w:val="en-US"/>
+        </w:rPr>
+        <w:t>9 :</w:t>
+      </w:r>
+      <w:proofErr w:type="gramEnd"/>
+      <w:r>
+        <w:rPr>
+          <w:rFonts w:ascii="Calibri Light" w:hAnsi="Calibri Light" w:eastAsia="Calibri Light" w:cs="Calibri Light"/>
+          <w:noProof w:val="0"/>
+          <w:sz w:val="18"/>
+          <w:szCs w:val="18"/>
+          <w:lang w:val="en-US"/>
+        </w:rPr>
+        <w:t xml:space="preserve"> Custom broadcast array[0 1 ... 99998 99999] = [7.2892e+307 6.48761e+306 ... 7.79705e+307 8.53471e+307]</w:t>
+      </w:r>
+    </w:p>
+    <w:p w14:noSpellErr="1">
+      <w:pPr>
+        <w:bidi w:val="0"/>
+        <w:spacing w:after="0" w:afterAutospacing="off" w:line="240" w:lineRule="auto"/>
+        <w:jc w:val="both"/>
+        <w:rPr>
+          <w:rFonts w:ascii="Calibri Light" w:hAnsi="Calibri Light" w:eastAsia="Calibri Light" w:cs="Calibri Light"/>
+          <w:noProof w:val="0"/>
+          <w:sz w:val="18"/>
+          <w:szCs w:val="18"/>
+          <w:lang w:val="en-US"/>
+        </w:rPr>
+      </w:pPr>
+      <w:proofErr w:type="gramStart"/>
+      <w:r>
+        <w:rPr>
+          <w:rFonts w:ascii="Calibri Light" w:hAnsi="Calibri Light" w:eastAsia="Calibri Light" w:cs="Calibri Light"/>
+          <w:noProof w:val="0"/>
+          <w:sz w:val="18"/>
+          <w:szCs w:val="18"/>
+          <w:lang w:val="en-US"/>
+        </w:rPr>
+        <w:t>10 :</w:t>
+      </w:r>
+      <w:proofErr w:type="gramEnd"/>
+      <w:r>
+        <w:rPr>
+          <w:rFonts w:ascii="Calibri Light" w:hAnsi="Calibri Light" w:eastAsia="Calibri Light" w:cs="Calibri Light"/>
+          <w:noProof w:val="0"/>
+          <w:sz w:val="18"/>
+          <w:szCs w:val="18"/>
+          <w:lang w:val="en-US"/>
+        </w:rPr>
+        <w:t xml:space="preserve"> Custom broadcast array[0 1 ... 99998 99999] = [7.2892e+307 6.48761e+306 ... 7.79705e+307 8.53471e+307]</w:t>
+      </w:r>
+    </w:p>
+    <w:p w14:noSpellErr="1">
+      <w:pPr>
+        <w:bidi w:val="0"/>
+        <w:spacing w:after="0" w:afterAutospacing="off" w:line="240" w:lineRule="auto"/>
+        <w:jc w:val="both"/>
+        <w:rPr>
+          <w:rFonts w:ascii="Calibri Light" w:hAnsi="Calibri Light" w:eastAsia="Calibri Light" w:cs="Calibri Light"/>
+          <w:noProof w:val="0"/>
+          <w:sz w:val="18"/>
+          <w:szCs w:val="18"/>
+          <w:lang w:val="en-US"/>
+        </w:rPr>
+      </w:pPr>
+      <w:proofErr w:type="gramStart"/>
+      <w:r>
+        <w:rPr>
+          <w:rFonts w:ascii="Calibri Light" w:hAnsi="Calibri Light" w:eastAsia="Calibri Light" w:cs="Calibri Light"/>
+          <w:noProof w:val="0"/>
+          <w:sz w:val="18"/>
+          <w:szCs w:val="18"/>
+          <w:lang w:val="en-US"/>
+        </w:rPr>
+        <w:t>11 :</w:t>
+      </w:r>
+      <w:proofErr w:type="gramEnd"/>
+      <w:r>
+        <w:rPr>
+          <w:rFonts w:ascii="Calibri Light" w:hAnsi="Calibri Light" w:eastAsia="Calibri Light" w:cs="Calibri Light"/>
+          <w:noProof w:val="0"/>
+          <w:sz w:val="18"/>
+          <w:szCs w:val="18"/>
+          <w:lang w:val="en-US"/>
+        </w:rPr>
+        <w:t xml:space="preserve"> Custom broadcast array[0 1 ... 99998 99999] = [7.2892e+307 6.48761e+306 ... 7.79705e+307 8.53471e+307]</w:t>
+      </w:r>
+    </w:p>
+    <w:p>
+      <w:pPr>
+        <w:bidi w:val="0"/>
+        <w:spacing w:after="0" w:afterAutospacing="off" w:line="240" w:lineRule="auto"/>
+        <w:jc w:val="both"/>
+        <w:rPr>
+          <w:rFonts w:ascii="Calibri Light" w:hAnsi="Calibri Light" w:eastAsia="Calibri Light" w:cs="Calibri Light"/>
+          <w:noProof w:val="0"/>
+          <w:sz w:val="18"/>
+          <w:szCs w:val="18"/>
+          <w:lang w:val="en-US"/>
+        </w:rPr>
+      </w:pPr>
+      <w:r>
+        <w:rPr>
+          <w:rFonts w:ascii="Calibri Light" w:hAnsi="Calibri Light" w:eastAsia="Calibri Light" w:cs="Calibri Light"/>
+          <w:noProof w:val="0"/>
+          <w:sz w:val="18"/>
+          <w:szCs w:val="18"/>
+          <w:lang w:val="en-US"/>
+        </w:rPr>
+        <w:t xml:space="preserve"> </w:t>
+      </w:r>
+    </w:p>
+    <w:p w14:noSpellErr="1">
+      <w:pPr>
+        <w:bidi w:val="0"/>
+        <w:spacing w:after="0" w:afterAutospacing="off" w:line="240" w:lineRule="auto"/>
+        <w:jc w:val="both"/>
+        <w:rPr>
+          <w:rFonts w:ascii="Calibri Light" w:hAnsi="Calibri Light" w:eastAsia="Calibri Light" w:cs="Calibri Light"/>
+          <w:noProof w:val="0"/>
+          <w:sz w:val="18"/>
+          <w:szCs w:val="18"/>
+          <w:lang w:val="en-US"/>
+        </w:rPr>
+      </w:pPr>
+      <w:proofErr w:type="gramStart"/>
+      <w:r>
+        <w:rPr>
+          <w:rFonts w:ascii="Calibri Light" w:hAnsi="Calibri Light" w:eastAsia="Calibri Light" w:cs="Calibri Light"/>
+          <w:noProof w:val="0"/>
+          <w:sz w:val="18"/>
+          <w:szCs w:val="18"/>
+          <w:lang w:val="en-US"/>
+        </w:rPr>
+        <w:t>0 :</w:t>
+      </w:r>
+      <w:proofErr w:type="gramEnd"/>
+      <w:r>
+        <w:rPr>
+          <w:rFonts w:ascii="Calibri Light" w:hAnsi="Calibri Light" w:eastAsia="Calibri Light" w:cs="Calibri Light"/>
+          <w:noProof w:val="0"/>
+          <w:sz w:val="18"/>
+          <w:szCs w:val="18"/>
+          <w:lang w:val="en-US"/>
+        </w:rPr>
+        <w:t xml:space="preserve"> Default MPI broadcast array[0 1 ... 99998 99999] = [7.2892e+307 6.48761e+306 ... 7.79705e+307 8.53471e+307]</w:t>
+      </w:r>
+    </w:p>
+    <w:p w14:noSpellErr="1">
+      <w:pPr>
+        <w:bidi w:val="0"/>
+        <w:spacing w:after="0" w:afterAutospacing="off" w:line="240" w:lineRule="auto"/>
+        <w:jc w:val="both"/>
+        <w:rPr>
+          <w:rFonts w:ascii="Calibri Light" w:hAnsi="Calibri Light" w:eastAsia="Calibri Light" w:cs="Calibri Light"/>
+          <w:noProof w:val="0"/>
+          <w:sz w:val="18"/>
+          <w:szCs w:val="18"/>
+          <w:lang w:val="en-US"/>
+        </w:rPr>
+      </w:pPr>
+      <w:proofErr w:type="gramStart"/>
+      <w:r>
+        <w:rPr>
+          <w:rFonts w:ascii="Calibri Light" w:hAnsi="Calibri Light" w:eastAsia="Calibri Light" w:cs="Calibri Light"/>
+          <w:noProof w:val="0"/>
+          <w:sz w:val="18"/>
+          <w:szCs w:val="18"/>
+          <w:lang w:val="en-US"/>
+        </w:rPr>
+        <w:t>1 :</w:t>
+      </w:r>
+      <w:proofErr w:type="gramEnd"/>
+      <w:r>
+        <w:rPr>
+          <w:rFonts w:ascii="Calibri Light" w:hAnsi="Calibri Light" w:eastAsia="Calibri Light" w:cs="Calibri Light"/>
+          <w:noProof w:val="0"/>
+          <w:sz w:val="18"/>
+          <w:szCs w:val="18"/>
+          <w:lang w:val="en-US"/>
+        </w:rPr>
+        <w:t xml:space="preserve"> Default MPI broadcast array[0 1 ... 99998 99999] = [0 0 ... 0 0]</w:t>
+      </w:r>
+    </w:p>
+    <w:p w14:noSpellErr="1">
+      <w:pPr>
+        <w:bidi w:val="0"/>
+        <w:spacing w:after="0" w:afterAutospacing="off" w:line="240" w:lineRule="auto"/>
+        <w:jc w:val="both"/>
+        <w:rPr>
+          <w:rFonts w:ascii="Calibri Light" w:hAnsi="Calibri Light" w:eastAsia="Calibri Light" w:cs="Calibri Light"/>
+          <w:noProof w:val="0"/>
+          <w:sz w:val="18"/>
+          <w:szCs w:val="18"/>
+          <w:lang w:val="en-US"/>
+        </w:rPr>
+      </w:pPr>
+      <w:proofErr w:type="gramStart"/>
+      <w:r>
+        <w:rPr>
+          <w:rFonts w:ascii="Calibri Light" w:hAnsi="Calibri Light" w:eastAsia="Calibri Light" w:cs="Calibri Light"/>
+          <w:noProof w:val="0"/>
+          <w:sz w:val="18"/>
+          <w:szCs w:val="18"/>
+          <w:lang w:val="en-US"/>
+        </w:rPr>
+        <w:t>2 :</w:t>
+      </w:r>
+      <w:proofErr w:type="gramEnd"/>
+      <w:r>
+        <w:rPr>
+          <w:rFonts w:ascii="Calibri Light" w:hAnsi="Calibri Light" w:eastAsia="Calibri Light" w:cs="Calibri Light"/>
+          <w:noProof w:val="0"/>
+          <w:sz w:val="18"/>
+          <w:szCs w:val="18"/>
+          <w:lang w:val="en-US"/>
+        </w:rPr>
+        <w:t xml:space="preserve"> Default MPI broadcast array[0 1 ... 99998 99999] = [7.2892e+307 6.48761e+306 ... 7.79705e+307 8.53471e+307]</w:t>
+      </w:r>
+    </w:p>
+    <w:p w14:noSpellErr="1">
+      <w:pPr>
+        <w:bidi w:val="0"/>
+        <w:spacing w:after="0" w:afterAutospacing="off" w:line="240" w:lineRule="auto"/>
+        <w:jc w:val="both"/>
+        <w:rPr>
+          <w:rFonts w:ascii="Calibri Light" w:hAnsi="Calibri Light" w:eastAsia="Calibri Light" w:cs="Calibri Light"/>
+          <w:noProof w:val="0"/>
+          <w:sz w:val="18"/>
+          <w:szCs w:val="18"/>
+          <w:lang w:val="en-US"/>
+        </w:rPr>
+      </w:pPr>
+      <w:proofErr w:type="gramStart"/>
+      <w:r>
+        <w:rPr>
+          <w:rFonts w:ascii="Calibri Light" w:hAnsi="Calibri Light" w:eastAsia="Calibri Light" w:cs="Calibri Light"/>
+          <w:noProof w:val="0"/>
+          <w:sz w:val="18"/>
+          <w:szCs w:val="18"/>
+          <w:lang w:val="en-US"/>
+        </w:rPr>
+        <w:t>3 :</w:t>
+      </w:r>
+      <w:proofErr w:type="gramEnd"/>
+      <w:r>
+        <w:rPr>
+          <w:rFonts w:ascii="Calibri Light" w:hAnsi="Calibri Light" w:eastAsia="Calibri Light" w:cs="Calibri Light"/>
+          <w:noProof w:val="0"/>
+          <w:sz w:val="18"/>
+          <w:szCs w:val="18"/>
+          <w:lang w:val="en-US"/>
+        </w:rPr>
+        <w:t xml:space="preserve"> Default MPI broadcast array[0 1 ... 99998 99999] = [7.2892e+307 6.48761e+306 ... 7.79705e+307 8.53471e+307]</w:t>
+      </w:r>
+    </w:p>
+    <w:p w14:noSpellErr="1">
+      <w:pPr>
+        <w:bidi w:val="0"/>
+        <w:spacing w:after="0" w:afterAutospacing="off" w:line="240" w:lineRule="auto"/>
+        <w:jc w:val="both"/>
+        <w:rPr>
+          <w:rFonts w:ascii="Calibri Light" w:hAnsi="Calibri Light" w:eastAsia="Calibri Light" w:cs="Calibri Light"/>
+          <w:noProof w:val="0"/>
+          <w:sz w:val="18"/>
+          <w:szCs w:val="18"/>
+          <w:lang w:val="en-US"/>
+        </w:rPr>
+      </w:pPr>
+      <w:proofErr w:type="gramStart"/>
+      <w:r>
+        <w:rPr>
+          <w:rFonts w:ascii="Calibri Light" w:hAnsi="Calibri Light" w:eastAsia="Calibri Light" w:cs="Calibri Light"/>
+          <w:noProof w:val="0"/>
+          <w:sz w:val="18"/>
+          <w:szCs w:val="18"/>
+          <w:lang w:val="en-US"/>
+        </w:rPr>
+        <w:t>4 :</w:t>
+      </w:r>
+      <w:proofErr w:type="gramEnd"/>
+      <w:r>
+        <w:rPr>
+          <w:rFonts w:ascii="Calibri Light" w:hAnsi="Calibri Light" w:eastAsia="Calibri Light" w:cs="Calibri Light"/>
+          <w:noProof w:val="0"/>
+          <w:sz w:val="18"/>
+          <w:szCs w:val="18"/>
+          <w:lang w:val="en-US"/>
+        </w:rPr>
+        <w:t xml:space="preserve"> Default MPI broadcast array[0 1 ... 99998 99999] = [7.2892e+307 6.48761e+306 ... 7.79705e+307 8.53471e+307]</w:t>
+      </w:r>
+    </w:p>
+    <w:p w14:noSpellErr="1">
+      <w:pPr>
+        <w:bidi w:val="0"/>
+        <w:spacing w:after="0" w:afterAutospacing="off" w:line="240" w:lineRule="auto"/>
+        <w:jc w:val="both"/>
+        <w:rPr>
+          <w:rFonts w:ascii="Calibri Light" w:hAnsi="Calibri Light" w:eastAsia="Calibri Light" w:cs="Calibri Light"/>
+          <w:noProof w:val="0"/>
+          <w:sz w:val="18"/>
+          <w:szCs w:val="18"/>
+          <w:lang w:val="en-US"/>
+        </w:rPr>
+      </w:pPr>
+      <w:proofErr w:type="gramStart"/>
+      <w:r>
+        <w:rPr>
+          <w:rFonts w:ascii="Calibri Light" w:hAnsi="Calibri Light" w:eastAsia="Calibri Light" w:cs="Calibri Light"/>
+          <w:noProof w:val="0"/>
+          <w:sz w:val="18"/>
+          <w:szCs w:val="18"/>
+          <w:lang w:val="en-US"/>
+        </w:rPr>
+        <w:t>5 :</w:t>
+      </w:r>
+      <w:proofErr w:type="gramEnd"/>
+      <w:r>
+        <w:rPr>
+          <w:rFonts w:ascii="Calibri Light" w:hAnsi="Calibri Light" w:eastAsia="Calibri Light" w:cs="Calibri Light"/>
+          <w:noProof w:val="0"/>
+          <w:sz w:val="18"/>
+          <w:szCs w:val="18"/>
+          <w:lang w:val="en-US"/>
+        </w:rPr>
+        <w:t xml:space="preserve"> Default MPI broadcast array[0 1 ... 99998 99999] = [7.2892e+307 6.48761e+306 ... 7.79705e+307 8.53471e+307]</w:t>
+      </w:r>
+    </w:p>
+    <w:p w14:noSpellErr="1">
+      <w:pPr>
+        <w:bidi w:val="0"/>
+        <w:spacing w:after="0" w:afterAutospacing="off" w:line="240" w:lineRule="auto"/>
+        <w:jc w:val="both"/>
+        <w:rPr>
+          <w:rFonts w:ascii="Calibri Light" w:hAnsi="Calibri Light" w:eastAsia="Calibri Light" w:cs="Calibri Light"/>
+          <w:noProof w:val="0"/>
+          <w:sz w:val="18"/>
+          <w:szCs w:val="18"/>
+          <w:lang w:val="en-US"/>
+        </w:rPr>
+      </w:pPr>
+      <w:proofErr w:type="gramStart"/>
+      <w:r>
+        <w:rPr>
+          <w:rFonts w:ascii="Calibri Light" w:hAnsi="Calibri Light" w:eastAsia="Calibri Light" w:cs="Calibri Light"/>
+          <w:noProof w:val="0"/>
+          <w:sz w:val="18"/>
+          <w:szCs w:val="18"/>
+          <w:lang w:val="en-US"/>
+        </w:rPr>
+        <w:t>6 :</w:t>
+      </w:r>
+      <w:proofErr w:type="gramEnd"/>
+      <w:r>
+        <w:rPr>
+          <w:rFonts w:ascii="Calibri Light" w:hAnsi="Calibri Light" w:eastAsia="Calibri Light" w:cs="Calibri Light"/>
+          <w:noProof w:val="0"/>
+          <w:sz w:val="18"/>
+          <w:szCs w:val="18"/>
+          <w:lang w:val="en-US"/>
+        </w:rPr>
+        <w:t xml:space="preserve"> Default MPI broadcast array[0 1 ... 99998 99999] = [7.2892e+307 6.48761e+306 ... 7.79705e+307 8.53471e+307]</w:t>
+      </w:r>
+    </w:p>
+    <w:p w14:noSpellErr="1">
+      <w:pPr>
+        <w:bidi w:val="0"/>
+        <w:spacing w:after="0" w:afterAutospacing="off" w:line="240" w:lineRule="auto"/>
+        <w:jc w:val="both"/>
+        <w:rPr>
+          <w:rFonts w:ascii="Calibri Light" w:hAnsi="Calibri Light" w:eastAsia="Calibri Light" w:cs="Calibri Light"/>
+          <w:noProof w:val="0"/>
+          <w:sz w:val="18"/>
+          <w:szCs w:val="18"/>
+          <w:lang w:val="en-US"/>
+        </w:rPr>
+      </w:pPr>
+      <w:proofErr w:type="gramStart"/>
+      <w:r>
+        <w:rPr>
+          <w:rFonts w:ascii="Calibri Light" w:hAnsi="Calibri Light" w:eastAsia="Calibri Light" w:cs="Calibri Light"/>
+          <w:noProof w:val="0"/>
+          <w:sz w:val="18"/>
+          <w:szCs w:val="18"/>
+          <w:lang w:val="en-US"/>
+        </w:rPr>
+        <w:t>7 :</w:t>
+      </w:r>
+      <w:proofErr w:type="gramEnd"/>
+      <w:r>
+        <w:rPr>
+          <w:rFonts w:ascii="Calibri Light" w:hAnsi="Calibri Light" w:eastAsia="Calibri Light" w:cs="Calibri Light"/>
+          <w:noProof w:val="0"/>
+          <w:sz w:val="18"/>
+          <w:szCs w:val="18"/>
+          <w:lang w:val="en-US"/>
+        </w:rPr>
+        <w:t xml:space="preserve"> Default MPI broadcast array[0 1 ... 99998 99999] = [7.2892e+307 6.48761e+306 ... 7.79705e+307 8.53471e+307]</w:t>
+      </w:r>
+    </w:p>
+    <w:p w14:noSpellErr="1">
+      <w:pPr>
+        <w:bidi w:val="0"/>
+        <w:spacing w:after="0" w:afterAutospacing="off" w:line="240" w:lineRule="auto"/>
+        <w:jc w:val="both"/>
+        <w:rPr>
+          <w:rFonts w:ascii="Calibri Light" w:hAnsi="Calibri Light" w:eastAsia="Calibri Light" w:cs="Calibri Light"/>
+          <w:noProof w:val="0"/>
+          <w:sz w:val="18"/>
+          <w:szCs w:val="18"/>
+          <w:lang w:val="en-US"/>
+        </w:rPr>
+      </w:pPr>
+      <w:proofErr w:type="gramStart"/>
+      <w:r>
+        <w:rPr>
+          <w:rFonts w:ascii="Calibri Light" w:hAnsi="Calibri Light" w:eastAsia="Calibri Light" w:cs="Calibri Light"/>
+          <w:noProof w:val="0"/>
+          <w:sz w:val="18"/>
+          <w:szCs w:val="18"/>
+          <w:lang w:val="en-US"/>
+        </w:rPr>
+        <w:t>8 :</w:t>
+      </w:r>
+      <w:proofErr w:type="gramEnd"/>
+      <w:r>
+        <w:rPr>
+          <w:rFonts w:ascii="Calibri Light" w:hAnsi="Calibri Light" w:eastAsia="Calibri Light" w:cs="Calibri Light"/>
+          <w:noProof w:val="0"/>
+          <w:sz w:val="18"/>
+          <w:szCs w:val="18"/>
+          <w:lang w:val="en-US"/>
+        </w:rPr>
+        <w:t xml:space="preserve"> Default MPI broadcast array[0 1 ... 99998 99999] = [7.2892e+307 6.48761e+306 ... 7.79705e+307 8.53471e+307]</w:t>
+      </w:r>
+    </w:p>
+    <w:p w14:noSpellErr="1">
+      <w:pPr>
+        <w:bidi w:val="0"/>
+        <w:spacing w:after="0" w:afterAutospacing="off" w:line="240" w:lineRule="auto"/>
+        <w:jc w:val="both"/>
+        <w:rPr>
+          <w:rFonts w:ascii="Calibri Light" w:hAnsi="Calibri Light" w:eastAsia="Calibri Light" w:cs="Calibri Light"/>
+          <w:noProof w:val="0"/>
+          <w:sz w:val="18"/>
+          <w:szCs w:val="18"/>
+          <w:lang w:val="en-US"/>
+        </w:rPr>
+      </w:pPr>
+      <w:proofErr w:type="gramStart"/>
+      <w:r>
+        <w:rPr>
+          <w:rFonts w:ascii="Calibri Light" w:hAnsi="Calibri Light" w:eastAsia="Calibri Light" w:cs="Calibri Light"/>
+          <w:noProof w:val="0"/>
+          <w:sz w:val="18"/>
+          <w:szCs w:val="18"/>
+          <w:lang w:val="en-US"/>
+        </w:rPr>
+        <w:t>9 :</w:t>
+      </w:r>
+      <w:proofErr w:type="gramEnd"/>
+      <w:r>
+        <w:rPr>
+          <w:rFonts w:ascii="Calibri Light" w:hAnsi="Calibri Light" w:eastAsia="Calibri Light" w:cs="Calibri Light"/>
+          <w:noProof w:val="0"/>
+          <w:sz w:val="18"/>
+          <w:szCs w:val="18"/>
+          <w:lang w:val="en-US"/>
+        </w:rPr>
+        <w:t xml:space="preserve"> Default MPI broadcast array[0 1 ... 99998 99999] = [7.2892e+307 6.48761e+306 ... 7.79705e+307 8.53471e+307]</w:t>
+      </w:r>
+    </w:p>
+    <w:p w14:noSpellErr="1">
+      <w:pPr>
+        <w:bidi w:val="0"/>
+        <w:spacing w:after="0" w:afterAutospacing="off" w:line="240" w:lineRule="auto"/>
+        <w:jc w:val="both"/>
+        <w:rPr>
+          <w:rFonts w:ascii="Calibri Light" w:hAnsi="Calibri Light" w:eastAsia="Calibri Light" w:cs="Calibri Light"/>
+          <w:noProof w:val="0"/>
+          <w:sz w:val="18"/>
+          <w:szCs w:val="18"/>
+          <w:lang w:val="en-US"/>
+        </w:rPr>
+      </w:pPr>
+      <w:proofErr w:type="gramStart"/>
+      <w:r>
+        <w:rPr>
+          <w:rFonts w:ascii="Calibri Light" w:hAnsi="Calibri Light" w:eastAsia="Calibri Light" w:cs="Calibri Light"/>
+          <w:noProof w:val="0"/>
+          <w:sz w:val="18"/>
+          <w:szCs w:val="18"/>
+          <w:lang w:val="en-US"/>
+        </w:rPr>
+        <w:t>10 :</w:t>
+      </w:r>
+      <w:proofErr w:type="gramEnd"/>
+      <w:r>
+        <w:rPr>
+          <w:rFonts w:ascii="Calibri Light" w:hAnsi="Calibri Light" w:eastAsia="Calibri Light" w:cs="Calibri Light"/>
+          <w:noProof w:val="0"/>
+          <w:sz w:val="18"/>
+          <w:szCs w:val="18"/>
+          <w:lang w:val="en-US"/>
+        </w:rPr>
+        <w:t xml:space="preserve"> Default MPI broadcast array[0 1 ... 99998 99999] = [7.2892e+307 6.48761e+306 ... 7.79705e+307 8.53471e+307]</w:t>
+      </w:r>
+    </w:p>
+    <w:p w14:noSpellErr="1">
+      <w:pPr>
+        <w:bidi w:val="0"/>
+        <w:spacing w:after="0" w:afterAutospacing="off" w:line="240" w:lineRule="auto"/>
+        <w:jc w:val="both"/>
+        <w:rPr>
+          <w:rFonts w:ascii="Calibri Light" w:hAnsi="Calibri Light" w:eastAsia="Calibri Light" w:cs="Calibri Light"/>
+          <w:noProof w:val="0"/>
+          <w:sz w:val="18"/>
+          <w:szCs w:val="18"/>
+          <w:lang w:val="en-US"/>
+        </w:rPr>
+      </w:pPr>
+      <w:proofErr w:type="gramStart"/>
+      <w:r>
+        <w:rPr>
+          <w:rFonts w:ascii="Calibri Light" w:hAnsi="Calibri Light" w:eastAsia="Calibri Light" w:cs="Calibri Light"/>
+          <w:noProof w:val="0"/>
+          <w:sz w:val="18"/>
+          <w:szCs w:val="18"/>
+          <w:lang w:val="en-US"/>
+        </w:rPr>
+        <w:t>11 :</w:t>
+      </w:r>
+      <w:proofErr w:type="gramEnd"/>
+      <w:r>
+        <w:rPr>
+          <w:rFonts w:ascii="Calibri Light" w:hAnsi="Calibri Light" w:eastAsia="Calibri Light" w:cs="Calibri Light"/>
+          <w:noProof w:val="0"/>
+          <w:sz w:val="18"/>
+          <w:szCs w:val="18"/>
+          <w:lang w:val="en-US"/>
+        </w:rPr>
+        <w:t xml:space="preserve"> Default MPI broadcast array[0 1 ... 99998 99999] = [7.2892e+307 6.48761e+306 ... 7.79705e+307 8.53471e+307]</w:t>
+      </w:r>
+    </w:p>
+    <w:p>
+      <w:pPr>
+        <w:bidi w:val="0"/>
+        <w:spacing w:after="0" w:afterAutospacing="off" w:line="240" w:lineRule="auto"/>
+        <w:jc w:val="both"/>
+        <w:rPr>
+          <w:rFonts w:ascii="Calibri Light" w:hAnsi="Calibri Light" w:eastAsia="Calibri Light" w:cs="Calibri Light"/>
+          <w:noProof w:val="0"/>
+          <w:sz w:val="18"/>
+          <w:szCs w:val="18"/>
+          <w:lang w:val="en-US"/>
+        </w:rPr>
+      </w:pPr>
+      <w:r>
+        <w:rPr>
+          <w:rFonts w:ascii="Calibri Light" w:hAnsi="Calibri Light" w:eastAsia="Calibri Light" w:cs="Calibri Light"/>
+          <w:noProof w:val="0"/>
+          <w:sz w:val="18"/>
+          <w:szCs w:val="18"/>
+          <w:lang w:val="en-US"/>
+        </w:rPr>
+        <w:t xml:space="preserve"> </w:t>
+      </w:r>
+    </w:p>
+    <w:p w14:noSpellErr="1">
+      <w:pPr>
+        <w:bidi w:val="0"/>
+        <w:spacing w:after="0" w:afterAutospacing="off" w:line="240" w:lineRule="auto"/>
+        <w:jc w:val="both"/>
+        <w:rPr>
+          <w:rFonts w:ascii="Calibri Light" w:hAnsi="Calibri Light" w:eastAsia="Calibri Light" w:cs="Calibri Light"/>
+          <w:noProof w:val="0"/>
+          <w:sz w:val="18"/>
+          <w:szCs w:val="18"/>
+          <w:lang w:val="en-US"/>
+        </w:rPr>
+      </w:pPr>
+      <w:r>
+        <w:rPr>
+          <w:rFonts w:ascii="Calibri Light" w:hAnsi="Calibri Light" w:eastAsia="Calibri Light" w:cs="Calibri Light"/>
+          <w:noProof w:val="0"/>
+          <w:sz w:val="18"/>
+          <w:szCs w:val="18"/>
+          <w:lang w:val="en-US"/>
+        </w:rPr>
+        <w:t>The custom and default broadcast implementations are equivalent.</w:t>
+      </w:r>
+    </w:p>
+    <w:p>
+      <w:pPr>
+        <w:bidi w:val="0"/>
+        <w:spacing w:after="0" w:afterAutospacing="off" w:line="240" w:lineRule="auto"/>
+        <w:jc w:val="both"/>
+        <w:rPr>
+          <w:rFonts w:ascii="Calibri Light" w:hAnsi="Calibri Light" w:eastAsia="Calibri Light" w:cs="Calibri Light"/>
+          <w:noProof w:val="0"/>
+          <w:sz w:val="18"/>
+          <w:szCs w:val="18"/>
+          <w:lang w:val="en-US"/>
+        </w:rPr>
+      </w:pPr>
+      <w:r>
+        <w:rPr>
+          <w:rFonts w:ascii="Calibri Light" w:hAnsi="Calibri Light" w:eastAsia="Calibri Light" w:cs="Calibri Light"/>
+          <w:noProof w:val="0"/>
+          <w:sz w:val="18"/>
+          <w:szCs w:val="18"/>
+          <w:lang w:val="en-US"/>
+        </w:rPr>
+        <w:t xml:space="preserve"> </w:t>
+      </w:r>
+    </w:p>
+    <w:p>
+      <w:pPr>
+        <w:bidi w:val="0"/>
+        <w:spacing w:after="0" w:afterAutospacing="off" w:line="240" w:lineRule="auto"/>
+        <w:jc w:val="both"/>
+        <w:rPr>
+          <w:rFonts w:ascii="Calibri Light" w:hAnsi="Calibri Light" w:eastAsia="Calibri Light" w:cs="Calibri Light"/>
+          <w:noProof w:val="0"/>
+          <w:sz w:val="18"/>
+          <w:szCs w:val="18"/>
+          <w:lang w:val="en-US"/>
+        </w:rPr>
+      </w:pPr>
+      <w:r>
+        <w:rPr>
+          <w:rFonts w:ascii="Calibri Light" w:hAnsi="Calibri Light" w:eastAsia="Calibri Light" w:cs="Calibri Light"/>
+          <w:noProof w:val="0"/>
+          <w:sz w:val="18"/>
+          <w:szCs w:val="18"/>
+          <w:lang w:val="en-US"/>
+        </w:rPr>
+        <w:t>The original broadcast array (</w:t>
+      </w:r>
+      <w:proofErr w:type="spellStart"/>
+      <w:r>
+        <w:rPr>
+          <w:rFonts w:ascii="Calibri Light" w:hAnsi="Calibri Light" w:eastAsia="Calibri Light" w:cs="Calibri Light"/>
+          <w:noProof w:val="0"/>
+          <w:sz w:val="18"/>
+          <w:szCs w:val="18"/>
+          <w:lang w:val="en-US"/>
+        </w:rPr>
+        <w:t>org_Bcast_arr</w:t>
+      </w:r>
+      <w:proofErr w:type="spellEnd"/>
+      <w:r>
+        <w:rPr>
+          <w:rFonts w:ascii="Calibri Light" w:hAnsi="Calibri Light" w:eastAsia="Calibri Light" w:cs="Calibri Light"/>
+          <w:noProof w:val="0"/>
+          <w:sz w:val="18"/>
+          <w:szCs w:val="18"/>
+          <w:lang w:val="en-US"/>
+        </w:rPr>
+        <w:t>[]) was allocated and initialized with random double values in 0.005437 seconds.</w:t>
+      </w:r>
+    </w:p>
+    <w:p>
+      <w:pPr>
+        <w:bidi w:val="0"/>
+        <w:spacing w:after="0" w:afterAutospacing="off" w:line="240" w:lineRule="auto"/>
+        <w:jc w:val="both"/>
+        <w:rPr>
+          <w:rFonts w:ascii="Calibri Light" w:hAnsi="Calibri Light" w:eastAsia="Calibri Light" w:cs="Calibri Light"/>
+          <w:noProof w:val="0"/>
+          <w:sz w:val="18"/>
+          <w:szCs w:val="18"/>
+          <w:lang w:val="en-US"/>
+        </w:rPr>
+      </w:pPr>
+      <w:r>
+        <w:rPr>
+          <w:rFonts w:ascii="Calibri Light" w:hAnsi="Calibri Light" w:eastAsia="Calibri Light" w:cs="Calibri Light"/>
+          <w:noProof w:val="0"/>
+          <w:sz w:val="18"/>
+          <w:szCs w:val="18"/>
+          <w:lang w:val="en-US"/>
+        </w:rPr>
+        <w:t>The array was broadcasted to all other processes using "</w:t>
+      </w:r>
+      <w:proofErr w:type="spellStart"/>
+      <w:r>
+        <w:rPr>
+          <w:rFonts w:ascii="Calibri Light" w:hAnsi="Calibri Light" w:eastAsia="Calibri Light" w:cs="Calibri Light"/>
+          <w:noProof w:val="0"/>
+          <w:sz w:val="18"/>
+          <w:szCs w:val="18"/>
+          <w:lang w:val="en-US"/>
+        </w:rPr>
+        <w:t>custom_Bcast</w:t>
+      </w:r>
+      <w:proofErr w:type="spellEnd"/>
+      <w:r>
+        <w:rPr>
+          <w:rFonts w:ascii="Calibri Light" w:hAnsi="Calibri Light" w:eastAsia="Calibri Light" w:cs="Calibri Light"/>
+          <w:noProof w:val="0"/>
+          <w:sz w:val="18"/>
+          <w:szCs w:val="18"/>
+          <w:lang w:val="en-US"/>
+        </w:rPr>
+        <w:t>()" in 0.002417 seconds.</w:t>
+      </w:r>
+    </w:p>
+    <w:p>
+      <w:pPr>
+        <w:bidi w:val="0"/>
+        <w:spacing w:after="0" w:afterAutospacing="off" w:line="240" w:lineRule="auto"/>
+        <w:jc w:val="both"/>
+        <w:rPr>
+          <w:rFonts w:ascii="Calibri Light" w:hAnsi="Calibri Light" w:eastAsia="Calibri Light" w:cs="Calibri Light"/>
+          <w:noProof w:val="0"/>
+          <w:sz w:val="18"/>
+          <w:szCs w:val="18"/>
+          <w:lang w:val="en-US"/>
+        </w:rPr>
+      </w:pPr>
+      <w:r>
+        <w:rPr>
+          <w:rFonts w:ascii="Calibri Light" w:hAnsi="Calibri Light" w:eastAsia="Calibri Light" w:cs="Calibri Light"/>
+          <w:noProof w:val="0"/>
+          <w:sz w:val="18"/>
+          <w:szCs w:val="18"/>
+          <w:lang w:val="en-US"/>
+        </w:rPr>
+        <w:t>The array was broadcasted to all other processes using "</w:t>
+      </w:r>
+      <w:proofErr w:type="spellStart"/>
+      <w:r>
+        <w:rPr>
+          <w:rFonts w:ascii="Calibri Light" w:hAnsi="Calibri Light" w:eastAsia="Calibri Light" w:cs="Calibri Light"/>
+          <w:noProof w:val="0"/>
+          <w:sz w:val="18"/>
+          <w:szCs w:val="18"/>
+          <w:lang w:val="en-US"/>
+        </w:rPr>
+        <w:t>MPI_Bcast</w:t>
+      </w:r>
+      <w:proofErr w:type="spellEnd"/>
+      <w:r>
+        <w:rPr>
+          <w:rFonts w:ascii="Calibri Light" w:hAnsi="Calibri Light" w:eastAsia="Calibri Light" w:cs="Calibri Light"/>
+          <w:noProof w:val="0"/>
+          <w:sz w:val="18"/>
+          <w:szCs w:val="18"/>
+          <w:lang w:val="en-US"/>
+        </w:rPr>
+        <w:t>()" in 0.000636 seconds.</w:t>
+      </w:r>
+    </w:p>
+    <w:p>
+      <w:pPr>
+        <w:bidi w:val="0"/>
+        <w:spacing w:after="0" w:afterAutospacing="off" w:line="240" w:lineRule="auto"/>
+        <w:jc w:val="both"/>
+        <w:rPr>
+          <w:rFonts w:ascii="Calibri Light" w:hAnsi="Calibri Light" w:eastAsia="Calibri Light" w:cs="Calibri Light"/>
+          <w:noProof w:val="0"/>
+          <w:sz w:val="18"/>
+          <w:szCs w:val="18"/>
+          <w:lang w:val="en-US"/>
+        </w:rPr>
+      </w:pPr>
+      <w:r>
+        <w:rPr>
+          <w:rFonts w:ascii="Calibri Light" w:hAnsi="Calibri Light" w:eastAsia="Calibri Light" w:cs="Calibri Light"/>
+          <w:noProof w:val="0"/>
+          <w:sz w:val="18"/>
+          <w:szCs w:val="18"/>
+          <w:lang w:val="en-US"/>
+        </w:rPr>
+        <w:t xml:space="preserve"> </w:t>
+      </w:r>
+    </w:p>
+    <w:p w14:noSpellErr="1">
+      <w:pPr>
+        <w:bidi w:val="0"/>
+        <w:spacing w:after="0" w:afterAutospacing="off" w:line="240" w:lineRule="auto"/>
+        <w:jc w:val="both"/>
+        <w:rPr>
+          <w:rFonts w:ascii="Calibri Light" w:hAnsi="Calibri Light" w:eastAsia="Calibri Light" w:cs="Calibri Light"/>
+          <w:noProof w:val="0"/>
+          <w:sz w:val="18"/>
+          <w:szCs w:val="18"/>
+          <w:lang w:val="en-US"/>
+        </w:rPr>
+      </w:pPr>
+      <w:r>
+        <w:rPr>
+          <w:rFonts w:ascii="Calibri Light" w:hAnsi="Calibri Light" w:eastAsia="Calibri Light" w:cs="Calibri Light"/>
+          <w:noProof w:val="0"/>
+          <w:sz w:val="18"/>
+          <w:szCs w:val="18"/>
+          <w:lang w:val="en-US"/>
+        </w:rPr>
+        <w:t>Number of nodes:</w:t>
+      </w:r>
+    </w:p>
+    <w:p w14:noSpellErr="1">
+      <w:pPr>
+        <w:bidi w:val="0"/>
+        <w:spacing w:after="0" w:afterAutospacing="off" w:line="240" w:lineRule="auto"/>
+        <w:jc w:val="both"/>
+        <w:rPr>
+          <w:rFonts w:ascii="Calibri Light" w:hAnsi="Calibri Light" w:eastAsia="Calibri Light" w:cs="Calibri Light"/>
+          <w:noProof w:val="0"/>
+          <w:sz w:val="18"/>
+          <w:szCs w:val="18"/>
+          <w:lang w:val="en-US"/>
+        </w:rPr>
+      </w:pPr>
+      <w:r>
+        <w:rPr>
+          <w:rFonts w:ascii="Calibri Light" w:hAnsi="Calibri Light" w:eastAsia="Calibri Light" w:cs="Calibri Light"/>
+          <w:noProof w:val="0"/>
+          <w:sz w:val="18"/>
+          <w:szCs w:val="18"/>
+          <w:lang w:val="en-US"/>
+        </w:rPr>
+        <w:t>SLURM_JOB_NUM_NODES = 1.</w:t>
+      </w:r>
+    </w:p>
+    <w:p w14:noSpellErr="1">
+      <w:pPr>
+        <w:bidi w:val="0"/>
+        <w:spacing w:after="0" w:afterAutospacing="off" w:line="240" w:lineRule="auto"/>
+        <w:jc w:val="both"/>
+        <w:rPr>
+          <w:rFonts w:ascii="Calibri Light" w:hAnsi="Calibri Light" w:eastAsia="Calibri Light" w:cs="Calibri Light"/>
+          <w:noProof w:val="0"/>
+          <w:sz w:val="18"/>
+          <w:szCs w:val="18"/>
+          <w:lang w:val="en-US"/>
+        </w:rPr>
+      </w:pPr>
+      <w:r>
+        <w:rPr>
+          <w:rFonts w:ascii="Calibri Light" w:hAnsi="Calibri Light" w:eastAsia="Calibri Light" w:cs="Calibri Light"/>
+          <w:noProof w:val="0"/>
+          <w:sz w:val="18"/>
+          <w:szCs w:val="18"/>
+          <w:lang w:val="en-US"/>
+        </w:rPr>
+        <w:t>Tasks per node:</w:t>
+      </w:r>
+    </w:p>
+    <w:p w14:noSpellErr="1">
+      <w:pPr>
+        <w:pStyle w:val="Normal"/>
+        <w:bidi w:val="0"/>
+        <w:spacing w:before="0" w:beforeAutospacing="off" w:after="0" w:afterAutospacing="off" w:line="240" w:lineRule="auto"/>
+        <w:ind w:right="0"/>
+        <w:jc w:val="both"/>
+        <w:rPr>
+          <w:rFonts w:ascii="Calibri Light" w:hAnsi="Calibri Light" w:eastAsia="Calibri Light" w:cs="Calibri Light"/>
+          <w:noProof w:val="0"/>
+          <w:sz w:val="18"/>
+          <w:szCs w:val="18"/>
+          <w:lang w:val="en-US"/>
+        </w:rPr>
+      </w:pPr>
+      <w:r>
+        <w:rPr>
+          <w:rFonts w:ascii="Calibri Light" w:hAnsi="Calibri Light" w:eastAsia="Calibri Light" w:cs="Calibri Light"/>
+          <w:noProof w:val="0"/>
+          <w:sz w:val="18"/>
+          <w:szCs w:val="18"/>
+          <w:lang w:val="en-US"/>
+        </w:rPr>
+        <w:t>SLURM_CPUS_ON_NODE = 12.</w:t>
+      </w:r>
     </w:p>
     <w:sectPr>
       <w:pgSz w:w="12240" w:h="15840" w:orient="portrait"/>
       <w:pgMar w:top="1008" w:right="1008" w:bottom="1008" w:left="1008" w:header="720" w:footer="720" w:gutter="0"/>
       <w:cols w:space="720"/>
       <w:docGrid w:linePitch="360"/>
+      <w:headerReference w:type="default" r:id="R9ef978582a9a4bb3"/>
+      <w:footerReference w:type="default" r:id="R651034f0d7f6424e"/>
     </w:sectPr>
   </w:body>
 </w:document>
+</file>
+
+<file path=word/footer.xml><?xml version="1.0" encoding="utf-8"?>
+<w:ftr xmlns:w14="http://schemas.microsoft.com/office/word/2010/wordml" xmlns:w="http://schemas.openxmlformats.org/wordprocessingml/2006/main">
+  <w:tbl>
+    <w:tblPr>
+      <w:tblStyle w:val="TableNormal"/>
+      <w:bidiVisual w:val="0"/>
+      <w:tblW w:w="0" w:type="auto"/>
+      <w:tblLayout w:type="fixed"/>
+      <w:tblLook w:val="06A0" w:firstRow="1" w:lastRow="0" w:firstColumn="1" w:lastColumn="0" w:noHBand="1" w:noVBand="1"/>
+    </w:tblPr>
+    <w:tblGrid>
+      <w:gridCol w:w="3408"/>
+      <w:gridCol w:w="3408"/>
+      <w:gridCol w:w="3408"/>
+    </w:tblGrid>
+    <w:tr>
+      <w:tc>
+        <w:tcPr>
+          <w:tcW w:w="3408" w:type="dxa"/>
+          <w:tcMar/>
+        </w:tcPr>
+        <w:p>
+          <w:pPr>
+            <w:pStyle w:val="Header"/>
+            <w:bidi w:val="0"/>
+            <w:ind w:left="-115"/>
+            <w:jc w:val="left"/>
+          </w:pPr>
+        </w:p>
+      </w:tc>
+      <w:tc>
+        <w:tcPr>
+          <w:tcW w:w="3408" w:type="dxa"/>
+          <w:tcMar/>
+        </w:tcPr>
+        <w:p>
+          <w:pPr>
+            <w:pStyle w:val="Header"/>
+            <w:bidi w:val="0"/>
+            <w:jc w:val="center"/>
+          </w:pPr>
+        </w:p>
+      </w:tc>
+      <w:tc>
+        <w:tcPr>
+          <w:tcW w:w="3408" w:type="dxa"/>
+          <w:tcMar/>
+        </w:tcPr>
+        <w:p w14:noSpellErr="1">
+          <w:pPr>
+            <w:pStyle w:val="Header"/>
+            <w:bidi w:val="0"/>
+            <w:ind w:right="-115"/>
+            <w:jc w:val="right"/>
+          </w:pPr>
+          <w:r>
+            <w:fldChar w:fldCharType="begin"/>
+          </w:r>
+          <w:r>
+            <w:instrText xml:space="preserve">PAGE</w:instrText>
+          </w:r>
+          <w:r>
+            <w:fldChar w:fldCharType="end"/>
+          </w:r>
+          <w:r>
+            <w:rPr/>
+            <w:t xml:space="preserve"> of </w:t>
+          </w:r>
+          <w:r>
+            <w:fldChar w:fldCharType="begin"/>
+          </w:r>
+          <w:r>
+            <w:instrText xml:space="preserve">NUMPAGES</w:instrText>
+          </w:r>
+          <w:r>
+            <w:fldChar w:fldCharType="end"/>
+          </w:r>
+        </w:p>
+      </w:tc>
+    </w:tr>
+  </w:tbl>
+  <w:p>
+    <w:pPr>
+      <w:pStyle w:val="Footer"/>
+      <w:bidi w:val="0"/>
+    </w:pPr>
+  </w:p>
+</w:ftr>
+</file>
+
+<file path=word/header.xml><?xml version="1.0" encoding="utf-8"?>
+<w:hdr xmlns:w14="http://schemas.microsoft.com/office/word/2010/wordml" xmlns:w="http://schemas.openxmlformats.org/wordprocessingml/2006/main">
+  <w:tbl>
+    <w:tblPr>
+      <w:tblStyle w:val="TableNormal"/>
+      <w:bidiVisual w:val="0"/>
+      <w:tblW w:w="0" w:type="auto"/>
+      <w:tblLayout w:type="fixed"/>
+      <w:tblLook w:val="06A0" w:firstRow="1" w:lastRow="0" w:firstColumn="1" w:lastColumn="0" w:noHBand="1" w:noVBand="1"/>
+    </w:tblPr>
+    <w:tblGrid>
+      <w:gridCol w:w="3408"/>
+      <w:gridCol w:w="3408"/>
+      <w:gridCol w:w="3408"/>
+    </w:tblGrid>
+    <w:tr>
+      <w:tc>
+        <w:tcPr>
+          <w:tcW w:w="3408" w:type="dxa"/>
+          <w:tcMar/>
+        </w:tcPr>
+        <w:p>
+          <w:pPr>
+            <w:pStyle w:val="Header"/>
+            <w:bidi w:val="0"/>
+            <w:ind w:left="-115"/>
+            <w:jc w:val="left"/>
+          </w:pPr>
+        </w:p>
+      </w:tc>
+      <w:tc>
+        <w:tcPr>
+          <w:tcW w:w="3408" w:type="dxa"/>
+          <w:tcMar/>
+        </w:tcPr>
+        <w:p>
+          <w:pPr>
+            <w:pStyle w:val="Header"/>
+            <w:bidi w:val="0"/>
+            <w:jc w:val="center"/>
+          </w:pPr>
+        </w:p>
+      </w:tc>
+      <w:tc>
+        <w:tcPr>
+          <w:tcW w:w="3408" w:type="dxa"/>
+          <w:tcMar/>
+        </w:tcPr>
+        <w:p>
+          <w:pPr>
+            <w:pStyle w:val="Header"/>
+            <w:bidi w:val="0"/>
+            <w:ind w:right="-115"/>
+            <w:jc w:val="right"/>
+          </w:pPr>
+        </w:p>
+      </w:tc>
+    </w:tr>
+  </w:tbl>
+  <w:p>
+    <w:pPr>
+      <w:pStyle w:val="Header"/>
+      <w:bidi w:val="0"/>
+    </w:pPr>
+  </w:p>
+</w:hdr>
+</file>
+
+<file path=word/numbering.xml><?xml version="1.0" encoding="utf-8"?>
+<w:numbering xmlns:w="http://schemas.openxmlformats.org/wordprocessingml/2006/main">
+  <w:abstractNum xmlns:w="http://schemas.openxmlformats.org/wordprocessingml/2006/main" w:abstractNumId="2">
+    <w:multiLevelType xmlns:w="http://schemas.openxmlformats.org/wordprocessingml/2006/main" w:val="hybridMultilevel"/>
+    <w:lvl xmlns:w="http://schemas.openxmlformats.org/wordprocessingml/2006/main" w:ilvl="0">
+      <w:start w:val="1"/>
+      <w:numFmt w:val="decimal"/>
+      <w:lvlText w:val="%1."/>
+      <w:lvlJc w:val="left"/>
+      <w:pPr>
+        <w:ind w:left="720" w:hanging="360"/>
+      </w:pPr>
+    </w:lvl>
+    <w:lvl xmlns:w="http://schemas.openxmlformats.org/wordprocessingml/2006/main" w:ilvl="1">
+      <w:start w:val="1"/>
+      <w:numFmt w:val="lowerLetter"/>
+      <w:lvlText w:val="%2."/>
+      <w:lvlJc w:val="left"/>
+      <w:pPr>
+        <w:ind w:left="1440" w:hanging="360"/>
+      </w:pPr>
+    </w:lvl>
+    <w:lvl xmlns:w="http://schemas.openxmlformats.org/wordprocessingml/2006/main" w:ilvl="2">
+      <w:start w:val="1"/>
+      <w:numFmt w:val="lowerRoman"/>
+      <w:lvlText w:val="%3."/>
+      <w:lvlJc w:val="right"/>
+      <w:pPr>
+        <w:ind w:left="2160" w:hanging="180"/>
+      </w:pPr>
+    </w:lvl>
+    <w:lvl xmlns:w="http://schemas.openxmlformats.org/wordprocessingml/2006/main" w:ilvl="3">
+      <w:start w:val="1"/>
+      <w:numFmt w:val="decimal"/>
+      <w:lvlText w:val="%4."/>
+      <w:lvlJc w:val="left"/>
+      <w:pPr>
+        <w:ind w:left="2880" w:hanging="360"/>
+      </w:pPr>
+    </w:lvl>
+    <w:lvl xmlns:w="http://schemas.openxmlformats.org/wordprocessingml/2006/main" w:ilvl="4">
+      <w:start w:val="1"/>
+      <w:numFmt w:val="lowerLetter"/>
+      <w:lvlText w:val="%5."/>
+      <w:lvlJc w:val="left"/>
+      <w:pPr>
+        <w:ind w:left="3600" w:hanging="360"/>
+      </w:pPr>
+    </w:lvl>
+    <w:lvl xmlns:w="http://schemas.openxmlformats.org/wordprocessingml/2006/main" w:ilvl="5">
+      <w:start w:val="1"/>
+      <w:numFmt w:val="lowerRoman"/>
+      <w:lvlText w:val="%6."/>
+      <w:lvlJc w:val="right"/>
+      <w:pPr>
+        <w:ind w:left="4320" w:hanging="180"/>
+      </w:pPr>
+    </w:lvl>
+    <w:lvl xmlns:w="http://schemas.openxmlformats.org/wordprocessingml/2006/main" w:ilvl="6">
+      <w:start w:val="1"/>
+      <w:numFmt w:val="decimal"/>
+      <w:lvlText w:val="%7."/>
+      <w:lvlJc w:val="left"/>
+      <w:pPr>
+        <w:ind w:left="5040" w:hanging="360"/>
+      </w:pPr>
+    </w:lvl>
+    <w:lvl xmlns:w="http://schemas.openxmlformats.org/wordprocessingml/2006/main" w:ilvl="7">
+      <w:start w:val="1"/>
+      <w:numFmt w:val="lowerLetter"/>
+      <w:lvlText w:val="%8."/>
+      <w:lvlJc w:val="left"/>
+      <w:pPr>
+        <w:ind w:left="5760" w:hanging="360"/>
+      </w:pPr>
+    </w:lvl>
+    <w:lvl xmlns:w="http://schemas.openxmlformats.org/wordprocessingml/2006/main" w:ilvl="8">
+      <w:start w:val="1"/>
+      <w:numFmt w:val="lowerRoman"/>
+      <w:lvlText w:val="%9."/>
+      <w:lvlJc w:val="right"/>
+      <w:pPr>
+        <w:ind w:left="6480" w:hanging="180"/>
+      </w:pPr>
+    </w:lvl>
+  </w:abstractNum>
+  <w:abstractNum xmlns:w="http://schemas.openxmlformats.org/wordprocessingml/2006/main" w:abstractNumId="1">
+    <w:multiLevelType xmlns:w="http://schemas.openxmlformats.org/wordprocessingml/2006/main" w:val="hybridMultilevel"/>
+    <w:lvl xmlns:w="http://schemas.openxmlformats.org/wordprocessingml/2006/main" w:ilvl="0">
+      <w:start w:val="1"/>
+      <w:numFmt w:val="decimal"/>
+      <w:lvlText w:val="%1."/>
+      <w:lvlJc w:val="left"/>
+      <w:pPr>
+        <w:ind w:left="720" w:hanging="360"/>
+      </w:pPr>
+    </w:lvl>
+    <w:lvl xmlns:w="http://schemas.openxmlformats.org/wordprocessingml/2006/main" w:ilvl="1">
+      <w:start w:val="1"/>
+      <w:numFmt w:val="lowerLetter"/>
+      <w:lvlText w:val="%2."/>
+      <w:lvlJc w:val="left"/>
+      <w:pPr>
+        <w:ind w:left="1440" w:hanging="360"/>
+      </w:pPr>
+    </w:lvl>
+    <w:lvl xmlns:w="http://schemas.openxmlformats.org/wordprocessingml/2006/main" w:ilvl="2">
+      <w:start w:val="1"/>
+      <w:numFmt w:val="lowerRoman"/>
+      <w:lvlText w:val="%3."/>
+      <w:lvlJc w:val="right"/>
+      <w:pPr>
+        <w:ind w:left="2160" w:hanging="180"/>
+      </w:pPr>
+    </w:lvl>
+    <w:lvl xmlns:w="http://schemas.openxmlformats.org/wordprocessingml/2006/main" w:ilvl="3">
+      <w:start w:val="1"/>
+      <w:numFmt w:val="decimal"/>
+      <w:lvlText w:val="%4."/>
+      <w:lvlJc w:val="left"/>
+      <w:pPr>
+        <w:ind w:left="2880" w:hanging="360"/>
+      </w:pPr>
+    </w:lvl>
+    <w:lvl xmlns:w="http://schemas.openxmlformats.org/wordprocessingml/2006/main" w:ilvl="4">
+      <w:start w:val="1"/>
+      <w:numFmt w:val="lowerLetter"/>
+      <w:lvlText w:val="%5."/>
+      <w:lvlJc w:val="left"/>
+      <w:pPr>
+        <w:ind w:left="3600" w:hanging="360"/>
+      </w:pPr>
+    </w:lvl>
+    <w:lvl xmlns:w="http://schemas.openxmlformats.org/wordprocessingml/2006/main" w:ilvl="5">
+      <w:start w:val="1"/>
+      <w:numFmt w:val="lowerRoman"/>
+      <w:lvlText w:val="%6."/>
+      <w:lvlJc w:val="right"/>
+      <w:pPr>
+        <w:ind w:left="4320" w:hanging="180"/>
+      </w:pPr>
+    </w:lvl>
+    <w:lvl xmlns:w="http://schemas.openxmlformats.org/wordprocessingml/2006/main" w:ilvl="6">
+      <w:start w:val="1"/>
+      <w:numFmt w:val="decimal"/>
+      <w:lvlText w:val="%7."/>
+      <w:lvlJc w:val="left"/>
+      <w:pPr>
+        <w:ind w:left="5040" w:hanging="360"/>
+      </w:pPr>
+    </w:lvl>
+    <w:lvl xmlns:w="http://schemas.openxmlformats.org/wordprocessingml/2006/main" w:ilvl="7">
+      <w:start w:val="1"/>
+      <w:numFmt w:val="lowerLetter"/>
+      <w:lvlText w:val="%8."/>
+      <w:lvlJc w:val="left"/>
+      <w:pPr>
+        <w:ind w:left="5760" w:hanging="360"/>
+      </w:pPr>
+    </w:lvl>
+    <w:lvl xmlns:w="http://schemas.openxmlformats.org/wordprocessingml/2006/main" w:ilvl="8">
+      <w:start w:val="1"/>
+      <w:numFmt w:val="lowerRoman"/>
+      <w:lvlText w:val="%9."/>
+      <w:lvlJc w:val="right"/>
+      <w:pPr>
+        <w:ind w:left="6480" w:hanging="180"/>
+      </w:pPr>
+    </w:lvl>
+  </w:abstractNum>
+  <w:num w:numId="2">
+    <w:abstractNumId w:val="2"/>
+  </w:num>
+  <w:num w:numId="1">
+    <w:abstractNumId w:val="1"/>
+  </w:num>
+</w:numbering>
 </file>
 
 <file path=word/styles.xml><?xml version="1.0" encoding="utf-8"?>
@@ -622,6 +7070,82 @@
     <w:semiHidden/>
     <w:unhideWhenUsed/>
   </w:style>
+  <w:style xmlns:w14="http://schemas.microsoft.com/office/word/2010/wordml" xmlns:mc="http://schemas.openxmlformats.org/markup-compatibility/2006" xmlns:w="http://schemas.openxmlformats.org/wordprocessingml/2006/main" w:type="paragraph" w:styleId="ListParagraph" mc:Ignorable="w14">
+    <w:name xmlns:w="http://schemas.openxmlformats.org/wordprocessingml/2006/main" w:val="List Paragraph"/>
+    <w:basedOn xmlns:w="http://schemas.openxmlformats.org/wordprocessingml/2006/main" w:val="Normal"/>
+    <w:uiPriority xmlns:w="http://schemas.openxmlformats.org/wordprocessingml/2006/main" w:val="34"/>
+    <w:qFormat xmlns:w="http://schemas.openxmlformats.org/wordprocessingml/2006/main"/>
+    <w:pPr xmlns:w="http://schemas.openxmlformats.org/wordprocessingml/2006/main">
+      <w:ind xmlns:w="http://schemas.openxmlformats.org/wordprocessingml/2006/main" w:left="720"/>
+      <w:contextualSpacing xmlns:w="http://schemas.openxmlformats.org/wordprocessingml/2006/main"/>
+    </w:pPr>
+  </w:style>
+  <w:style xmlns:w="http://schemas.openxmlformats.org/wordprocessingml/2006/main" w:type="table" w:styleId="TableGrid">
+    <w:name xmlns:w="http://schemas.openxmlformats.org/wordprocessingml/2006/main" w:val="Table Grid"/>
+    <w:basedOn xmlns:w="http://schemas.openxmlformats.org/wordprocessingml/2006/main" w:val="TableNormal"/>
+    <w:uiPriority xmlns:w="http://schemas.openxmlformats.org/wordprocessingml/2006/main" w:val="59"/>
+    <w:rsid xmlns:w="http://schemas.openxmlformats.org/wordprocessingml/2006/main" w:val="00FB4123"/>
+    <w:pPr xmlns:w="http://schemas.openxmlformats.org/wordprocessingml/2006/main">
+      <w:spacing w:after="0" w:line="240" w:lineRule="auto"/>
+    </w:pPr>
+    <w:tblPr xmlns:w="http://schemas.openxmlformats.org/wordprocessingml/2006/main">
+      <w:tblInd w:w="0" w:type="dxa"/>
+      <w:tblBorders>
+        <w:top w:val="single" w:color="000000" w:themeColor="text1" w:sz="4" w:space="0"/>
+        <w:left w:val="single" w:color="000000" w:themeColor="text1" w:sz="4" w:space="0"/>
+        <w:bottom w:val="single" w:color="000000" w:themeColor="text1" w:sz="4" w:space="0"/>
+        <w:right w:val="single" w:color="000000" w:themeColor="text1" w:sz="4" w:space="0"/>
+        <w:insideH w:val="single" w:color="000000" w:themeColor="text1" w:sz="4" w:space="0"/>
+        <w:insideV w:val="single" w:color="000000" w:themeColor="text1" w:sz="4" w:space="0"/>
+      </w:tblBorders>
+      <w:tblCellMar>
+        <w:top w:w="0" w:type="dxa"/>
+        <w:left w:w="108" w:type="dxa"/>
+        <w:bottom w:w="0" w:type="dxa"/>
+        <w:right w:w="108" w:type="dxa"/>
+      </w:tblCellMar>
+    </w:tblPr>
+  </w:style>
+  <w:style xmlns:w14="http://schemas.microsoft.com/office/word/2010/wordml" xmlns:mc="http://schemas.openxmlformats.org/markup-compatibility/2006" xmlns:w="http://schemas.openxmlformats.org/wordprocessingml/2006/main" w:type="character" w:styleId="HeaderChar" w:customStyle="1" mc:Ignorable="w14">
+    <w:name xmlns:w="http://schemas.openxmlformats.org/wordprocessingml/2006/main" w:val="Header Char"/>
+    <w:basedOn xmlns:w="http://schemas.openxmlformats.org/wordprocessingml/2006/main" w:val="DefaultParagraphFont"/>
+    <w:link xmlns:w="http://schemas.openxmlformats.org/wordprocessingml/2006/main" w:val="Header"/>
+    <w:uiPriority xmlns:w="http://schemas.openxmlformats.org/wordprocessingml/2006/main" w:val="99"/>
+  </w:style>
+  <w:style xmlns:w14="http://schemas.microsoft.com/office/word/2010/wordml" xmlns:mc="http://schemas.openxmlformats.org/markup-compatibility/2006" xmlns:w="http://schemas.openxmlformats.org/wordprocessingml/2006/main" w:type="paragraph" w:styleId="Header" mc:Ignorable="w14">
+    <w:name xmlns:w="http://schemas.openxmlformats.org/wordprocessingml/2006/main" w:val="header"/>
+    <w:basedOn xmlns:w="http://schemas.openxmlformats.org/wordprocessingml/2006/main" w:val="Normal"/>
+    <w:link xmlns:w="http://schemas.openxmlformats.org/wordprocessingml/2006/main" w:val="HeaderChar"/>
+    <w:uiPriority xmlns:w="http://schemas.openxmlformats.org/wordprocessingml/2006/main" w:val="99"/>
+    <w:unhideWhenUsed xmlns:w="http://schemas.openxmlformats.org/wordprocessingml/2006/main"/>
+    <w:pPr xmlns:w="http://schemas.openxmlformats.org/wordprocessingml/2006/main">
+      <w:tabs xmlns:w="http://schemas.openxmlformats.org/wordprocessingml/2006/main">
+        <w:tab w:val="center" w:pos="4680"/>
+        <w:tab w:val="right" w:pos="9360"/>
+      </w:tabs>
+      <w:spacing xmlns:w="http://schemas.openxmlformats.org/wordprocessingml/2006/main" w:after="0" w:line="240" w:lineRule="auto"/>
+    </w:pPr>
+  </w:style>
+  <w:style xmlns:w14="http://schemas.microsoft.com/office/word/2010/wordml" xmlns:mc="http://schemas.openxmlformats.org/markup-compatibility/2006" xmlns:w="http://schemas.openxmlformats.org/wordprocessingml/2006/main" w:type="character" w:styleId="FooterChar" w:customStyle="1" mc:Ignorable="w14">
+    <w:name xmlns:w="http://schemas.openxmlformats.org/wordprocessingml/2006/main" w:val="Footer Char"/>
+    <w:basedOn xmlns:w="http://schemas.openxmlformats.org/wordprocessingml/2006/main" w:val="DefaultParagraphFont"/>
+    <w:link xmlns:w="http://schemas.openxmlformats.org/wordprocessingml/2006/main" w:val="Footer"/>
+    <w:uiPriority xmlns:w="http://schemas.openxmlformats.org/wordprocessingml/2006/main" w:val="99"/>
+  </w:style>
+  <w:style xmlns:w14="http://schemas.microsoft.com/office/word/2010/wordml" xmlns:mc="http://schemas.openxmlformats.org/markup-compatibility/2006" xmlns:w="http://schemas.openxmlformats.org/wordprocessingml/2006/main" w:type="paragraph" w:styleId="Footer" mc:Ignorable="w14">
+    <w:name xmlns:w="http://schemas.openxmlformats.org/wordprocessingml/2006/main" w:val="footer"/>
+    <w:basedOn xmlns:w="http://schemas.openxmlformats.org/wordprocessingml/2006/main" w:val="Normal"/>
+    <w:link xmlns:w="http://schemas.openxmlformats.org/wordprocessingml/2006/main" w:val="FooterChar"/>
+    <w:uiPriority xmlns:w="http://schemas.openxmlformats.org/wordprocessingml/2006/main" w:val="99"/>
+    <w:unhideWhenUsed xmlns:w="http://schemas.openxmlformats.org/wordprocessingml/2006/main"/>
+    <w:pPr xmlns:w="http://schemas.openxmlformats.org/wordprocessingml/2006/main">
+      <w:tabs xmlns:w="http://schemas.openxmlformats.org/wordprocessingml/2006/main">
+        <w:tab w:val="center" w:pos="4680"/>
+        <w:tab w:val="right" w:pos="9360"/>
+      </w:tabs>
+      <w:spacing xmlns:w="http://schemas.openxmlformats.org/wordprocessingml/2006/main" w:after="0" w:line="240" w:lineRule="auto"/>
+    </w:pPr>
+  </w:style>
 </w:styles>
 </file>
 
